--- a/docs/体质健康数据管理系统设计与实现-毕业论文.docx
+++ b/docs/体质健康数据管理系统设计与实现-毕业论文.docx
@@ -2019,21 +2019,7 @@
         <w:rPr>
           <w:rFonts w:ascii="宋体" w:hAnsi="宋体" w:hint="eastAsia"/>
         </w:rPr>
-        <w:t xml:space="preserve">成   </w:t>
-      </w:r>
-      <w:proofErr w:type="gramStart"/>
-      <w:r>
-        <w:rPr>
-          <w:rFonts w:ascii="宋体" w:hAnsi="宋体" w:hint="eastAsia"/>
-        </w:rPr>
-        <w:t>绩</w:t>
-      </w:r>
-      <w:proofErr w:type="gramEnd"/>
-      <w:r>
-        <w:rPr>
-          <w:rFonts w:ascii="宋体" w:hAnsi="宋体" w:hint="eastAsia"/>
-        </w:rPr>
-        <w:t xml:space="preserve"> </w:t>
+        <w:t xml:space="preserve">成   绩 </w:t>
       </w:r>
       <w:r>
         <w:rPr>
@@ -2201,7 +2187,6 @@
         </w:rPr>
         <w:t xml:space="preserve">      </w:t>
       </w:r>
-      <w:proofErr w:type="gramStart"/>
       <w:r>
         <w:rPr>
           <w:rFonts w:hint="eastAsia"/>
@@ -2209,7 +2194,6 @@
         </w:rPr>
         <w:t>黄纯峰</w:t>
       </w:r>
-      <w:proofErr w:type="gramEnd"/>
       <w:r>
         <w:rPr>
           <w:u w:val="single"/>
@@ -2252,582 +2236,561 @@
           <w:u w:val="single"/>
         </w:rPr>
       </w:pPr>
-      <w:proofErr w:type="gramStart"/>
-      <w:r>
-        <w:t>发题日期</w:t>
-      </w:r>
-      <w:proofErr w:type="gramEnd"/>
-      <w:r>
+      <w:r>
+        <w:t>发题日期：</w:t>
+      </w:r>
+      <w:r>
+        <w:rPr>
+          <w:rFonts w:hint="eastAsia"/>
+          <w:u w:val="single"/>
+        </w:rPr>
+        <w:t xml:space="preserve"> </w:t>
+      </w:r>
+      <w:r>
+        <w:rPr>
+          <w:u w:val="single"/>
+        </w:rPr>
+        <w:t xml:space="preserve"> </w:t>
+      </w:r>
+      <w:r>
+        <w:rPr>
+          <w:u w:val="single"/>
+        </w:rPr>
+        <w:t xml:space="preserve">    </w:t>
+      </w:r>
+      <w:r>
+        <w:rPr>
+          <w:u w:val="single"/>
+        </w:rPr>
+        <w:t>20</w:t>
+      </w:r>
+      <w:r>
+        <w:rPr>
+          <w:u w:val="single"/>
+        </w:rPr>
+        <w:t>2</w:t>
+      </w:r>
+      <w:r>
+        <w:rPr>
+          <w:u w:val="single"/>
+        </w:rPr>
+        <w:t>1</w:t>
+      </w:r>
+      <w:r>
+        <w:rPr>
+          <w:u w:val="single"/>
+        </w:rPr>
+        <w:t>年</w:t>
+      </w:r>
+      <w:r>
+        <w:rPr>
+          <w:u w:val="single"/>
+        </w:rPr>
+        <w:t>1</w:t>
+      </w:r>
+      <w:r>
+        <w:rPr>
+          <w:u w:val="single"/>
+        </w:rPr>
+        <w:t>2</w:t>
+      </w:r>
+      <w:r>
+        <w:rPr>
+          <w:u w:val="single"/>
+        </w:rPr>
+        <w:t>月</w:t>
+      </w:r>
+      <w:r>
+        <w:rPr>
+          <w:u w:val="single"/>
+        </w:rPr>
+        <w:t>1</w:t>
+      </w:r>
+      <w:r>
+        <w:rPr>
+          <w:u w:val="single"/>
+        </w:rPr>
+        <w:t>0</w:t>
+      </w:r>
+      <w:r>
+        <w:rPr>
+          <w:u w:val="single"/>
+        </w:rPr>
+        <w:t>日</w:t>
+      </w:r>
+      <w:r>
+        <w:rPr>
+          <w:u w:val="single"/>
+        </w:rPr>
+        <w:t xml:space="preserve">  </w:t>
+      </w:r>
+      <w:r>
+        <w:rPr>
+          <w:u w:val="single"/>
+        </w:rPr>
+        <w:t xml:space="preserve">             </w:t>
+      </w:r>
+      <w:r>
+        <w:t>完成日期：</w:t>
+      </w:r>
+      <w:r>
+        <w:rPr>
+          <w:u w:val="single"/>
+        </w:rPr>
+        <w:t>20</w:t>
+      </w:r>
+      <w:r>
+        <w:rPr>
+          <w:u w:val="single"/>
+        </w:rPr>
+        <w:t>2</w:t>
+      </w:r>
+      <w:r>
+        <w:rPr>
+          <w:u w:val="single"/>
+        </w:rPr>
+        <w:t>2</w:t>
+      </w:r>
+      <w:r>
+        <w:rPr>
+          <w:u w:val="single"/>
+        </w:rPr>
+        <w:t>年</w:t>
+      </w:r>
+      <w:r>
+        <w:rPr>
+          <w:u w:val="single"/>
+        </w:rPr>
+        <w:t>5</w:t>
+      </w:r>
+      <w:r>
+        <w:rPr>
+          <w:u w:val="single"/>
+        </w:rPr>
+        <w:t>月</w:t>
+      </w:r>
+      <w:r>
+        <w:rPr>
+          <w:u w:val="single"/>
+        </w:rPr>
+        <w:t>2</w:t>
+      </w:r>
+      <w:r>
+        <w:rPr>
+          <w:u w:val="single"/>
+        </w:rPr>
+        <w:t>8</w:t>
+      </w:r>
+      <w:r>
+        <w:rPr>
+          <w:u w:val="single"/>
+        </w:rPr>
+        <w:t>日</w:t>
+      </w:r>
+    </w:p>
+    <w:p>
+      <w:pPr>
+        <w:spacing w:line="520" w:lineRule="exact"/>
+      </w:pPr>
+      <w:r>
+        <w:t>题</w:t>
+      </w:r>
+      <w:r>
+        <w:t xml:space="preserve">    </w:t>
+      </w:r>
+      <w:r>
+        <w:t>目</w:t>
+      </w:r>
+      <w:r>
+        <w:rPr>
+          <w:rFonts w:hint="eastAsia"/>
+        </w:rPr>
         <w:t>：</w:t>
       </w:r>
       <w:r>
-        <w:rPr>
-          <w:rFonts w:hint="eastAsia"/>
+        <w:t xml:space="preserve"> </w:t>
+      </w:r>
+      <w:r>
+        <w:rPr>
           <w:u w:val="single"/>
         </w:rPr>
+        <w:t xml:space="preserve">  </w:t>
+      </w:r>
+      <w:r>
+        <w:rPr>
+          <w:u w:val="single"/>
+        </w:rPr>
         <w:t xml:space="preserve"> </w:t>
       </w:r>
       <w:r>
         <w:rPr>
           <w:u w:val="single"/>
         </w:rPr>
+        <w:t xml:space="preserve">   </w:t>
+      </w:r>
+      <w:r>
+        <w:rPr>
+          <w:rFonts w:hint="eastAsia"/>
+          <w:u w:val="single"/>
+        </w:rPr>
+        <w:t>体质健康数据管理系统设计与实现</w:t>
+      </w:r>
+      <w:r>
+        <w:rPr>
+          <w:rFonts w:hint="eastAsia"/>
+          <w:u w:val="single"/>
+        </w:rPr>
+        <w:t xml:space="preserve">            </w:t>
+      </w:r>
+      <w:r>
+        <w:rPr>
+          <w:rFonts w:hint="eastAsia"/>
+        </w:rPr>
+        <w:t xml:space="preserve">    </w:t>
+      </w:r>
+    </w:p>
+    <w:p>
+      <w:pPr>
+        <w:spacing w:beforeLines="100" w:before="400" w:afterLines="25" w:after="100" w:line="520" w:lineRule="exact"/>
+      </w:pPr>
+      <w:r>
+        <w:t>1</w:t>
+      </w:r>
+      <w:r>
+        <w:t>、本论文的目的</w:t>
+      </w:r>
+      <w:r>
+        <w:rPr>
+          <w:rFonts w:hint="eastAsia"/>
+        </w:rPr>
+        <w:t>、</w:t>
+      </w:r>
+      <w:r>
+        <w:t>意义</w:t>
+      </w:r>
+    </w:p>
+    <w:p>
+      <w:pPr>
+        <w:spacing w:line="520" w:lineRule="exact"/>
+        <w:rPr>
+          <w:u w:val="single"/>
+        </w:rPr>
+      </w:pPr>
+      <w:r>
+        <w:rPr>
+          <w:u w:val="single"/>
+        </w:rPr>
         <w:t xml:space="preserve"> </w:t>
       </w:r>
       <w:r>
         <w:rPr>
+          <w:rFonts w:hint="eastAsia"/>
           <w:u w:val="single"/>
         </w:rPr>
-        <w:t xml:space="preserve">    </w:t>
+        <w:t>体质健康监测平台服务于体育管理部门、学校管理者、体育教师等用户群体。为用户群体提供体质健康数据的采集、分析、上报、体育综合素质评价等应用体系。本系统为整个体质健康监测平台的子系统，实现体质健康数据的存储、分析、上报、体育综合素质评价等功能。</w:t>
       </w:r>
       <w:r>
         <w:rPr>
           <w:u w:val="single"/>
         </w:rPr>
-        <w:t>20</w:t>
+        <w:t xml:space="preserve"> </w:t>
       </w:r>
       <w:r>
         <w:rPr>
           <w:u w:val="single"/>
         </w:rPr>
+        <w:t xml:space="preserve">                                                    </w:t>
+      </w:r>
+      <w:r>
+        <w:rPr>
+          <w:u w:val="single"/>
+        </w:rPr>
+        <w:t xml:space="preserve">                        </w:t>
+      </w:r>
+    </w:p>
+    <w:p>
+      <w:pPr>
+        <w:spacing w:beforeLines="50" w:before="200" w:afterLines="25" w:after="100" w:line="520" w:lineRule="exact"/>
+      </w:pPr>
+      <w:r>
+        <w:rPr>
+          <w:rFonts w:hint="eastAsia"/>
+        </w:rPr>
         <w:t>2</w:t>
       </w:r>
       <w:r>
         <w:rPr>
+          <w:rFonts w:hint="eastAsia"/>
+        </w:rPr>
+        <w:t>、学生</w:t>
+      </w:r>
+      <w:r>
+        <w:t>应完成的</w:t>
+      </w:r>
+      <w:r>
+        <w:rPr>
+          <w:rFonts w:hint="eastAsia"/>
+        </w:rPr>
+        <w:t>任务</w:t>
+      </w:r>
+    </w:p>
+    <w:p>
+      <w:pPr>
+        <w:spacing w:line="520" w:lineRule="exact"/>
+      </w:pPr>
+      <w:r>
+        <w:rPr>
+          <w:rFonts w:hint="eastAsia"/>
+        </w:rPr>
+        <w:t>本课题拟采用</w:t>
+      </w:r>
+      <w:r>
+        <w:t>Java</w:t>
+      </w:r>
+      <w:r>
+        <w:rPr>
+          <w:rFonts w:hint="eastAsia"/>
+        </w:rPr>
+        <w:t>语言，采用</w:t>
+      </w:r>
+      <w:r>
+        <w:t>Postgres</w:t>
+      </w:r>
+      <w:r>
+        <w:rPr>
+          <w:rFonts w:hint="eastAsia"/>
+        </w:rPr>
+        <w:t>或</w:t>
+      </w:r>
+      <w:proofErr w:type="spellStart"/>
+      <w:r>
+        <w:t>MySql</w:t>
+      </w:r>
+      <w:proofErr w:type="spellEnd"/>
+      <w:r>
+        <w:rPr>
+          <w:rFonts w:hint="eastAsia"/>
+        </w:rPr>
+        <w:t>数据库完成此系统，需要完成以下功能：</w:t>
+      </w:r>
+      <w:r>
+        <w:t xml:space="preserve">                                                                  </w:t>
+      </w:r>
+    </w:p>
+    <w:p>
+      <w:pPr>
+        <w:spacing w:line="520" w:lineRule="exact"/>
+        <w:rPr>
           <w:u w:val="single"/>
         </w:rPr>
+      </w:pPr>
+      <w:r>
+        <w:rPr>
+          <w:rFonts w:hint="eastAsia"/>
+          <w:u w:val="single"/>
+        </w:rPr>
+        <w:t>（</w:t>
+      </w:r>
+      <w:r>
+        <w:rPr>
+          <w:u w:val="single"/>
+        </w:rPr>
         <w:t>1</w:t>
       </w:r>
       <w:r>
         <w:rPr>
+          <w:rFonts w:hint="eastAsia"/>
           <w:u w:val="single"/>
         </w:rPr>
-        <w:t>年</w:t>
+        <w:t>）体测系统参数设置：为学校提供个性化测试项目配置及学生信息批量导入；</w:t>
       </w:r>
       <w:r>
         <w:rPr>
           <w:u w:val="single"/>
         </w:rPr>
-        <w:t>1</w:t>
-      </w:r>
-      <w:r>
+        <w:t xml:space="preserve">                       </w:t>
+      </w:r>
+    </w:p>
+    <w:p>
+      <w:pPr>
+        <w:spacing w:line="520" w:lineRule="exact"/>
         <w:rPr>
           <w:u w:val="single"/>
         </w:rPr>
+      </w:pPr>
+      <w:r>
+        <w:rPr>
+          <w:rFonts w:hint="eastAsia"/>
+          <w:u w:val="single"/>
+        </w:rPr>
+        <w:t>（</w:t>
+      </w:r>
+      <w:r>
+        <w:rPr>
+          <w:u w:val="single"/>
+        </w:rPr>
         <w:t>2</w:t>
       </w:r>
       <w:r>
         <w:rPr>
+          <w:rFonts w:hint="eastAsia"/>
           <w:u w:val="single"/>
         </w:rPr>
-        <w:t>月</w:t>
+        <w:t>）登录管理：管理用户及权限</w:t>
       </w:r>
       <w:r>
         <w:rPr>
           <w:u w:val="single"/>
         </w:rPr>
-        <w:t>1</w:t>
-      </w:r>
-      <w:r>
-        <w:rPr>
+        <w:t xml:space="preserve"> </w:t>
+      </w:r>
+      <w:r>
+        <w:rPr>
+          <w:rFonts w:hint="eastAsia"/>
           <w:u w:val="single"/>
         </w:rPr>
-        <w:t>0</w:t>
+        <w:t>；</w:t>
       </w:r>
       <w:r>
         <w:rPr>
           <w:u w:val="single"/>
         </w:rPr>
-        <w:t>日</w:t>
-      </w:r>
-      <w:r>
-        <w:rPr>
+        <w:t xml:space="preserve">                    </w:t>
+      </w:r>
+      <w:r>
+        <w:rPr>
+          <w:rFonts w:hint="eastAsia"/>
           <w:u w:val="single"/>
         </w:rPr>
+        <w:t>。</w:t>
+      </w:r>
+      <w:r>
+        <w:rPr>
+          <w:u w:val="single"/>
+        </w:rPr>
+        <w:t xml:space="preserve">                      </w:t>
+      </w:r>
+    </w:p>
+    <w:p>
+      <w:pPr>
+        <w:spacing w:line="520" w:lineRule="exact"/>
+        <w:rPr>
+          <w:u w:val="single"/>
+        </w:rPr>
+      </w:pPr>
+      <w:r>
+        <w:rPr>
+          <w:rFonts w:hint="eastAsia"/>
+          <w:u w:val="single"/>
+        </w:rPr>
+        <w:t>（</w:t>
+      </w:r>
+      <w:r>
+        <w:rPr>
+          <w:u w:val="single"/>
+        </w:rPr>
+        <w:t>3</w:t>
+      </w:r>
+      <w:r>
+        <w:rPr>
+          <w:rFonts w:hint="eastAsia"/>
+          <w:u w:val="single"/>
+        </w:rPr>
+        <w:t>）体测数据录入：单人单次或多人多次导入体测数据，数据采用</w:t>
+      </w:r>
+      <w:r>
+        <w:rPr>
+          <w:u w:val="single"/>
+        </w:rPr>
+        <w:t>excel</w:t>
+      </w:r>
+      <w:r>
+        <w:rPr>
+          <w:rFonts w:hint="eastAsia"/>
+          <w:u w:val="single"/>
+        </w:rPr>
+        <w:t>文件记录；</w:t>
+      </w:r>
+      <w:r>
+        <w:rPr>
+          <w:u w:val="single"/>
+        </w:rPr>
         <w:t xml:space="preserve">  </w:t>
       </w:r>
-      <w:r>
+    </w:p>
+    <w:p>
+      <w:pPr>
+        <w:spacing w:line="520" w:lineRule="exact"/>
         <w:rPr>
           <w:u w:val="single"/>
         </w:rPr>
-        <w:t xml:space="preserve">             </w:t>
-      </w:r>
-      <w:r>
-        <w:t>完成日期：</w:t>
-      </w:r>
-      <w:r>
-        <w:rPr>
+      </w:pPr>
+      <w:r>
+        <w:rPr>
+          <w:rFonts w:hint="eastAsia"/>
           <w:u w:val="single"/>
         </w:rPr>
-        <w:t>20</w:t>
+        <w:t>（</w:t>
       </w:r>
       <w:r>
         <w:rPr>
           <w:u w:val="single"/>
         </w:rPr>
-        <w:t>2</w:t>
-      </w:r>
-      <w:r>
-        <w:rPr>
+        <w:t>4</w:t>
+      </w:r>
+      <w:r>
+        <w:rPr>
+          <w:rFonts w:hint="eastAsia"/>
           <w:u w:val="single"/>
         </w:rPr>
-        <w:t>2</w:t>
+        <w:t>）体质健康报告：生成学生体质报告，并支持将报告并以</w:t>
       </w:r>
       <w:r>
         <w:rPr>
           <w:u w:val="single"/>
         </w:rPr>
-        <w:t>年</w:t>
-      </w:r>
-      <w:r>
-        <w:rPr>
+        <w:t>PDF</w:t>
+      </w:r>
+      <w:r>
+        <w:rPr>
+          <w:rFonts w:hint="eastAsia"/>
           <w:u w:val="single"/>
         </w:rPr>
+        <w:t>导出。</w:t>
+      </w:r>
+      <w:r>
+        <w:rPr>
+          <w:u w:val="single"/>
+        </w:rPr>
+        <w:t xml:space="preserve">      </w:t>
+      </w:r>
+    </w:p>
+    <w:p>
+      <w:pPr>
+        <w:spacing w:line="520" w:lineRule="exact"/>
+        <w:rPr>
+          <w:u w:val="single"/>
+        </w:rPr>
+      </w:pPr>
+      <w:r>
+        <w:rPr>
+          <w:rFonts w:hint="eastAsia"/>
+          <w:u w:val="single"/>
+        </w:rPr>
+        <w:t>（</w:t>
+      </w:r>
+      <w:r>
+        <w:rPr>
+          <w:u w:val="single"/>
+        </w:rPr>
         <w:t>5</w:t>
       </w:r>
       <w:r>
         <w:rPr>
+          <w:rFonts w:hint="eastAsia"/>
           <w:u w:val="single"/>
         </w:rPr>
-        <w:t>月</w:t>
-      </w:r>
-      <w:r>
-        <w:rPr>
-          <w:u w:val="single"/>
-        </w:rPr>
-        <w:t>2</w:t>
-      </w:r>
-      <w:r>
-        <w:rPr>
-          <w:u w:val="single"/>
-        </w:rPr>
-        <w:t>8</w:t>
-      </w:r>
-      <w:r>
-        <w:rPr>
-          <w:u w:val="single"/>
-        </w:rPr>
-        <w:t>日</w:t>
-      </w:r>
-    </w:p>
-    <w:p>
-      <w:pPr>
-        <w:spacing w:line="520" w:lineRule="exact"/>
-      </w:pPr>
-      <w:r>
-        <w:t>题</w:t>
-      </w:r>
-      <w:r>
-        <w:t xml:space="preserve">    </w:t>
-      </w:r>
-      <w:r>
-        <w:t>目</w:t>
-      </w:r>
-      <w:r>
-        <w:rPr>
-          <w:rFonts w:hint="eastAsia"/>
-        </w:rPr>
-        <w:t>：</w:t>
-      </w:r>
-      <w:r>
-        <w:t xml:space="preserve"> </w:t>
-      </w:r>
-      <w:r>
-        <w:rPr>
-          <w:u w:val="single"/>
-        </w:rPr>
-        <w:t xml:space="preserve">  </w:t>
-      </w:r>
-      <w:r>
-        <w:rPr>
-          <w:u w:val="single"/>
-        </w:rPr>
-        <w:t xml:space="preserve"> </w:t>
-      </w:r>
-      <w:r>
-        <w:rPr>
-          <w:u w:val="single"/>
-        </w:rPr>
-        <w:t xml:space="preserve">   </w:t>
-      </w:r>
-      <w:r>
-        <w:rPr>
-          <w:rFonts w:hint="eastAsia"/>
-          <w:u w:val="single"/>
-        </w:rPr>
-        <w:t>体质健康数据管理系统设计与实现</w:t>
-      </w:r>
-      <w:r>
-        <w:rPr>
-          <w:rFonts w:hint="eastAsia"/>
-          <w:u w:val="single"/>
-        </w:rPr>
-        <w:t xml:space="preserve">            </w:t>
-      </w:r>
-      <w:r>
-        <w:rPr>
-          <w:rFonts w:hint="eastAsia"/>
-        </w:rPr>
-        <w:t xml:space="preserve">    </w:t>
-      </w:r>
-    </w:p>
-    <w:p>
-      <w:pPr>
-        <w:spacing w:beforeLines="100" w:before="400" w:afterLines="25" w:after="100" w:line="520" w:lineRule="exact"/>
-      </w:pPr>
-      <w:r>
-        <w:t>1</w:t>
-      </w:r>
-      <w:r>
-        <w:t>、本论文的目的</w:t>
-      </w:r>
-      <w:r>
-        <w:rPr>
-          <w:rFonts w:hint="eastAsia"/>
-        </w:rPr>
-        <w:t>、</w:t>
-      </w:r>
-      <w:r>
-        <w:t>意义</w:t>
-      </w:r>
-    </w:p>
-    <w:p>
-      <w:pPr>
-        <w:spacing w:line="520" w:lineRule="exact"/>
-        <w:rPr>
-          <w:u w:val="single"/>
-        </w:rPr>
-      </w:pPr>
-      <w:r>
-        <w:rPr>
-          <w:u w:val="single"/>
-        </w:rPr>
-        <w:t xml:space="preserve"> </w:t>
-      </w:r>
-      <w:r>
-        <w:rPr>
-          <w:rFonts w:hint="eastAsia"/>
-          <w:u w:val="single"/>
-        </w:rPr>
-        <w:t>体质健康监测平台服务于体育管理部门、学校管理者、体育教师等用户群体。为用户群体提供体质健康数据的采集、分析、上报、体育综合素质评价等应用体系。本系统为整个体质健康监测平台的子系统，实现体质健康数据的存储、分析、上报、体育综合素质评价等功能。</w:t>
-      </w:r>
-      <w:r>
-        <w:rPr>
-          <w:u w:val="single"/>
-        </w:rPr>
-        <w:t xml:space="preserve"> </w:t>
-      </w:r>
-      <w:r>
-        <w:rPr>
-          <w:u w:val="single"/>
-        </w:rPr>
-        <w:t xml:space="preserve">                                                    </w:t>
-      </w:r>
-      <w:r>
-        <w:rPr>
-          <w:u w:val="single"/>
-        </w:rPr>
-        <w:t xml:space="preserve">                        </w:t>
-      </w:r>
-    </w:p>
-    <w:p>
-      <w:pPr>
-        <w:spacing w:beforeLines="50" w:before="200" w:afterLines="25" w:after="100" w:line="520" w:lineRule="exact"/>
-      </w:pPr>
-      <w:r>
-        <w:rPr>
-          <w:rFonts w:hint="eastAsia"/>
-        </w:rPr>
-        <w:t>2</w:t>
-      </w:r>
-      <w:r>
-        <w:rPr>
-          <w:rFonts w:hint="eastAsia"/>
-        </w:rPr>
-        <w:t>、学生</w:t>
-      </w:r>
-      <w:r>
-        <w:t>应完成的</w:t>
-      </w:r>
-      <w:r>
-        <w:rPr>
-          <w:rFonts w:hint="eastAsia"/>
-        </w:rPr>
-        <w:t>任务</w:t>
-      </w:r>
-    </w:p>
-    <w:p>
-      <w:pPr>
-        <w:spacing w:line="520" w:lineRule="exact"/>
-      </w:pPr>
-      <w:r>
-        <w:rPr>
-          <w:rFonts w:hint="eastAsia"/>
-        </w:rPr>
-        <w:t>本课题拟采用</w:t>
-      </w:r>
-      <w:r>
-        <w:t>Java</w:t>
-      </w:r>
-      <w:r>
-        <w:rPr>
-          <w:rFonts w:hint="eastAsia"/>
-        </w:rPr>
-        <w:t>语言，采用</w:t>
-      </w:r>
-      <w:r>
-        <w:t>Postgres</w:t>
-      </w:r>
-      <w:r>
-        <w:rPr>
-          <w:rFonts w:hint="eastAsia"/>
-        </w:rPr>
-        <w:t>或</w:t>
-      </w:r>
-      <w:proofErr w:type="spellStart"/>
-      <w:r>
-        <w:t>MySql</w:t>
-      </w:r>
-      <w:proofErr w:type="spellEnd"/>
-      <w:r>
-        <w:rPr>
-          <w:rFonts w:hint="eastAsia"/>
-        </w:rPr>
-        <w:t>数据库完成此系统，需要完成以下功能：</w:t>
-      </w:r>
-      <w:r>
-        <w:t xml:space="preserve">                                                                  </w:t>
-      </w:r>
-    </w:p>
-    <w:p>
-      <w:pPr>
-        <w:spacing w:line="520" w:lineRule="exact"/>
-        <w:rPr>
-          <w:u w:val="single"/>
-        </w:rPr>
-      </w:pPr>
-      <w:r>
-        <w:rPr>
-          <w:rFonts w:hint="eastAsia"/>
-          <w:u w:val="single"/>
-        </w:rPr>
-        <w:t>（</w:t>
-      </w:r>
-      <w:r>
-        <w:rPr>
-          <w:u w:val="single"/>
-        </w:rPr>
-        <w:t>1</w:t>
-      </w:r>
-      <w:r>
-        <w:rPr>
-          <w:rFonts w:hint="eastAsia"/>
-          <w:u w:val="single"/>
-        </w:rPr>
-        <w:t>）体测系统参数设置：为学校提供个性化测试项目配置及学生信息批量导入；</w:t>
-      </w:r>
-      <w:r>
-        <w:rPr>
-          <w:u w:val="single"/>
-        </w:rPr>
-        <w:t xml:space="preserve">                       </w:t>
-      </w:r>
-    </w:p>
-    <w:p>
-      <w:pPr>
-        <w:spacing w:line="520" w:lineRule="exact"/>
-        <w:rPr>
-          <w:u w:val="single"/>
-        </w:rPr>
-      </w:pPr>
-      <w:r>
-        <w:rPr>
-          <w:rFonts w:hint="eastAsia"/>
-          <w:u w:val="single"/>
-        </w:rPr>
-        <w:t>（</w:t>
-      </w:r>
-      <w:r>
-        <w:rPr>
-          <w:u w:val="single"/>
-        </w:rPr>
-        <w:t>2</w:t>
-      </w:r>
-      <w:r>
-        <w:rPr>
-          <w:rFonts w:hint="eastAsia"/>
-          <w:u w:val="single"/>
-        </w:rPr>
-        <w:t>）登录管理：管理用户及权限</w:t>
-      </w:r>
-      <w:r>
-        <w:rPr>
-          <w:u w:val="single"/>
-        </w:rPr>
-        <w:t xml:space="preserve"> </w:t>
-      </w:r>
-      <w:r>
-        <w:rPr>
-          <w:rFonts w:hint="eastAsia"/>
-          <w:u w:val="single"/>
-        </w:rPr>
-        <w:t>；</w:t>
-      </w:r>
-      <w:r>
-        <w:rPr>
-          <w:u w:val="single"/>
-        </w:rPr>
-        <w:t xml:space="preserve">                    </w:t>
-      </w:r>
-      <w:r>
-        <w:rPr>
-          <w:rFonts w:hint="eastAsia"/>
-          <w:u w:val="single"/>
-        </w:rPr>
-        <w:t>。</w:t>
-      </w:r>
-      <w:r>
-        <w:rPr>
-          <w:u w:val="single"/>
-        </w:rPr>
-        <w:t xml:space="preserve">                      </w:t>
-      </w:r>
-    </w:p>
-    <w:p>
-      <w:pPr>
-        <w:spacing w:line="520" w:lineRule="exact"/>
-        <w:rPr>
-          <w:u w:val="single"/>
-        </w:rPr>
-      </w:pPr>
-      <w:r>
-        <w:rPr>
-          <w:rFonts w:hint="eastAsia"/>
-          <w:u w:val="single"/>
-        </w:rPr>
-        <w:t>（</w:t>
-      </w:r>
-      <w:r>
-        <w:rPr>
-          <w:u w:val="single"/>
-        </w:rPr>
-        <w:t>3</w:t>
-      </w:r>
-      <w:r>
-        <w:rPr>
-          <w:rFonts w:hint="eastAsia"/>
-          <w:u w:val="single"/>
-        </w:rPr>
-        <w:t>）体测数据录入：单人单次或多人多次导入体测数据，数据采用</w:t>
-      </w:r>
-      <w:r>
-        <w:rPr>
-          <w:u w:val="single"/>
-        </w:rPr>
-        <w:t>excel</w:t>
-      </w:r>
-      <w:r>
-        <w:rPr>
-          <w:rFonts w:hint="eastAsia"/>
-          <w:u w:val="single"/>
-        </w:rPr>
-        <w:t>文件记录；</w:t>
-      </w:r>
-      <w:r>
-        <w:rPr>
-          <w:u w:val="single"/>
-        </w:rPr>
-        <w:t xml:space="preserve">  </w:t>
-      </w:r>
-    </w:p>
-    <w:p>
-      <w:pPr>
-        <w:spacing w:line="520" w:lineRule="exact"/>
-        <w:rPr>
-          <w:u w:val="single"/>
-        </w:rPr>
-      </w:pPr>
-      <w:r>
-        <w:rPr>
-          <w:rFonts w:hint="eastAsia"/>
-          <w:u w:val="single"/>
-        </w:rPr>
-        <w:t>（</w:t>
-      </w:r>
-      <w:r>
-        <w:rPr>
-          <w:u w:val="single"/>
-        </w:rPr>
-        <w:t>4</w:t>
-      </w:r>
-      <w:r>
-        <w:rPr>
-          <w:rFonts w:hint="eastAsia"/>
-          <w:u w:val="single"/>
-        </w:rPr>
-        <w:t>）体质健康报告：生成学生体质报告，并支持将报告并以</w:t>
-      </w:r>
-      <w:r>
-        <w:rPr>
-          <w:u w:val="single"/>
-        </w:rPr>
-        <w:t>PDF</w:t>
-      </w:r>
-      <w:r>
-        <w:rPr>
-          <w:rFonts w:hint="eastAsia"/>
-          <w:u w:val="single"/>
-        </w:rPr>
-        <w:t>导出。</w:t>
-      </w:r>
-      <w:r>
-        <w:rPr>
-          <w:u w:val="single"/>
-        </w:rPr>
-        <w:t xml:space="preserve">      </w:t>
-      </w:r>
-    </w:p>
-    <w:p>
-      <w:pPr>
-        <w:spacing w:line="520" w:lineRule="exact"/>
-        <w:rPr>
-          <w:u w:val="single"/>
-        </w:rPr>
-      </w:pPr>
-      <w:r>
-        <w:rPr>
-          <w:rFonts w:hint="eastAsia"/>
-          <w:u w:val="single"/>
-        </w:rPr>
-        <w:t>（</w:t>
-      </w:r>
-      <w:r>
-        <w:rPr>
-          <w:u w:val="single"/>
-        </w:rPr>
-        <w:t>5</w:t>
-      </w:r>
-      <w:r>
-        <w:rPr>
-          <w:rFonts w:hint="eastAsia"/>
-          <w:u w:val="single"/>
-        </w:rPr>
-        <w:t>）体育素质综合评价：以班级、学生个人维</w:t>
-      </w:r>
-      <w:proofErr w:type="gramStart"/>
-      <w:r>
-        <w:rPr>
-          <w:rFonts w:hint="eastAsia"/>
-          <w:u w:val="single"/>
-        </w:rPr>
-        <w:t>度分析</w:t>
-      </w:r>
-      <w:proofErr w:type="gramEnd"/>
-      <w:r>
-        <w:rPr>
-          <w:rFonts w:hint="eastAsia"/>
-          <w:u w:val="single"/>
-        </w:rPr>
-        <w:t>评价学生综合素质。</w:t>
+        <w:t>）体育素质综合评价：以班级、学生个人维度分析评价学生综合素质。</w:t>
       </w:r>
       <w:r>
         <w:rPr>
@@ -5466,21 +5429,7 @@
         <w:rPr>
           <w:rFonts w:hint="eastAsia"/>
         </w:rPr>
-        <w:t>工具，在计算机辅助翻译的基础上利用搜索引擎技术，实现检索具有双语对照信息的网页。本文主要研究如何从海量信息库</w:t>
-      </w:r>
-      <w:proofErr w:type="gramStart"/>
-      <w:r>
-        <w:rPr>
-          <w:rFonts w:hint="eastAsia"/>
-        </w:rPr>
-        <w:t>中爬取网页</w:t>
-      </w:r>
-      <w:proofErr w:type="gramEnd"/>
-      <w:r>
-        <w:rPr>
-          <w:rFonts w:hint="eastAsia"/>
-        </w:rPr>
-        <w:t>资源，设计出识别双语网页和提取双语语料的方法，并构造出合适的索引器和检索器，通过用户接口将网页信息输出给用户。</w:t>
+        <w:t>工具，在计算机辅助翻译的基础上利用搜索引擎技术，实现检索具有双语对照信息的网页。本文主要研究如何从海量信息库中爬取网页资源，设计出识别双语网页和提取双语语料的方法，并构造出合适的索引器和检索器，通过用户接口将网页信息输出给用户。</w:t>
       </w:r>
     </w:p>
     <w:p>
@@ -9403,14 +9352,12 @@
           </mc:Fallback>
         </mc:AlternateContent>
       </w:r>
-      <w:proofErr w:type="gramStart"/>
       <w:r>
         <w:rPr>
           <w:rFonts w:hint="eastAsia"/>
         </w:rPr>
         <w:t>绪</w:t>
       </w:r>
-      <w:proofErr w:type="gramEnd"/>
       <w:r>
         <w:rPr>
           <w:rFonts w:hint="eastAsia"/>
@@ -9493,23 +9440,7 @@
                                 <w:rFonts w:hint="eastAsia"/>
                                 <w:color w:val="FF0000"/>
                               </w:rPr>
-                              <w:t>注：所有章节标题后</w:t>
-                            </w:r>
-                            <w:proofErr w:type="gramStart"/>
-                            <w:r>
-                              <w:rPr>
-                                <w:rFonts w:hint="eastAsia"/>
-                                <w:color w:val="FF0000"/>
-                              </w:rPr>
-                              <w:t>不</w:t>
-                            </w:r>
-                            <w:proofErr w:type="gramEnd"/>
-                            <w:r>
-                              <w:rPr>
-                                <w:rFonts w:hint="eastAsia"/>
-                                <w:color w:val="FF0000"/>
-                              </w:rPr>
-                              <w:t>能带标点符号。</w:t>
+                              <w:t>注：所有章节标题后不能带标点符号。</w:t>
                             </w:r>
                           </w:p>
                         </w:txbxContent>
@@ -9540,23 +9471,7 @@
                           <w:rFonts w:hint="eastAsia"/>
                           <w:color w:val="FF0000"/>
                         </w:rPr>
-                        <w:t>注：所有章节标题后</w:t>
-                      </w:r>
-                      <w:proofErr w:type="gramStart"/>
-                      <w:r>
-                        <w:rPr>
-                          <w:rFonts w:hint="eastAsia"/>
-                          <w:color w:val="FF0000"/>
-                        </w:rPr>
-                        <w:t>不</w:t>
-                      </w:r>
-                      <w:proofErr w:type="gramEnd"/>
-                      <w:r>
-                        <w:rPr>
-                          <w:rFonts w:hint="eastAsia"/>
-                          <w:color w:val="FF0000"/>
-                        </w:rPr>
-                        <w:t>能带标点符号。</w:t>
+                        <w:t>注：所有章节标题后不能带标点符号。</w:t>
                       </w:r>
                     </w:p>
                   </w:txbxContent>
@@ -9630,33 +9545,11 @@
         </w:rPr>
         <w:t xml:space="preserve">2014 </w:t>
       </w:r>
-      <w:proofErr w:type="gramStart"/>
-      <w:r>
-        <w:rPr>
-          <w:rFonts w:hint="eastAsia"/>
-        </w:rPr>
-        <w:t>年修改</w:t>
-      </w:r>
-      <w:proofErr w:type="gramEnd"/>
-      <w:r>
-        <w:rPr>
-          <w:rFonts w:hint="eastAsia"/>
-        </w:rPr>
-        <w:t>的《国家学生体质健康标准》对我国学生体测项目</w:t>
-      </w:r>
-      <w:proofErr w:type="gramStart"/>
-      <w:r>
-        <w:rPr>
-          <w:rFonts w:hint="eastAsia"/>
-        </w:rPr>
-        <w:t>作出</w:t>
-      </w:r>
-      <w:proofErr w:type="gramEnd"/>
-      <w:r>
-        <w:rPr>
-          <w:rFonts w:hint="eastAsia"/>
-        </w:rPr>
-        <w:t>了具体要求；</w:t>
+      <w:r>
+        <w:rPr>
+          <w:rFonts w:hint="eastAsia"/>
+        </w:rPr>
+        <w:t>年修改的《国家学生体质健康标准》对我国学生体测项目作出了具体要求；</w:t>
       </w:r>
       <w:r>
         <w:rPr>
@@ -9716,21 +9609,7 @@
         <w:rPr>
           <w:rFonts w:hint="eastAsia"/>
         </w:rPr>
-        <w:t>在这样的背景下，青少年的体质健康越来越受到社会的关注，体质测试成为学校的重要工作和学生的考核指标。虽然体质测试评估越来越规范化、合理化，但这仅仅是对于测试过程来说，体质测试结果中反映出的问题反而容易被忽视，体测数据的价值并未能被有效挖掘。体</w:t>
-      </w:r>
-      <w:proofErr w:type="gramStart"/>
-      <w:r>
-        <w:rPr>
-          <w:rFonts w:hint="eastAsia"/>
-        </w:rPr>
-        <w:t>测工作</w:t>
-      </w:r>
-      <w:proofErr w:type="gramEnd"/>
-      <w:r>
-        <w:rPr>
-          <w:rFonts w:hint="eastAsia"/>
-        </w:rPr>
-        <w:t>的目的在于增强学生对体质健康和体育锻炼的重视程度，通过对体测数据进行合理分析，针对结果为学生提供建议和指导，同时，学生体测数据可以反映青少年整体体质健康状况，为国家政府出台政策提供数据支持和咨询建议。</w:t>
+        <w:t>在这样的背景下，青少年的体质健康越来越受到社会的关注，体质测试成为学校的重要工作和学生的考核指标。虽然体质测试评估越来越规范化、合理化，但这仅仅是对于测试过程来说，体质测试结果中反映出的问题反而容易被忽视，体测数据的价值并未能被有效挖掘。体测工作的目的在于增强学生对体质健康和体育锻炼的重视程度，通过对体测数据进行合理分析，针对结果为学生提供建议和指导，同时，学生体测数据可以反映青少年整体体质健康状况，为国家政府出台政策提供数据支持和咨询建议。</w:t>
       </w:r>
     </w:p>
     <w:p>
@@ -9980,23 +9859,7 @@
                                 <w:rFonts w:hint="eastAsia"/>
                                 <w:color w:val="FF0000"/>
                               </w:rPr>
-                              <w:t>。当提及的参考文献为文中直</w:t>
-                            </w:r>
-                            <w:proofErr w:type="gramStart"/>
-                            <w:r>
-                              <w:rPr>
-                                <w:rFonts w:hint="eastAsia"/>
-                                <w:color w:val="FF0000"/>
-                              </w:rPr>
-                              <w:t>接说明</w:t>
-                            </w:r>
-                            <w:proofErr w:type="gramEnd"/>
-                            <w:r>
-                              <w:rPr>
-                                <w:rFonts w:hint="eastAsia"/>
-                                <w:color w:val="FF0000"/>
-                              </w:rPr>
-                              <w:t>时，其序号应该用</w:t>
+                              <w:t>。当提及的参考文献为文中直接说明时，其序号应该用</w:t>
                             </w:r>
                             <w:r>
                               <w:rPr>
@@ -10286,23 +10149,7 @@
                           <w:rFonts w:hint="eastAsia"/>
                           <w:color w:val="FF0000"/>
                         </w:rPr>
-                        <w:t>。当提及的参考文献为文中直</w:t>
-                      </w:r>
-                      <w:proofErr w:type="gramStart"/>
-                      <w:r>
-                        <w:rPr>
-                          <w:rFonts w:hint="eastAsia"/>
-                          <w:color w:val="FF0000"/>
-                        </w:rPr>
-                        <w:t>接说明</w:t>
-                      </w:r>
-                      <w:proofErr w:type="gramEnd"/>
-                      <w:r>
-                        <w:rPr>
-                          <w:rFonts w:hint="eastAsia"/>
-                          <w:color w:val="FF0000"/>
-                        </w:rPr>
-                        <w:t>时，其序号应该用</w:t>
+                        <w:t>。当提及的参考文献为文中直接说明时，其序号应该用</w:t>
                       </w:r>
                       <w:r>
                         <w:rPr>
@@ -10618,21 +10465,7 @@
         <w:rPr>
           <w:rFonts w:hint="eastAsia"/>
         </w:rPr>
-        <w:t>。针对我国青少年体质健康下降的趋势，教育部门，学校体</w:t>
-      </w:r>
-      <w:proofErr w:type="gramStart"/>
-      <w:r>
-        <w:rPr>
-          <w:rFonts w:hint="eastAsia"/>
-        </w:rPr>
-        <w:t>测工作</w:t>
-      </w:r>
-      <w:proofErr w:type="gramEnd"/>
-      <w:r>
-        <w:rPr>
-          <w:rFonts w:hint="eastAsia"/>
-        </w:rPr>
-        <w:t>越来越被重视，但是政策的实施主体是学校</w:t>
+        <w:t>。针对我国青少年体质健康下降的趋势，教育部门，学校体测工作越来越被重视，但是政策的实施主体是学校</w:t>
       </w:r>
       <w:r>
         <w:rPr>
@@ -10644,21 +10477,7 @@
         <w:rPr>
           <w:rFonts w:hint="eastAsia"/>
         </w:rPr>
-        <w:t>，过度地关注了体质监测过程中的测量与数据上传，而忽视了体测前期学生意识教育和后期的指导实施，在体质健康的监测方面存在漏洞，相关学者提出构建青少年体质健康评价的监测及数据处理方案。在青少年体质健康的监测和数据管理中呈现出</w:t>
-      </w:r>
-      <w:proofErr w:type="gramStart"/>
-      <w:r>
-        <w:rPr>
-          <w:rFonts w:hint="eastAsia"/>
-        </w:rPr>
-        <w:t>“</w:t>
-      </w:r>
-      <w:proofErr w:type="gramEnd"/>
-      <w:r>
-        <w:rPr>
-          <w:rFonts w:hint="eastAsia"/>
-        </w:rPr>
-        <w:t>数据化“、”信息化“的趋势</w:t>
+        <w:t>，过度地关注了体质监测过程中的测量与数据上传，而忽视了体测前期学生意识教育和后期的指导实施，在体质健康的监测方面存在漏洞，相关学者提出构建青少年体质健康评价的监测及数据处理方案。在青少年体质健康的监测和数据管理中呈现出“数据化“、”信息化“的趋势</w:t>
       </w:r>
       <w:r>
         <w:rPr>
@@ -10802,7 +10621,14 @@
         <w:rPr>
           <w:rFonts w:hint="eastAsia"/>
         </w:rPr>
-        <w:t>。近年来随着大数据、深度学习等技术的发展，相关学者开始考虑到将技术应用到体质健康系统中。</w:t>
+        <w:t>。近年来随着大数据、深度学习等技术的发展，相关学者开始</w:t>
+      </w:r>
+      <w:r>
+        <w:rPr>
+          <w:rFonts w:hint="eastAsia"/>
+        </w:rPr>
+        <w:lastRenderedPageBreak/>
+        <w:t>考虑到将技术应用到体质健康系统中。</w:t>
       </w:r>
       <w:r>
         <w:rPr>
@@ -10946,16 +10772,8 @@
         <w:rPr>
           <w:rFonts w:hint="eastAsia"/>
         </w:rPr>
-        <w:t>架构的学生体质健康运动处方系统，在日常体育教学中，大大减轻了学校教师授课负担，使得体育教学更加科学，同时为体质健康系统的设计提供了参考。</w:t>
-      </w:r>
-      <w:proofErr w:type="gramStart"/>
-      <w:r>
-        <w:rPr>
-          <w:rFonts w:hint="eastAsia"/>
-        </w:rPr>
-        <w:t>徐刘柱</w:t>
-      </w:r>
-      <w:proofErr w:type="gramEnd"/>
+        <w:t>架构的学生体质健康运动处方系统，在日常体育教学中，大大减轻了学校教师授课负担，使得体育教学更加科学，同时为体质健康系统的设计提供了参考。徐刘柱</w:t>
+      </w:r>
       <w:r>
         <w:rPr>
           <w:rFonts w:hint="eastAsia"/>
@@ -11140,6 +10958,7 @@
           <w:rFonts w:hint="eastAsia"/>
           <w:noProof/>
         </w:rPr>
+        <w:lastRenderedPageBreak/>
         <mc:AlternateContent>
           <mc:Choice Requires="wps">
             <w:drawing>
@@ -11195,23 +11014,7 @@
                                 <w:rFonts w:hint="eastAsia"/>
                                 <w:color w:val="FF0000"/>
                               </w:rPr>
-                              <w:t>注：本节应从以下方面叙述：本论文将要做什么内容，准备分几步来做，各</w:t>
-                            </w:r>
-                            <w:proofErr w:type="gramStart"/>
-                            <w:r>
-                              <w:rPr>
-                                <w:rFonts w:hint="eastAsia"/>
-                                <w:color w:val="FF0000"/>
-                              </w:rPr>
-                              <w:t>步分别</w:t>
-                            </w:r>
-                            <w:proofErr w:type="gramEnd"/>
-                            <w:r>
-                              <w:rPr>
-                                <w:rFonts w:hint="eastAsia"/>
-                                <w:color w:val="FF0000"/>
-                              </w:rPr>
-                              <w:t>准备怎么做，其中可能会涉及什么关键问题或技术，准备如何解决等等。</w:t>
+                              <w:t>注：本节应从以下方面叙述：本论文将要做什么内容，准备分几步来做，各步分别准备怎么做，其中可能会涉及什么关键问题或技术，准备如何解决等等。</w:t>
                             </w:r>
                           </w:p>
                         </w:txbxContent>
@@ -11245,23 +11048,7 @@
                           <w:rFonts w:hint="eastAsia"/>
                           <w:color w:val="FF0000"/>
                         </w:rPr>
-                        <w:t>注：本节应从以下方面叙述：本论文将要做什么内容，准备分几步来做，各</w:t>
-                      </w:r>
-                      <w:proofErr w:type="gramStart"/>
-                      <w:r>
-                        <w:rPr>
-                          <w:rFonts w:hint="eastAsia"/>
-                          <w:color w:val="FF0000"/>
-                        </w:rPr>
-                        <w:t>步分别</w:t>
-                      </w:r>
-                      <w:proofErr w:type="gramEnd"/>
-                      <w:r>
-                        <w:rPr>
-                          <w:rFonts w:hint="eastAsia"/>
-                          <w:color w:val="FF0000"/>
-                        </w:rPr>
-                        <w:t>准备怎么做，其中可能会涉及什么关键问题或技术，准备如何解决等等。</w:t>
+                        <w:t>注：本节应从以下方面叙述：本论文将要做什么内容，准备分几步来做，各步分别准备怎么做，其中可能会涉及什么关键问题或技术，准备如何解决等等。</w:t>
                       </w:r>
                     </w:p>
                   </w:txbxContent>
@@ -11643,21 +11430,7 @@
         <w:rPr>
           <w:rFonts w:hint="eastAsia"/>
         </w:rPr>
-        <w:t>依赖于用户权限、基础数据、科目三个模块，教师可新建体测、查询体测详情、录入和查看成绩，学生可查看体</w:t>
-      </w:r>
-      <w:proofErr w:type="gramStart"/>
-      <w:r>
-        <w:rPr>
-          <w:rFonts w:hint="eastAsia"/>
-        </w:rPr>
-        <w:t>测完成</w:t>
-      </w:r>
-      <w:proofErr w:type="gramEnd"/>
-      <w:r>
-        <w:rPr>
-          <w:rFonts w:hint="eastAsia"/>
-        </w:rPr>
-        <w:t>情况、历史数据、成绩分析等。</w:t>
+        <w:t>依赖于用户权限、基础数据、科目三个模块，教师可新建体测、查询体测详情、录入和查看成绩，学生可查看体测完成情况、历史数据、成绩分析等。</w:t>
       </w:r>
     </w:p>
     <w:p>
@@ -11899,6 +11672,7 @@
         <w:rPr>
           <w:rFonts w:hint="eastAsia"/>
         </w:rPr>
+        <w:lastRenderedPageBreak/>
         <w:t xml:space="preserve">    (</w:t>
       </w:r>
       <w:r>
@@ -11917,21 +11691,7 @@
         <w:rPr>
           <w:rFonts w:hint="eastAsia"/>
         </w:rPr>
-        <w:t>文中的图、</w:t>
-      </w:r>
-      <w:proofErr w:type="gramStart"/>
-      <w:r>
-        <w:rPr>
-          <w:rFonts w:hint="eastAsia"/>
-        </w:rPr>
-        <w:t>表不要</w:t>
-      </w:r>
-      <w:proofErr w:type="gramEnd"/>
-      <w:r>
-        <w:rPr>
-          <w:rFonts w:hint="eastAsia"/>
-        </w:rPr>
-        <w:t>被分页断开！表如被分到两页，则应对分在另一页的表的右上方写上“续表”。图与图名不能分到两页上。图应尽量紧凑些。表的左右两个边框应隐去。图表应分别编号（不能混编），且均以“图</w:t>
+        <w:t>文中的图、表不要被分页断开！表如被分到两页，则应对分在另一页的表的右上方写上“续表”。图与图名不能分到两页上。图应尽量紧凑些。表的左右两个边框应隐去。图表应分别编号（不能混编），且均以“图</w:t>
       </w:r>
       <w:r>
         <w:rPr>
@@ -12345,19 +12105,11 @@
             <w:shd w:val="clear" w:color="auto" w:fill="auto"/>
           </w:tcPr>
           <w:p>
-            <w:proofErr w:type="gramStart"/>
             <w:r>
               <w:rPr>
                 <w:rFonts w:hint="eastAsia"/>
               </w:rPr>
-              <w:t>自增型单页</w:t>
-            </w:r>
-            <w:proofErr w:type="gramEnd"/>
-            <w:r>
-              <w:rPr>
-                <w:rFonts w:hint="eastAsia"/>
-              </w:rPr>
-              <w:t>语料编号，初值为</w:t>
+              <w:t>自增型单页语料编号，初值为</w:t>
             </w:r>
             <w:r>
               <w:rPr>
@@ -12398,19 +12150,11 @@
             <w:shd w:val="clear" w:color="auto" w:fill="auto"/>
           </w:tcPr>
           <w:p>
-            <w:proofErr w:type="gramStart"/>
             <w:r>
               <w:rPr>
                 <w:rFonts w:hint="eastAsia"/>
               </w:rPr>
-              <w:t>Varchar(</w:t>
-            </w:r>
-            <w:proofErr w:type="gramEnd"/>
-            <w:r>
-              <w:rPr>
-                <w:rFonts w:hint="eastAsia"/>
-              </w:rPr>
-              <w:t>200)</w:t>
+              <w:t>Varchar(200)</w:t>
             </w:r>
           </w:p>
         </w:tc>
@@ -12566,7 +12310,7 @@
             <v:imagedata r:id="rId19" o:title=""/>
             <w10:wrap type="topAndBottom"/>
           </v:shape>
-          <o:OLEObject Type="Embed" ProgID="Visio.Drawing.11" ShapeID="_x0000_s2051" DrawAspect="Content" ObjectID="_1712689694" r:id="rId20"/>
+          <o:OLEObject Type="Embed" ProgID="Visio.Drawing.11" ShapeID="_x0000_s2051" DrawAspect="Content" ObjectID="_1712743631" r:id="rId20"/>
         </w:object>
       </w:r>
     </w:p>
@@ -12983,6 +12727,7 @@
               <w:rPr>
                 <w:rFonts w:hint="eastAsia"/>
               </w:rPr>
+              <w:lastRenderedPageBreak/>
               <w:t xml:space="preserve"> </w:t>
             </w:r>
             <w:r>
@@ -12990,19 +12735,11 @@
             </w:r>
             <w:proofErr w:type="spellStart"/>
             <w:r>
-              <w:t>sadd_</w:t>
-            </w:r>
-            <w:proofErr w:type="gramStart"/>
-            <w:r>
-              <w:t>weight</w:t>
+              <w:t>sadd_weight</w:t>
             </w:r>
             <w:proofErr w:type="spellEnd"/>
             <w:r>
-              <w:t>(</w:t>
-            </w:r>
-            <w:proofErr w:type="gramEnd"/>
-            <w:r>
-              <w:t>shape=(</w:t>
+              <w:t>(shape=(</w:t>
             </w:r>
             <w:proofErr w:type="spellStart"/>
             <w:r>
@@ -13049,19 +12786,11 @@
             </w:r>
             <w:proofErr w:type="spellStart"/>
             <w:r>
-              <w:t>sadd_</w:t>
-            </w:r>
-            <w:proofErr w:type="gramStart"/>
-            <w:r>
-              <w:t>weight</w:t>
+              <w:t>sadd_weight</w:t>
             </w:r>
             <w:proofErr w:type="spellEnd"/>
             <w:r>
-              <w:t>(</w:t>
-            </w:r>
-            <w:proofErr w:type="gramEnd"/>
-            <w:r>
-              <w:t>shape=(</w:t>
+              <w:t>(shape=(</w:t>
             </w:r>
             <w:proofErr w:type="spellStart"/>
             <w:r>
@@ -13118,16 +12847,8 @@
               <w:rPr>
                 <w:rFonts w:hint="eastAsia"/>
               </w:rPr>
-              <w:t>全局</w:t>
+              <w:t>全局平均池化</w:t>
             </w:r>
-            <w:proofErr w:type="gramStart"/>
-            <w:r>
-              <w:rPr>
-                <w:rFonts w:hint="eastAsia"/>
-              </w:rPr>
-              <w:t>平均池化</w:t>
-            </w:r>
-            <w:proofErr w:type="gramEnd"/>
           </w:p>
         </w:tc>
       </w:tr>
@@ -13156,14 +12877,9 @@
             </w:r>
             <w:proofErr w:type="spellStart"/>
             <w:r>
-              <w:t>tf.</w:t>
-            </w:r>
-            <w:proofErr w:type="gramStart"/>
-            <w:r>
-              <w:t>nn.relu</w:t>
+              <w:t>tf.nn.relu</w:t>
             </w:r>
             <w:proofErr w:type="spellEnd"/>
-            <w:proofErr w:type="gramEnd"/>
             <w:r>
               <w:t>([Z, W_1])</w:t>
             </w:r>
@@ -13188,14 +12904,9 @@
             </w:r>
             <w:proofErr w:type="spellStart"/>
             <w:r>
-              <w:t>tf.</w:t>
-            </w:r>
-            <w:proofErr w:type="gramStart"/>
-            <w:r>
-              <w:t>nn.sigmoid</w:t>
+              <w:t>tf.nn.sigmoid</w:t>
             </w:r>
             <w:proofErr w:type="spellEnd"/>
-            <w:proofErr w:type="gramEnd"/>
             <w:r>
               <w:t>([A_1, W_2])</w:t>
             </w:r>
@@ -13219,12 +12930,10 @@
               <w:t xml:space="preserve">V1 = </w:t>
             </w:r>
             <w:proofErr w:type="spellStart"/>
-            <w:proofErr w:type="gramStart"/>
             <w:r>
               <w:t>tf.multiply</w:t>
             </w:r>
             <w:proofErr w:type="spellEnd"/>
-            <w:proofErr w:type="gramEnd"/>
             <w:r>
               <w:t xml:space="preserve">(E, </w:t>
             </w:r>
@@ -13553,7 +13262,7 @@
           <v:shape id="_x0000_i1026" type="#_x0000_t75" style="width:9.6pt;height:12pt" o:ole="">
             <v:imagedata r:id="rId21" o:title=""/>
           </v:shape>
-          <o:OLEObject Type="Embed" ProgID="Equation.3" ShapeID="_x0000_i1026" DrawAspect="Content" ObjectID="_1712689692" r:id="rId22"/>
+          <o:OLEObject Type="Embed" ProgID="Equation.3" ShapeID="_x0000_i1026" DrawAspect="Content" ObjectID="_1712743629" r:id="rId22"/>
         </w:object>
       </w:r>
       <w:r>
@@ -13660,10 +13369,10 @@
       </w:pPr>
       <w:r>
         <w:object w:dxaOrig="2180" w:dyaOrig="360" w14:anchorId="74233F0C">
-          <v:shape id="_x0000_i1027" type="#_x0000_t75" style="width:116.95pt;height:18.6pt" o:ole="">
+          <v:shape id="_x0000_i1027" type="#_x0000_t75" style="width:117pt;height:18.6pt" o:ole="">
             <v:imagedata r:id="rId23" o:title=""/>
           </v:shape>
-          <o:OLEObject Type="Embed" ProgID="Equation.3" ShapeID="_x0000_i1027" DrawAspect="Content" ObjectID="_1712689693" r:id="rId24"/>
+          <o:OLEObject Type="Embed" ProgID="Equation.3" ShapeID="_x0000_i1027" DrawAspect="Content" ObjectID="_1712743630" r:id="rId24"/>
         </w:object>
       </w:r>
       <w:r>
@@ -16423,35 +16132,7 @@
         <w:rPr>
           <w:rFonts w:hint="eastAsia"/>
         </w:rPr>
-        <w:t>现有的体质测试中，</w:t>
-      </w:r>
-      <w:proofErr w:type="gramStart"/>
-      <w:r>
-        <w:rPr>
-          <w:rFonts w:hint="eastAsia"/>
-        </w:rPr>
-        <w:t>不</w:t>
-      </w:r>
-      <w:proofErr w:type="gramEnd"/>
-      <w:r>
-        <w:rPr>
-          <w:rFonts w:hint="eastAsia"/>
-        </w:rPr>
-        <w:t>同年级测试科目不尽相同，相同科目对于不同性别、</w:t>
-      </w:r>
-      <w:proofErr w:type="gramStart"/>
-      <w:r>
-        <w:rPr>
-          <w:rFonts w:hint="eastAsia"/>
-        </w:rPr>
-        <w:t>不</w:t>
-      </w:r>
-      <w:proofErr w:type="gramEnd"/>
-      <w:r>
-        <w:rPr>
-          <w:rFonts w:hint="eastAsia"/>
-        </w:rPr>
-        <w:t>同年级，评分标准也不相同。当前国家标准体质测试中，对于指定年级性别的学生</w:t>
+        <w:t>现有的体质测试中，不同年级测试科目不尽相同，相同科目对于不同性别、不同年级，评分标准也不相同。当前国家标准体质测试中，对于指定年级性别的学生</w:t>
       </w:r>
       <w:r>
         <w:rPr>
@@ -16694,9 +16375,6 @@
     <w:p>
       <w:pPr>
         <w:pStyle w:val="20"/>
-        <w:rPr>
-          <w:rFonts w:hint="eastAsia"/>
-        </w:rPr>
       </w:pPr>
       <w:r>
         <w:rPr>
@@ -16720,29 +16398,12 @@
     <w:p>
       <w:pPr>
         <w:pStyle w:val="20"/>
-        <w:rPr>
-          <w:rFonts w:hint="eastAsia"/>
-        </w:rPr>
-      </w:pPr>
-      <w:r>
-        <w:rPr>
-          <w:rFonts w:hint="eastAsia"/>
-        </w:rPr>
-        <w:t>体质测试模块为系统的核心功能，基础数据为该模块服务，一次体质测试涉及到教师、班级、学生、科目、科目组等若干模块，是系统中最复杂的一个部分，而体质测试成绩数据</w:t>
-      </w:r>
-      <w:proofErr w:type="gramStart"/>
-      <w:r>
-        <w:rPr>
-          <w:rFonts w:hint="eastAsia"/>
-        </w:rPr>
-        <w:t>则服务</w:t>
-      </w:r>
-      <w:proofErr w:type="gramEnd"/>
-      <w:r>
-        <w:rPr>
-          <w:rFonts w:hint="eastAsia"/>
-        </w:rPr>
-        <w:t>于统计分析、数据上报等</w:t>
+      </w:pPr>
+      <w:r>
+        <w:rPr>
+          <w:rFonts w:hint="eastAsia"/>
+        </w:rPr>
+        <w:t>体质测试模块为系统的核心功能，基础数据为该模块服务，一次体质测试涉及到教师、班级、学生、科目、科目组等若干模块，是系统中最复杂的一个部分，而体质测试成绩数据则服务于统计分析、数据上报等</w:t>
       </w:r>
       <w:r>
         <w:rPr>
@@ -16937,47 +16598,7 @@
         <w:rPr>
           <w:rFonts w:hint="eastAsia"/>
         </w:rPr>
-        <w:t>管理，在体</w:t>
-      </w:r>
-      <w:proofErr w:type="gramStart"/>
-      <w:r>
-        <w:rPr>
-          <w:rFonts w:hint="eastAsia"/>
-        </w:rPr>
-        <w:t>测信息</w:t>
-      </w:r>
-      <w:proofErr w:type="gramEnd"/>
-      <w:r>
-        <w:rPr>
-          <w:rFonts w:hint="eastAsia"/>
-        </w:rPr>
-        <w:t>界面，教师可查看参与测试人数、科目数、完成情况等基本信息，体</w:t>
-      </w:r>
-      <w:proofErr w:type="gramStart"/>
-      <w:r>
-        <w:rPr>
-          <w:rFonts w:hint="eastAsia"/>
-        </w:rPr>
-        <w:t>测完成</w:t>
-      </w:r>
-      <w:proofErr w:type="gramEnd"/>
-      <w:r>
-        <w:rPr>
-          <w:rFonts w:hint="eastAsia"/>
-        </w:rPr>
-        <w:t>后，教师可下载模板文件填充体测数据并导入系统，</w:t>
-      </w:r>
-      <w:r>
-        <w:rPr>
-          <w:rFonts w:hint="eastAsia"/>
-        </w:rPr>
-        <w:t>统自动根据年级、性别、科目评定成绩</w:t>
-      </w:r>
-      <w:r>
-        <w:rPr>
-          <w:rFonts w:hint="eastAsia"/>
-        </w:rPr>
-        <w:t>。</w:t>
+        <w:t>管理，在体测信息界面，教师可查看参与测试人数、科目数、完成情况等基本信息，体测完成后，教师可下载模板文件填充体测数据并导入系统，统自动根据年级、性别、科目评定成绩。</w:t>
       </w:r>
       <w:r>
         <w:rPr>
@@ -16995,21 +16616,7 @@
           <w:rFonts w:hint="eastAsia"/>
         </w:rPr>
         <w:lastRenderedPageBreak/>
-        <w:t>学生即可在体</w:t>
-      </w:r>
-      <w:proofErr w:type="gramStart"/>
-      <w:r>
-        <w:rPr>
-          <w:rFonts w:hint="eastAsia"/>
-        </w:rPr>
-        <w:t>测信息</w:t>
-      </w:r>
-      <w:proofErr w:type="gramEnd"/>
-      <w:r>
-        <w:rPr>
-          <w:rFonts w:hint="eastAsia"/>
-        </w:rPr>
-        <w:t>中查看完成情况，包括已完成、未完成体测、未完成科目等。</w:t>
+        <w:t>学生即可在体测信息中查看完成情况，包括已完成、未完成体测、未完成科目等。</w:t>
       </w:r>
       <w:r>
         <w:rPr>
@@ -17021,29 +16628,12 @@
     <w:p>
       <w:pPr>
         <w:pStyle w:val="20"/>
-        <w:rPr>
-          <w:rFonts w:hint="eastAsia"/>
-        </w:rPr>
-      </w:pPr>
-      <w:r>
-        <w:rPr>
-          <w:rFonts w:hint="eastAsia"/>
-        </w:rPr>
-        <w:t>管理员在本模块中仅有体</w:t>
-      </w:r>
-      <w:proofErr w:type="gramStart"/>
-      <w:r>
-        <w:rPr>
-          <w:rFonts w:hint="eastAsia"/>
-        </w:rPr>
-        <w:t>测基本</w:t>
-      </w:r>
-      <w:proofErr w:type="gramEnd"/>
-      <w:r>
-        <w:rPr>
-          <w:rFonts w:hint="eastAsia"/>
-        </w:rPr>
-        <w:t>信息和</w:t>
+      </w:pPr>
+      <w:r>
+        <w:rPr>
+          <w:rFonts w:hint="eastAsia"/>
+        </w:rPr>
+        <w:t>管理员在本模块中仅有体测基本信息和</w:t>
       </w:r>
       <w:r>
         <w:rPr>
@@ -17079,29 +16669,12 @@
     <w:p>
       <w:pPr>
         <w:pStyle w:val="20"/>
-        <w:rPr>
-          <w:rFonts w:hint="eastAsia"/>
-        </w:rPr>
-      </w:pPr>
-      <w:r>
-        <w:rPr>
-          <w:rFonts w:hint="eastAsia"/>
-        </w:rPr>
-        <w:t>体质健康数据系统的功能性需求对管理员、教师、学生的功能通过</w:t>
-      </w:r>
-      <w:proofErr w:type="gramStart"/>
-      <w:r>
-        <w:rPr>
-          <w:rFonts w:hint="eastAsia"/>
-        </w:rPr>
-        <w:t>用例图</w:t>
-      </w:r>
-      <w:proofErr w:type="gramEnd"/>
-      <w:r>
-        <w:rPr>
-          <w:rFonts w:hint="eastAsia"/>
-        </w:rPr>
-        <w:t>形式化描述，是系统功能的直观体现，而系统非功能性需求是指系统在满足体质健康数据管理的业务需求以外的功能特性，不能通过直观的方式表达出来</w:t>
+      </w:pPr>
+      <w:r>
+        <w:rPr>
+          <w:rFonts w:hint="eastAsia"/>
+        </w:rPr>
+        <w:t>体质健康数据系统的功能性需求对管理员、教师、学生的功能通过用例图形式化描述，是系统功能的直观体现，而系统非功能性需求是指系统在满足体质健康数据管理的业务需求以外的功能特性，不能通过直观的方式表达出来</w:t>
       </w:r>
       <w:r>
         <w:rPr>
@@ -17249,9 +16822,6 @@
     <w:p>
       <w:pPr>
         <w:pStyle w:val="20"/>
-        <w:rPr>
-          <w:rFonts w:hint="eastAsia"/>
-        </w:rPr>
       </w:pPr>
       <w:r>
         <w:t>系统的响应时间必须</w:t>
@@ -17291,6 +16861,9 @@
       <w:pPr>
         <w:pStyle w:val="2"/>
         <w:spacing w:before="200" w:after="200"/>
+        <w:rPr>
+          <w:rFonts w:hint="eastAsia"/>
+        </w:rPr>
       </w:pPr>
       <w:r>
         <w:rPr>
@@ -17301,6 +16874,10 @@
     </w:p>
     <w:p>
       <w:pPr>
+        <w:pStyle w:val="20"/>
+        <w:rPr>
+          <w:rFonts w:hint="eastAsia"/>
+        </w:rPr>
         <w:sectPr>
           <w:pgSz w:w="11906" w:h="16838" w:code="9"/>
           <w:pgMar w:top="1474" w:right="1531" w:bottom="1474" w:left="1531" w:header="1021" w:footer="1021" w:gutter="0"/>
@@ -17313,7 +16890,49 @@
         <w:rPr>
           <w:rFonts w:hint="eastAsia"/>
         </w:rPr>
-        <w:t>这是本章总结</w:t>
+        <w:t>本章节</w:t>
+      </w:r>
+      <w:r>
+        <w:rPr>
+          <w:rFonts w:hint="eastAsia"/>
+        </w:rPr>
+        <w:t>首先以数据流图分析了</w:t>
+      </w:r>
+      <w:r>
+        <w:rPr>
+          <w:rFonts w:hint="eastAsia"/>
+        </w:rPr>
+        <w:t>体质健康数据系统的整体需求，</w:t>
+      </w:r>
+      <w:r>
+        <w:rPr>
+          <w:rFonts w:hint="eastAsia"/>
+        </w:rPr>
+        <w:t>对系统的</w:t>
+      </w:r>
+      <w:r>
+        <w:rPr>
+          <w:rFonts w:hint="eastAsia"/>
+        </w:rPr>
+        <w:t>需求进行</w:t>
+      </w:r>
+      <w:r>
+        <w:rPr>
+          <w:rFonts w:hint="eastAsia"/>
+        </w:rPr>
+        <w:t>功能性与非功能性</w:t>
+      </w:r>
+      <w:r>
+        <w:rPr>
+          <w:rFonts w:hint="eastAsia"/>
+        </w:rPr>
+        <w:t>的划分。其中，对于功能性需求的各个模块进行了细致的需求分析</w:t>
+      </w:r>
+      <w:r>
+        <w:rPr>
+          <w:rFonts w:hint="eastAsia"/>
+        </w:rPr>
+        <w:t>，从多方面对于非功能性需求进行了陈述。</w:t>
       </w:r>
     </w:p>
     <w:p>
@@ -17332,24 +16951,584 @@
     <w:p>
       <w:pPr>
         <w:pStyle w:val="af5"/>
-        <w:keepNext/>
         <w:keepLines/>
         <w:numPr>
           <w:ilvl w:val="0"/>
           <w:numId w:val="8"/>
         </w:numPr>
-        <w:spacing w:beforeLines="100" w:before="400" w:afterLines="100" w:after="400" w:line="400" w:lineRule="exact"/>
+        <w:spacing w:beforeLines="50" w:before="200" w:afterLines="50" w:after="200" w:line="400" w:lineRule="exact"/>
         <w:ind w:firstLineChars="0"/>
         <w:jc w:val="left"/>
         <w:outlineLvl w:val="1"/>
         <w:rPr>
-          <w:rFonts w:eastAsia="黑体"/>
+          <w:rFonts w:eastAsia="黑体" w:hint="eastAsia"/>
           <w:bCs/>
           <w:vanish/>
           <w:sz w:val="30"/>
           <w:szCs w:val="21"/>
         </w:rPr>
       </w:pPr>
+    </w:p>
+    <w:p>
+      <w:pPr>
+        <w:pStyle w:val="2"/>
+        <w:spacing w:before="200" w:after="200"/>
+      </w:pPr>
+      <w:r>
+        <w:rPr>
+          <w:rFonts w:hint="eastAsia"/>
+        </w:rPr>
+        <w:t>系统整体方案设计</w:t>
+      </w:r>
+    </w:p>
+    <w:p>
+      <w:pPr>
+        <w:pStyle w:val="2"/>
+        <w:spacing w:before="200" w:after="200"/>
+        <w:rPr>
+          <w:rFonts w:hint="eastAsia"/>
+        </w:rPr>
+      </w:pPr>
+      <w:r>
+        <w:rPr>
+          <w:rFonts w:hint="eastAsia"/>
+        </w:rPr>
+        <w:t>功能详细设计</w:t>
+      </w:r>
+    </w:p>
+    <w:p>
+      <w:pPr>
+        <w:pStyle w:val="2"/>
+        <w:spacing w:before="200" w:after="200"/>
+      </w:pPr>
+      <w:r>
+        <w:rPr>
+          <w:rFonts w:hint="eastAsia"/>
+        </w:rPr>
+        <w:t>数据库设计</w:t>
+      </w:r>
+    </w:p>
+    <w:p>
+      <w:pPr>
+        <w:pStyle w:val="2"/>
+        <w:spacing w:before="200" w:after="200"/>
+      </w:pPr>
+      <w:r>
+        <w:rPr>
+          <w:rFonts w:hint="eastAsia"/>
+        </w:rPr>
+        <w:t>前后端接口设计</w:t>
+      </w:r>
+    </w:p>
+    <w:p>
+      <w:pPr>
+        <w:pStyle w:val="20"/>
+      </w:pPr>
+      <w:r>
+        <w:rPr>
+          <w:rFonts w:hint="eastAsia"/>
+        </w:rPr>
+        <w:t>项目</w:t>
+      </w:r>
+      <w:r>
+        <w:rPr>
+          <w:rFonts w:hint="eastAsia"/>
+        </w:rPr>
+        <w:t>前后端分离，</w:t>
+      </w:r>
+      <w:r>
+        <w:rPr>
+          <w:rFonts w:hint="eastAsia"/>
+        </w:rPr>
+        <w:t>使用</w:t>
+      </w:r>
+      <w:proofErr w:type="spellStart"/>
+      <w:r>
+        <w:rPr>
+          <w:rFonts w:hint="eastAsia"/>
+        </w:rPr>
+        <w:t>Json</w:t>
+      </w:r>
+      <w:proofErr w:type="spellEnd"/>
+      <w:r>
+        <w:rPr>
+          <w:rFonts w:hint="eastAsia"/>
+        </w:rPr>
+        <w:t>数据交互，前端使用</w:t>
+      </w:r>
+      <w:proofErr w:type="spellStart"/>
+      <w:r>
+        <w:rPr>
+          <w:rFonts w:hint="eastAsia"/>
+        </w:rPr>
+        <w:t>Axios</w:t>
+      </w:r>
+      <w:proofErr w:type="spellEnd"/>
+      <w:r>
+        <w:rPr>
+          <w:rFonts w:hint="eastAsia"/>
+        </w:rPr>
+        <w:t>发送异步请求，后端</w:t>
+      </w:r>
+      <w:proofErr w:type="spellStart"/>
+      <w:r>
+        <w:rPr>
+          <w:rFonts w:hint="eastAsia"/>
+        </w:rPr>
+        <w:t>SpringMVC</w:t>
+      </w:r>
+      <w:proofErr w:type="spellEnd"/>
+      <w:r>
+        <w:rPr>
+          <w:rFonts w:hint="eastAsia"/>
+        </w:rPr>
+        <w:t>接受</w:t>
+      </w:r>
+      <w:r>
+        <w:rPr>
+          <w:rFonts w:hint="eastAsia"/>
+        </w:rPr>
+        <w:t>处理请求。</w:t>
+      </w:r>
+      <w:r>
+        <w:rPr>
+          <w:rFonts w:hint="eastAsia"/>
+        </w:rPr>
+        <w:t>前后端接口设计关系到系统功能的实现与扩展性，不合理的接口设计会无形之中会增加前后端对接调试</w:t>
+      </w:r>
+      <w:r>
+        <w:rPr>
+          <w:rFonts w:hint="eastAsia"/>
+        </w:rPr>
+        <w:t>和</w:t>
+      </w:r>
+      <w:r>
+        <w:rPr>
+          <w:rFonts w:hint="eastAsia"/>
+        </w:rPr>
+        <w:t>代码编写的</w:t>
+      </w:r>
+      <w:r>
+        <w:rPr>
+          <w:rFonts w:hint="eastAsia"/>
+        </w:rPr>
+        <w:t>复杂度，</w:t>
+      </w:r>
+      <w:r>
+        <w:rPr>
+          <w:rFonts w:hint="eastAsia"/>
+        </w:rPr>
+        <w:t>结构清晰、符合标准、易于理解、扩展方便的接口风格</w:t>
+      </w:r>
+      <w:r>
+        <w:rPr>
+          <w:rFonts w:hint="eastAsia"/>
+        </w:rPr>
+        <w:t>可以使系统</w:t>
+      </w:r>
+      <w:r>
+        <w:rPr>
+          <w:rFonts w:hint="eastAsia"/>
+        </w:rPr>
+        <w:t>更简洁，更有层次，更易于实现缓存等机制</w:t>
+      </w:r>
+      <w:r>
+        <w:rPr>
+          <w:rFonts w:hint="eastAsia"/>
+        </w:rPr>
+        <w:t>。</w:t>
+      </w:r>
+    </w:p>
+    <w:p>
+      <w:pPr>
+        <w:pStyle w:val="20"/>
+      </w:pPr>
+      <w:r>
+        <w:rPr>
+          <w:rFonts w:hint="eastAsia"/>
+        </w:rPr>
+        <w:t>本系统</w:t>
+      </w:r>
+      <w:r>
+        <w:rPr>
+          <w:rFonts w:hint="eastAsia"/>
+        </w:rPr>
+        <w:t>接口设计遵循</w:t>
+      </w:r>
+      <w:r>
+        <w:rPr>
+          <w:rFonts w:hint="eastAsia"/>
+        </w:rPr>
+        <w:t>RESTFUL</w:t>
+      </w:r>
+      <w:r>
+        <w:rPr>
+          <w:rFonts w:hint="eastAsia"/>
+        </w:rPr>
+        <w:t>风格</w:t>
+      </w:r>
+      <w:r>
+        <w:rPr>
+          <w:rFonts w:hint="eastAsia"/>
+        </w:rPr>
+        <w:t>，下图为</w:t>
+      </w:r>
+      <w:r>
+        <w:rPr>
+          <w:rFonts w:hint="eastAsia"/>
+        </w:rPr>
+        <w:t>REST</w:t>
+      </w:r>
+      <w:r>
+        <w:t>FUL</w:t>
+      </w:r>
+      <w:r>
+        <w:rPr>
+          <w:rFonts w:hint="eastAsia"/>
+        </w:rPr>
+        <w:t>架构：</w:t>
+      </w:r>
+    </w:p>
+    <w:p>
+      <w:pPr>
+        <w:pStyle w:val="20"/>
+        <w:keepNext/>
+      </w:pPr>
+      <w:r>
+        <w:rPr>
+          <w:rFonts w:hint="eastAsia"/>
+          <w:noProof/>
+        </w:rPr>
+        <w:drawing>
+          <wp:inline distT="0" distB="0" distL="0" distR="0" wp14:anchorId="1D6919BC" wp14:editId="075437CC">
+            <wp:extent cx="4471425" cy="4041656"/>
+            <wp:effectExtent l="0" t="0" r="5715" b="0"/>
+            <wp:docPr id="28" name="图片 28"/>
+            <wp:cNvGraphicFramePr>
+              <a:graphicFrameLocks xmlns:a="http://schemas.openxmlformats.org/drawingml/2006/main" noChangeAspect="1"/>
+            </wp:cNvGraphicFramePr>
+            <a:graphic xmlns:a="http://schemas.openxmlformats.org/drawingml/2006/main">
+              <a:graphicData uri="http://schemas.openxmlformats.org/drawingml/2006/picture">
+                <pic:pic xmlns:pic="http://schemas.openxmlformats.org/drawingml/2006/picture">
+                  <pic:nvPicPr>
+                    <pic:cNvPr id="28" name="图片 28"/>
+                    <pic:cNvPicPr/>
+                  </pic:nvPicPr>
+                  <pic:blipFill>
+                    <a:blip r:embed="rId37" cstate="print">
+                      <a:extLst>
+                        <a:ext uri="{28A0092B-C50C-407E-A947-70E740481C1C}">
+                          <a14:useLocalDpi xmlns:a14="http://schemas.microsoft.com/office/drawing/2010/main" val="0"/>
+                        </a:ext>
+                      </a:extLst>
+                    </a:blip>
+                    <a:stretch>
+                      <a:fillRect/>
+                    </a:stretch>
+                  </pic:blipFill>
+                  <pic:spPr>
+                    <a:xfrm>
+                      <a:off x="0" y="0"/>
+                      <a:ext cx="4471425" cy="4041656"/>
+                    </a:xfrm>
+                    <a:prstGeom prst="rect">
+                      <a:avLst/>
+                    </a:prstGeom>
+                  </pic:spPr>
+                </pic:pic>
+              </a:graphicData>
+            </a:graphic>
+          </wp:inline>
+        </w:drawing>
+      </w:r>
+    </w:p>
+    <w:p>
+      <w:pPr>
+        <w:pStyle w:val="af7"/>
+      </w:pPr>
+      <w:r>
+        <w:rPr>
+          <w:rFonts w:hint="eastAsia"/>
+        </w:rPr>
+        <w:t>图</w:t>
+      </w:r>
+      <w:r>
+        <w:rPr>
+          <w:rFonts w:hint="eastAsia"/>
+        </w:rPr>
+        <w:t xml:space="preserve"> </w:t>
+      </w:r>
+      <w:r>
+        <w:fldChar w:fldCharType="begin"/>
+      </w:r>
+      <w:r>
+        <w:instrText xml:space="preserve"> </w:instrText>
+      </w:r>
+      <w:r>
+        <w:rPr>
+          <w:rFonts w:hint="eastAsia"/>
+        </w:rPr>
+        <w:instrText>STYLEREF 1 \s</w:instrText>
+      </w:r>
+      <w:r>
+        <w:instrText xml:space="preserve"> </w:instrText>
+      </w:r>
+      <w:r>
+        <w:fldChar w:fldCharType="separate"/>
+      </w:r>
+      <w:r>
+        <w:rPr>
+          <w:noProof/>
+        </w:rPr>
+        <w:t>4</w:t>
+      </w:r>
+      <w:r>
+        <w:fldChar w:fldCharType="end"/>
+      </w:r>
+      <w:r>
+        <w:noBreakHyphen/>
+      </w:r>
+      <w:r>
+        <w:fldChar w:fldCharType="begin"/>
+      </w:r>
+      <w:r>
+        <w:instrText xml:space="preserve"> </w:instrText>
+      </w:r>
+      <w:r>
+        <w:rPr>
+          <w:rFonts w:hint="eastAsia"/>
+        </w:rPr>
+        <w:instrText xml:space="preserve">SEQ </w:instrText>
+      </w:r>
+      <w:r>
+        <w:rPr>
+          <w:rFonts w:hint="eastAsia"/>
+        </w:rPr>
+        <w:instrText>图</w:instrText>
+      </w:r>
+      <w:r>
+        <w:rPr>
+          <w:rFonts w:hint="eastAsia"/>
+        </w:rPr>
+        <w:instrText xml:space="preserve"> \* ARABIC \s 1</w:instrText>
+      </w:r>
+      <w:r>
+        <w:instrText xml:space="preserve"> </w:instrText>
+      </w:r>
+      <w:r>
+        <w:fldChar w:fldCharType="separate"/>
+      </w:r>
+      <w:r>
+        <w:rPr>
+          <w:noProof/>
+        </w:rPr>
+        <w:t>1</w:t>
+      </w:r>
+      <w:r>
+        <w:fldChar w:fldCharType="end"/>
+      </w:r>
+      <w:r>
+        <w:t xml:space="preserve"> </w:t>
+      </w:r>
+      <w:r>
+        <w:rPr>
+          <w:rFonts w:hint="eastAsia"/>
+        </w:rPr>
+        <w:t>RE</w:t>
+      </w:r>
+      <w:r>
+        <w:t xml:space="preserve">ST </w:t>
+      </w:r>
+      <w:proofErr w:type="spellStart"/>
+      <w:r>
+        <w:t>Api</w:t>
+      </w:r>
+      <w:proofErr w:type="spellEnd"/>
+      <w:r>
+        <w:rPr>
+          <w:rFonts w:hint="eastAsia"/>
+        </w:rPr>
+        <w:t>架构</w:t>
+      </w:r>
+    </w:p>
+    <w:p>
+      <w:pPr>
+        <w:pStyle w:val="20"/>
+        <w:numPr>
+          <w:ilvl w:val="0"/>
+          <w:numId w:val="27"/>
+        </w:numPr>
+        <w:ind w:firstLineChars="0"/>
+      </w:pPr>
+      <w:r>
+        <w:rPr>
+          <w:rFonts w:hint="eastAsia"/>
+        </w:rPr>
+        <w:t>所有的查询请求一律为</w:t>
+      </w:r>
+      <w:r>
+        <w:t>GET</w:t>
+      </w:r>
+      <w:r>
+        <w:rPr>
+          <w:rFonts w:hint="eastAsia"/>
+        </w:rPr>
+        <w:t>，不携带请求体，查询参数都在请求参数中，后端两个及以上字段使用实体类接受参数。</w:t>
+      </w:r>
+    </w:p>
+    <w:p>
+      <w:pPr>
+        <w:pStyle w:val="20"/>
+        <w:numPr>
+          <w:ilvl w:val="0"/>
+          <w:numId w:val="27"/>
+        </w:numPr>
+        <w:ind w:firstLineChars="0"/>
+      </w:pPr>
+      <w:r>
+        <w:rPr>
+          <w:rFonts w:hint="eastAsia"/>
+        </w:rPr>
+        <w:lastRenderedPageBreak/>
+        <w:t>主键查询的</w:t>
+      </w:r>
+      <w:r>
+        <w:t>GET</w:t>
+      </w:r>
+      <w:r>
+        <w:rPr>
+          <w:rFonts w:hint="eastAsia"/>
+        </w:rPr>
+        <w:t>请求使用路径变量形式</w:t>
+      </w:r>
+      <w:r>
+        <w:rPr>
+          <w:rFonts w:hint="eastAsia"/>
+        </w:rPr>
+        <w:t>，其中</w:t>
+      </w:r>
+    </w:p>
+    <w:p>
+      <w:pPr>
+        <w:pStyle w:val="20"/>
+      </w:pPr>
+      <w:r>
+        <w:rPr>
+          <w:rFonts w:hint="eastAsia"/>
+        </w:rPr>
+        <w:t>添加数据的请求采用</w:t>
+      </w:r>
+      <w:r>
+        <w:t>POST</w:t>
+      </w:r>
+      <w:r>
+        <w:rPr>
+          <w:rFonts w:hint="eastAsia"/>
+        </w:rPr>
+        <w:t>，所有参数放在请求体中，请求参数为空。</w:t>
+      </w:r>
+    </w:p>
+    <w:p>
+      <w:pPr>
+        <w:pStyle w:val="20"/>
+      </w:pPr>
+      <w:r>
+        <w:rPr>
+          <w:rFonts w:hint="eastAsia"/>
+        </w:rPr>
+        <w:t>删除数据的请求采用</w:t>
+      </w:r>
+      <w:r>
+        <w:t>DELETE</w:t>
+      </w:r>
+      <w:r>
+        <w:rPr>
+          <w:rFonts w:hint="eastAsia"/>
+        </w:rPr>
+        <w:t>，采用路径变量形式，参数为</w:t>
+      </w:r>
+      <w:r>
+        <w:t>id</w:t>
+      </w:r>
+      <w:r>
+        <w:rPr>
+          <w:rFonts w:hint="eastAsia"/>
+        </w:rPr>
+        <w:t>。</w:t>
+      </w:r>
+    </w:p>
+    <w:p>
+      <w:pPr>
+        <w:pStyle w:val="20"/>
+      </w:pPr>
+      <w:r>
+        <w:tab/>
+      </w:r>
+      <w:r>
+        <w:rPr>
+          <w:rFonts w:hint="eastAsia"/>
+        </w:rPr>
+        <w:t>修改数据采用</w:t>
+      </w:r>
+      <w:r>
+        <w:t>PUT</w:t>
+      </w:r>
+      <w:r>
+        <w:rPr>
+          <w:rFonts w:hint="eastAsia"/>
+        </w:rPr>
+        <w:t>请求，所有参数在请求体中，请求参数为空。</w:t>
+      </w:r>
+    </w:p>
+    <w:p>
+      <w:pPr>
+        <w:pStyle w:val="20"/>
+      </w:pPr>
+      <w:r>
+        <w:rPr>
+          <w:rFonts w:hint="eastAsia"/>
+        </w:rPr>
+        <w:t>所有以</w:t>
+      </w:r>
+      <w:r>
+        <w:t>/</w:t>
+      </w:r>
+      <w:proofErr w:type="spellStart"/>
+      <w:r>
+        <w:t>api</w:t>
+      </w:r>
+      <w:proofErr w:type="spellEnd"/>
+      <w:r>
+        <w:rPr>
+          <w:rFonts w:hint="eastAsia"/>
+        </w:rPr>
+        <w:t>开头的</w:t>
+      </w:r>
+      <w:proofErr w:type="spellStart"/>
+      <w:r>
+        <w:t>uri</w:t>
+      </w:r>
+      <w:proofErr w:type="spellEnd"/>
+      <w:r>
+        <w:rPr>
+          <w:rFonts w:hint="eastAsia"/>
+        </w:rPr>
+        <w:t>都需要权限认证。</w:t>
+      </w:r>
+    </w:p>
+    <w:p>
+      <w:pPr>
+        <w:pStyle w:val="20"/>
+        <w:rPr>
+          <w:rFonts w:hint="eastAsia"/>
+        </w:rPr>
+      </w:pPr>
+      <w:r>
+        <w:rPr>
+          <w:rFonts w:hint="eastAsia"/>
+        </w:rPr>
+        <w:t>定义同意返回体，包括响应代码、响应信息、数据。</w:t>
+      </w:r>
     </w:p>
     <w:p>
       <w:pPr>
@@ -17596,21 +17775,12 @@
                             <w:pPr>
                               <w:ind w:leftChars="200" w:left="480"/>
                             </w:pPr>
-                            <w:proofErr w:type="gramStart"/>
                             <w:r>
                               <w:rPr>
                                 <w:rFonts w:hint="eastAsia"/>
                                 <w:color w:val="FF0000"/>
                               </w:rPr>
-                              <w:t>对之后</w:t>
-                            </w:r>
-                            <w:proofErr w:type="gramEnd"/>
-                            <w:r>
-                              <w:rPr>
-                                <w:rFonts w:hint="eastAsia"/>
-                                <w:color w:val="FF0000"/>
-                              </w:rPr>
-                              <w:t>的</w:t>
+                              <w:t>对之后的</w:t>
                             </w:r>
                             <w:r>
                               <w:rPr>
@@ -17731,21 +17901,12 @@
                       <w:pPr>
                         <w:ind w:leftChars="200" w:left="480"/>
                       </w:pPr>
-                      <w:proofErr w:type="gramStart"/>
                       <w:r>
                         <w:rPr>
                           <w:rFonts w:hint="eastAsia"/>
                           <w:color w:val="FF0000"/>
                         </w:rPr>
-                        <w:t>对之后</w:t>
-                      </w:r>
-                      <w:proofErr w:type="gramEnd"/>
-                      <w:r>
-                        <w:rPr>
-                          <w:rFonts w:hint="eastAsia"/>
-                          <w:color w:val="FF0000"/>
-                        </w:rPr>
-                        <w:t>的</w:t>
+                        <w:t>对之后的</w:t>
                       </w:r>
                       <w:r>
                         <w:rPr>
@@ -17964,21 +18125,12 @@
                               </w:rPr>
                               <w:t>）</w:t>
                             </w:r>
-                            <w:proofErr w:type="gramStart"/>
                             <w:r>
                               <w:rPr>
                                 <w:rFonts w:hint="eastAsia"/>
                                 <w:color w:val="FF0000"/>
                               </w:rPr>
-                              <w:t>查重会</w:t>
-                            </w:r>
-                            <w:proofErr w:type="gramEnd"/>
-                            <w:r>
-                              <w:rPr>
-                                <w:rFonts w:hint="eastAsia"/>
-                                <w:color w:val="FF0000"/>
-                              </w:rPr>
-                              <w:t>覆盖整篇论文（包括致谢），因此所有部分都不得抄袭、复制！</w:t>
+                              <w:t>查重会覆盖整篇论文（包括致谢），因此所有部分都不得抄袭、复制！</w:t>
                             </w:r>
                           </w:p>
                           <w:p>
@@ -18071,21 +18223,12 @@
                         </w:rPr>
                         <w:t>）</w:t>
                       </w:r>
-                      <w:proofErr w:type="gramStart"/>
                       <w:r>
                         <w:rPr>
                           <w:rFonts w:hint="eastAsia"/>
                           <w:color w:val="FF0000"/>
                         </w:rPr>
-                        <w:t>查重会</w:t>
-                      </w:r>
-                      <w:proofErr w:type="gramEnd"/>
-                      <w:r>
-                        <w:rPr>
-                          <w:rFonts w:hint="eastAsia"/>
-                          <w:color w:val="FF0000"/>
-                        </w:rPr>
-                        <w:t>覆盖整篇论文（包括致谢），因此所有部分都不得抄袭、复制！</w:t>
+                        <w:t>查重会覆盖整篇论文（包括致谢），因此所有部分都不得抄袭、复制！</w:t>
                       </w:r>
                     </w:p>
                     <w:p>
@@ -20246,16 +20389,7 @@
                                 <w:sz w:val="21"/>
                                 <w:szCs w:val="21"/>
                               </w:rPr>
-                              <w:t>（</w:t>
-                            </w:r>
-                            <w:r>
-                              <w:rPr>
-                                <w:rFonts w:hint="eastAsia"/>
-                                <w:color w:val="FF0000"/>
-                                <w:sz w:val="21"/>
-                                <w:szCs w:val="21"/>
-                              </w:rPr>
-                              <w:t>参考后须删除此表）</w:t>
+                              <w:t>（参考后须删除此表）</w:t>
                             </w:r>
                           </w:p>
                           <w:tbl>
@@ -20999,16 +21133,7 @@
                           <w:sz w:val="21"/>
                           <w:szCs w:val="21"/>
                         </w:rPr>
-                        <w:t>（</w:t>
-                      </w:r>
-                      <w:r>
-                        <w:rPr>
-                          <w:rFonts w:hint="eastAsia"/>
-                          <w:color w:val="FF0000"/>
-                          <w:sz w:val="21"/>
-                          <w:szCs w:val="21"/>
-                        </w:rPr>
-                        <w:t>参考后须删除此表）</w:t>
+                        <w:t>（参考后须删除此表）</w:t>
                       </w:r>
                     </w:p>
                     <w:tbl>
@@ -22813,14 +22938,7 @@
         <w:rFonts w:ascii="黑体" w:eastAsia="黑体" w:hAnsi="宋体" w:hint="eastAsia"/>
         <w:sz w:val="24"/>
       </w:rPr>
-      <w:t>（</w:t>
-    </w:r>
-    <w:r>
-      <w:rPr>
-        <w:rFonts w:ascii="黑体" w:eastAsia="黑体" w:hAnsi="宋体" w:hint="eastAsia"/>
-        <w:sz w:val="24"/>
-      </w:rPr>
-      <w:t>论文）</w:t>
+      <w:t>（论文）</w:t>
     </w:r>
   </w:p>
 </w:hdr>
@@ -22949,14 +23067,7 @@
         <w:rFonts w:ascii="黑体" w:eastAsia="黑体" w:hAnsi="宋体" w:hint="eastAsia"/>
         <w:sz w:val="24"/>
       </w:rPr>
-      <w:t>（</w:t>
-    </w:r>
-    <w:r>
-      <w:rPr>
-        <w:rFonts w:ascii="黑体" w:eastAsia="黑体" w:hAnsi="宋体" w:hint="eastAsia"/>
-        <w:sz w:val="24"/>
-      </w:rPr>
-      <w:t>论文）</w:t>
+      <w:t>（论文）</w:t>
     </w:r>
   </w:p>
 </w:hdr>
@@ -23067,14 +23178,7 @@
         <w:rFonts w:ascii="黑体" w:eastAsia="黑体" w:hAnsi="宋体" w:hint="eastAsia"/>
         <w:sz w:val="24"/>
       </w:rPr>
-      <w:t>（</w:t>
-    </w:r>
-    <w:r>
-      <w:rPr>
-        <w:rFonts w:ascii="黑体" w:eastAsia="黑体" w:hAnsi="宋体" w:hint="eastAsia"/>
-        <w:sz w:val="24"/>
-      </w:rPr>
-      <w:t>论文）</w:t>
+      <w:t>（论文）</w:t>
     </w:r>
   </w:p>
 </w:hdr>
@@ -24214,6 +24318,98 @@
     </w:lvl>
   </w:abstractNum>
   <w:abstractNum w:abstractNumId="18" w15:restartNumberingAfterBreak="0">
+    <w:nsid w:val="60921A38"/>
+    <w:multiLevelType w:val="hybridMultilevel"/>
+    <w:tmpl w:val="288A995C"/>
+    <w:lvl w:ilvl="0" w:tplc="037C2E14">
+      <w:start w:val="1"/>
+      <w:numFmt w:val="decimal"/>
+      <w:lvlText w:val="%1."/>
+      <w:lvlJc w:val="left"/>
+      <w:pPr>
+        <w:ind w:left="900" w:hanging="420"/>
+      </w:pPr>
+      <w:rPr>
+        <w:rFonts w:ascii="Times New Roman" w:eastAsia="宋体" w:hAnsi="Times New Roman" w:hint="default"/>
+        <w:b w:val="0"/>
+        <w:i w:val="0"/>
+        <w:sz w:val="24"/>
+      </w:rPr>
+    </w:lvl>
+    <w:lvl w:ilvl="1" w:tplc="04090019" w:tentative="1">
+      <w:start w:val="1"/>
+      <w:numFmt w:val="lowerLetter"/>
+      <w:lvlText w:val="%2)"/>
+      <w:lvlJc w:val="left"/>
+      <w:pPr>
+        <w:ind w:left="1320" w:hanging="420"/>
+      </w:pPr>
+    </w:lvl>
+    <w:lvl w:ilvl="2" w:tplc="0409001B" w:tentative="1">
+      <w:start w:val="1"/>
+      <w:numFmt w:val="lowerRoman"/>
+      <w:lvlText w:val="%3."/>
+      <w:lvlJc w:val="right"/>
+      <w:pPr>
+        <w:ind w:left="1740" w:hanging="420"/>
+      </w:pPr>
+    </w:lvl>
+    <w:lvl w:ilvl="3" w:tplc="0409000F" w:tentative="1">
+      <w:start w:val="1"/>
+      <w:numFmt w:val="decimal"/>
+      <w:lvlText w:val="%4."/>
+      <w:lvlJc w:val="left"/>
+      <w:pPr>
+        <w:ind w:left="2160" w:hanging="420"/>
+      </w:pPr>
+    </w:lvl>
+    <w:lvl w:ilvl="4" w:tplc="04090019" w:tentative="1">
+      <w:start w:val="1"/>
+      <w:numFmt w:val="lowerLetter"/>
+      <w:lvlText w:val="%5)"/>
+      <w:lvlJc w:val="left"/>
+      <w:pPr>
+        <w:ind w:left="2580" w:hanging="420"/>
+      </w:pPr>
+    </w:lvl>
+    <w:lvl w:ilvl="5" w:tplc="0409001B" w:tentative="1">
+      <w:start w:val="1"/>
+      <w:numFmt w:val="lowerRoman"/>
+      <w:lvlText w:val="%6."/>
+      <w:lvlJc w:val="right"/>
+      <w:pPr>
+        <w:ind w:left="3000" w:hanging="420"/>
+      </w:pPr>
+    </w:lvl>
+    <w:lvl w:ilvl="6" w:tplc="0409000F" w:tentative="1">
+      <w:start w:val="1"/>
+      <w:numFmt w:val="decimal"/>
+      <w:lvlText w:val="%7."/>
+      <w:lvlJc w:val="left"/>
+      <w:pPr>
+        <w:ind w:left="3420" w:hanging="420"/>
+      </w:pPr>
+    </w:lvl>
+    <w:lvl w:ilvl="7" w:tplc="04090019" w:tentative="1">
+      <w:start w:val="1"/>
+      <w:numFmt w:val="lowerLetter"/>
+      <w:lvlText w:val="%8)"/>
+      <w:lvlJc w:val="left"/>
+      <w:pPr>
+        <w:ind w:left="3840" w:hanging="420"/>
+      </w:pPr>
+    </w:lvl>
+    <w:lvl w:ilvl="8" w:tplc="0409001B" w:tentative="1">
+      <w:start w:val="1"/>
+      <w:numFmt w:val="lowerRoman"/>
+      <w:lvlText w:val="%9."/>
+      <w:lvlJc w:val="right"/>
+      <w:pPr>
+        <w:ind w:left="4260" w:hanging="420"/>
+      </w:pPr>
+    </w:lvl>
+  </w:abstractNum>
+  <w:abstractNum w:abstractNumId="19" w15:restartNumberingAfterBreak="0">
     <w:nsid w:val="67CD6F00"/>
     <w:multiLevelType w:val="multilevel"/>
     <w:tmpl w:val="ED62926E"/>
@@ -24370,7 +24566,7 @@
       </w:rPr>
     </w:lvl>
   </w:abstractNum>
-  <w:abstractNum w:abstractNumId="19" w15:restartNumberingAfterBreak="0">
+  <w:abstractNum w:abstractNumId="20" w15:restartNumberingAfterBreak="0">
     <w:nsid w:val="6D0479F5"/>
     <w:multiLevelType w:val="multilevel"/>
     <w:tmpl w:val="2CBA589A"/>
@@ -24527,7 +24723,100 @@
       </w:rPr>
     </w:lvl>
   </w:abstractNum>
-  <w:abstractNum w:abstractNumId="20" w15:restartNumberingAfterBreak="0">
+  <w:abstractNum w:abstractNumId="21" w15:restartNumberingAfterBreak="0">
+    <w:nsid w:val="6F281994"/>
+    <w:multiLevelType w:val="hybridMultilevel"/>
+    <w:tmpl w:val="77D24570"/>
+    <w:lvl w:ilvl="0" w:tplc="72106B20">
+      <w:start w:val="1"/>
+      <w:numFmt w:val="decimal"/>
+      <w:suff w:val="space"/>
+      <w:lvlText w:val="%1."/>
+      <w:lvlJc w:val="left"/>
+      <w:pPr>
+        <w:ind w:left="0" w:firstLine="480"/>
+      </w:pPr>
+      <w:rPr>
+        <w:rFonts w:ascii="Times New Roman" w:eastAsia="宋体" w:hAnsi="Times New Roman" w:hint="default"/>
+        <w:b w:val="0"/>
+        <w:i w:val="0"/>
+        <w:sz w:val="24"/>
+      </w:rPr>
+    </w:lvl>
+    <w:lvl w:ilvl="1" w:tplc="04090019" w:tentative="1">
+      <w:start w:val="1"/>
+      <w:numFmt w:val="lowerLetter"/>
+      <w:lvlText w:val="%2)"/>
+      <w:lvlJc w:val="left"/>
+      <w:pPr>
+        <w:ind w:left="1320" w:hanging="420"/>
+      </w:pPr>
+    </w:lvl>
+    <w:lvl w:ilvl="2" w:tplc="0409001B" w:tentative="1">
+      <w:start w:val="1"/>
+      <w:numFmt w:val="lowerRoman"/>
+      <w:lvlText w:val="%3."/>
+      <w:lvlJc w:val="right"/>
+      <w:pPr>
+        <w:ind w:left="1740" w:hanging="420"/>
+      </w:pPr>
+    </w:lvl>
+    <w:lvl w:ilvl="3" w:tplc="0409000F" w:tentative="1">
+      <w:start w:val="1"/>
+      <w:numFmt w:val="decimal"/>
+      <w:lvlText w:val="%4."/>
+      <w:lvlJc w:val="left"/>
+      <w:pPr>
+        <w:ind w:left="2160" w:hanging="420"/>
+      </w:pPr>
+    </w:lvl>
+    <w:lvl w:ilvl="4" w:tplc="04090019" w:tentative="1">
+      <w:start w:val="1"/>
+      <w:numFmt w:val="lowerLetter"/>
+      <w:lvlText w:val="%5)"/>
+      <w:lvlJc w:val="left"/>
+      <w:pPr>
+        <w:ind w:left="2580" w:hanging="420"/>
+      </w:pPr>
+    </w:lvl>
+    <w:lvl w:ilvl="5" w:tplc="0409001B" w:tentative="1">
+      <w:start w:val="1"/>
+      <w:numFmt w:val="lowerRoman"/>
+      <w:lvlText w:val="%6."/>
+      <w:lvlJc w:val="right"/>
+      <w:pPr>
+        <w:ind w:left="3000" w:hanging="420"/>
+      </w:pPr>
+    </w:lvl>
+    <w:lvl w:ilvl="6" w:tplc="0409000F" w:tentative="1">
+      <w:start w:val="1"/>
+      <w:numFmt w:val="decimal"/>
+      <w:lvlText w:val="%7."/>
+      <w:lvlJc w:val="left"/>
+      <w:pPr>
+        <w:ind w:left="3420" w:hanging="420"/>
+      </w:pPr>
+    </w:lvl>
+    <w:lvl w:ilvl="7" w:tplc="04090019" w:tentative="1">
+      <w:start w:val="1"/>
+      <w:numFmt w:val="lowerLetter"/>
+      <w:lvlText w:val="%8)"/>
+      <w:lvlJc w:val="left"/>
+      <w:pPr>
+        <w:ind w:left="3840" w:hanging="420"/>
+      </w:pPr>
+    </w:lvl>
+    <w:lvl w:ilvl="8" w:tplc="0409001B" w:tentative="1">
+      <w:start w:val="1"/>
+      <w:numFmt w:val="lowerRoman"/>
+      <w:lvlText w:val="%9."/>
+      <w:lvlJc w:val="right"/>
+      <w:pPr>
+        <w:ind w:left="4260" w:hanging="420"/>
+      </w:pPr>
+    </w:lvl>
+  </w:abstractNum>
+  <w:abstractNum w:abstractNumId="22" w15:restartNumberingAfterBreak="0">
     <w:nsid w:val="769C7EDA"/>
     <w:multiLevelType w:val="multilevel"/>
     <w:tmpl w:val="C50A892E"/>
@@ -24686,7 +24975,7 @@
       </w:rPr>
     </w:lvl>
   </w:abstractNum>
-  <w:abstractNum w:abstractNumId="21" w15:restartNumberingAfterBreak="0">
+  <w:abstractNum w:abstractNumId="23" w15:restartNumberingAfterBreak="0">
     <w:nsid w:val="78465F6A"/>
     <w:multiLevelType w:val="multilevel"/>
     <w:tmpl w:val="E81E50E8"/>
@@ -24844,7 +25133,7 @@
       </w:rPr>
     </w:lvl>
   </w:abstractNum>
-  <w:abstractNum w:abstractNumId="22" w15:restartNumberingAfterBreak="0">
+  <w:abstractNum w:abstractNumId="24" w15:restartNumberingAfterBreak="0">
     <w:nsid w:val="7CB344E2"/>
     <w:multiLevelType w:val="hybridMultilevel"/>
     <w:tmpl w:val="E304BC04"/>
@@ -24937,7 +25226,7 @@
       </w:pPr>
     </w:lvl>
   </w:abstractNum>
-  <w:abstractNum w:abstractNumId="23" w15:restartNumberingAfterBreak="0">
+  <w:abstractNum w:abstractNumId="25" w15:restartNumberingAfterBreak="0">
     <w:nsid w:val="7FEC536B"/>
     <w:multiLevelType w:val="hybridMultilevel"/>
     <w:tmpl w:val="D67AADC4"/>
@@ -25037,10 +25326,10 @@
     <w:abstractNumId w:val="12"/>
   </w:num>
   <w:num w:numId="4" w16cid:durableId="92407998">
-    <w:abstractNumId w:val="23"/>
+    <w:abstractNumId w:val="25"/>
   </w:num>
   <w:num w:numId="5" w16cid:durableId="1618296394">
-    <w:abstractNumId w:val="19"/>
+    <w:abstractNumId w:val="20"/>
   </w:num>
   <w:num w:numId="6" w16cid:durableId="681318897">
     <w:abstractNumId w:val="17"/>
@@ -25197,13 +25486,13 @@
     </w:lvlOverride>
   </w:num>
   <w:num w:numId="8" w16cid:durableId="982462385">
-    <w:abstractNumId w:val="20"/>
+    <w:abstractNumId w:val="22"/>
   </w:num>
   <w:num w:numId="9" w16cid:durableId="65421399">
     <w:abstractNumId w:val="11"/>
   </w:num>
   <w:num w:numId="10" w16cid:durableId="1026978303">
-    <w:abstractNumId w:val="21"/>
+    <w:abstractNumId w:val="23"/>
   </w:num>
   <w:num w:numId="11" w16cid:durableId="1414820122">
     <w:abstractNumId w:val="13"/>
@@ -25242,10 +25531,10 @@
     <w:abstractNumId w:val="0"/>
   </w:num>
   <w:num w:numId="23" w16cid:durableId="2132287333">
-    <w:abstractNumId w:val="18"/>
+    <w:abstractNumId w:val="19"/>
   </w:num>
   <w:num w:numId="24" w16cid:durableId="797451494">
-    <w:abstractNumId w:val="20"/>
+    <w:abstractNumId w:val="22"/>
     <w:lvlOverride w:ilvl="0">
       <w:startOverride w:val="1"/>
     </w:lvlOverride>
@@ -25275,10 +25564,16 @@
     </w:lvlOverride>
   </w:num>
   <w:num w:numId="25" w16cid:durableId="701594975">
-    <w:abstractNumId w:val="22"/>
+    <w:abstractNumId w:val="24"/>
   </w:num>
   <w:num w:numId="26" w16cid:durableId="342904019">
     <w:abstractNumId w:val="10"/>
+  </w:num>
+  <w:num w:numId="27" w16cid:durableId="1576817078">
+    <w:abstractNumId w:val="21"/>
+  </w:num>
+  <w:num w:numId="28" w16cid:durableId="1155994824">
+    <w:abstractNumId w:val="18"/>
   </w:num>
   <w:numIdMacAtCleanup w:val="10"/>
 </w:numbering>
@@ -25684,7 +25979,6 @@
   <w:style w:type="character" w:default="1" w:styleId="a0">
     <w:name w:val="Default Paragraph Font"/>
     <w:uiPriority w:val="1"/>
-    <w:semiHidden/>
     <w:unhideWhenUsed/>
   </w:style>
   <w:style w:type="table" w:default="1" w:styleId="a1">

--- a/docs/体质健康数据管理系统设计与实现-毕业论文.docx
+++ b/docs/体质健康数据管理系统设计与实现-毕业论文.docx
@@ -2019,7 +2019,21 @@
         <w:rPr>
           <w:rFonts w:ascii="宋体" w:hAnsi="宋体" w:hint="eastAsia"/>
         </w:rPr>
-        <w:t xml:space="preserve">成   绩 </w:t>
+        <w:t xml:space="preserve">成   </w:t>
+      </w:r>
+      <w:proofErr w:type="gramStart"/>
+      <w:r>
+        <w:rPr>
+          <w:rFonts w:ascii="宋体" w:hAnsi="宋体" w:hint="eastAsia"/>
+        </w:rPr>
+        <w:t>绩</w:t>
+      </w:r>
+      <w:proofErr w:type="gramEnd"/>
+      <w:r>
+        <w:rPr>
+          <w:rFonts w:ascii="宋体" w:hAnsi="宋体" w:hint="eastAsia"/>
+        </w:rPr>
+        <w:t xml:space="preserve"> </w:t>
       </w:r>
       <w:r>
         <w:rPr>
@@ -2187,6 +2201,7 @@
         </w:rPr>
         <w:t xml:space="preserve">      </w:t>
       </w:r>
+      <w:proofErr w:type="gramStart"/>
       <w:r>
         <w:rPr>
           <w:rFonts w:hint="eastAsia"/>
@@ -2194,6 +2209,7 @@
         </w:rPr>
         <w:t>黄纯峰</w:t>
       </w:r>
+      <w:proofErr w:type="gramEnd"/>
       <w:r>
         <w:rPr>
           <w:u w:val="single"/>
@@ -2236,8 +2252,13 @@
           <w:u w:val="single"/>
         </w:rPr>
       </w:pPr>
-      <w:r>
-        <w:t>发题日期：</w:t>
+      <w:proofErr w:type="gramStart"/>
+      <w:r>
+        <w:t>发题日期</w:t>
+      </w:r>
+      <w:proofErr w:type="gramEnd"/>
+      <w:r>
+        <w:t>：</w:t>
       </w:r>
       <w:r>
         <w:rPr>
@@ -2790,7 +2811,23 @@
           <w:rFonts w:hint="eastAsia"/>
           <w:u w:val="single"/>
         </w:rPr>
-        <w:t>）体育素质综合评价：以班级、学生个人维度分析评价学生综合素质。</w:t>
+        <w:t>）体育素质综合评价：以班级、学生个人维</w:t>
+      </w:r>
+      <w:proofErr w:type="gramStart"/>
+      <w:r>
+        <w:rPr>
+          <w:rFonts w:hint="eastAsia"/>
+          <w:u w:val="single"/>
+        </w:rPr>
+        <w:t>度分析</w:t>
+      </w:r>
+      <w:proofErr w:type="gramEnd"/>
+      <w:r>
+        <w:rPr>
+          <w:rFonts w:hint="eastAsia"/>
+          <w:u w:val="single"/>
+        </w:rPr>
+        <w:t>评价学生综合素质。</w:t>
       </w:r>
       <w:r>
         <w:rPr>
@@ -5429,7 +5466,21 @@
         <w:rPr>
           <w:rFonts w:hint="eastAsia"/>
         </w:rPr>
-        <w:t>工具，在计算机辅助翻译的基础上利用搜索引擎技术，实现检索具有双语对照信息的网页。本文主要研究如何从海量信息库中爬取网页资源，设计出识别双语网页和提取双语语料的方法，并构造出合适的索引器和检索器，通过用户接口将网页信息输出给用户。</w:t>
+        <w:t>工具，在计算机辅助翻译的基础上利用搜索引擎技术，实现检索具有双语对照信息的网页。本文主要研究如何从海量信息库</w:t>
+      </w:r>
+      <w:proofErr w:type="gramStart"/>
+      <w:r>
+        <w:rPr>
+          <w:rFonts w:hint="eastAsia"/>
+        </w:rPr>
+        <w:t>中爬取网页</w:t>
+      </w:r>
+      <w:proofErr w:type="gramEnd"/>
+      <w:r>
+        <w:rPr>
+          <w:rFonts w:hint="eastAsia"/>
+        </w:rPr>
+        <w:t>资源，设计出识别双语网页和提取双语语料的方法，并构造出合适的索引器和检索器，通过用户接口将网页信息输出给用户。</w:t>
       </w:r>
     </w:p>
     <w:p>
@@ -9352,12 +9403,14 @@
           </mc:Fallback>
         </mc:AlternateContent>
       </w:r>
+      <w:proofErr w:type="gramStart"/>
       <w:r>
         <w:rPr>
           <w:rFonts w:hint="eastAsia"/>
         </w:rPr>
         <w:t>绪</w:t>
       </w:r>
+      <w:proofErr w:type="gramEnd"/>
       <w:r>
         <w:rPr>
           <w:rFonts w:hint="eastAsia"/>
@@ -9440,7 +9493,23 @@
                                 <w:rFonts w:hint="eastAsia"/>
                                 <w:color w:val="FF0000"/>
                               </w:rPr>
-                              <w:t>注：所有章节标题后不能带标点符号。</w:t>
+                              <w:t>注：所有章节标题后</w:t>
+                            </w:r>
+                            <w:proofErr w:type="gramStart"/>
+                            <w:r>
+                              <w:rPr>
+                                <w:rFonts w:hint="eastAsia"/>
+                                <w:color w:val="FF0000"/>
+                              </w:rPr>
+                              <w:t>不</w:t>
+                            </w:r>
+                            <w:proofErr w:type="gramEnd"/>
+                            <w:r>
+                              <w:rPr>
+                                <w:rFonts w:hint="eastAsia"/>
+                                <w:color w:val="FF0000"/>
+                              </w:rPr>
+                              <w:t>能带标点符号。</w:t>
                             </w:r>
                           </w:p>
                         </w:txbxContent>
@@ -9471,7 +9540,23 @@
                           <w:rFonts w:hint="eastAsia"/>
                           <w:color w:val="FF0000"/>
                         </w:rPr>
-                        <w:t>注：所有章节标题后不能带标点符号。</w:t>
+                        <w:t>注：所有章节标题后</w:t>
+                      </w:r>
+                      <w:proofErr w:type="gramStart"/>
+                      <w:r>
+                        <w:rPr>
+                          <w:rFonts w:hint="eastAsia"/>
+                          <w:color w:val="FF0000"/>
+                        </w:rPr>
+                        <w:t>不</w:t>
+                      </w:r>
+                      <w:proofErr w:type="gramEnd"/>
+                      <w:r>
+                        <w:rPr>
+                          <w:rFonts w:hint="eastAsia"/>
+                          <w:color w:val="FF0000"/>
+                        </w:rPr>
+                        <w:t>能带标点符号。</w:t>
                       </w:r>
                     </w:p>
                   </w:txbxContent>
@@ -9545,11 +9630,33 @@
         </w:rPr>
         <w:t xml:space="preserve">2014 </w:t>
       </w:r>
-      <w:r>
-        <w:rPr>
-          <w:rFonts w:hint="eastAsia"/>
-        </w:rPr>
-        <w:t>年修改的《国家学生体质健康标准》对我国学生体测项目作出了具体要求；</w:t>
+      <w:proofErr w:type="gramStart"/>
+      <w:r>
+        <w:rPr>
+          <w:rFonts w:hint="eastAsia"/>
+        </w:rPr>
+        <w:t>年修改</w:t>
+      </w:r>
+      <w:proofErr w:type="gramEnd"/>
+      <w:r>
+        <w:rPr>
+          <w:rFonts w:hint="eastAsia"/>
+        </w:rPr>
+        <w:t>的《国家学生体质健康标准》对我国学生体测项目</w:t>
+      </w:r>
+      <w:proofErr w:type="gramStart"/>
+      <w:r>
+        <w:rPr>
+          <w:rFonts w:hint="eastAsia"/>
+        </w:rPr>
+        <w:t>作出</w:t>
+      </w:r>
+      <w:proofErr w:type="gramEnd"/>
+      <w:r>
+        <w:rPr>
+          <w:rFonts w:hint="eastAsia"/>
+        </w:rPr>
+        <w:t>了具体要求；</w:t>
       </w:r>
       <w:r>
         <w:rPr>
@@ -9609,7 +9716,21 @@
         <w:rPr>
           <w:rFonts w:hint="eastAsia"/>
         </w:rPr>
-        <w:t>在这样的背景下，青少年的体质健康越来越受到社会的关注，体质测试成为学校的重要工作和学生的考核指标。虽然体质测试评估越来越规范化、合理化，但这仅仅是对于测试过程来说，体质测试结果中反映出的问题反而容易被忽视，体测数据的价值并未能被有效挖掘。体测工作的目的在于增强学生对体质健康和体育锻炼的重视程度，通过对体测数据进行合理分析，针对结果为学生提供建议和指导，同时，学生体测数据可以反映青少年整体体质健康状况，为国家政府出台政策提供数据支持和咨询建议。</w:t>
+        <w:t>在这样的背景下，青少年的体质健康越来越受到社会的关注，体质测试成为学校的重要工作和学生的考核指标。虽然体质测试评估越来越规范化、合理化，但这仅仅是对于测试过程来说，体质测试结果中反映出的问题反而容易被忽视，体测数据的价值并未能被有效挖掘。体</w:t>
+      </w:r>
+      <w:proofErr w:type="gramStart"/>
+      <w:r>
+        <w:rPr>
+          <w:rFonts w:hint="eastAsia"/>
+        </w:rPr>
+        <w:t>测工作</w:t>
+      </w:r>
+      <w:proofErr w:type="gramEnd"/>
+      <w:r>
+        <w:rPr>
+          <w:rFonts w:hint="eastAsia"/>
+        </w:rPr>
+        <w:t>的目的在于增强学生对体质健康和体育锻炼的重视程度，通过对体测数据进行合理分析，针对结果为学生提供建议和指导，同时，学生体测数据可以反映青少年整体体质健康状况，为国家政府出台政策提供数据支持和咨询建议。</w:t>
       </w:r>
     </w:p>
     <w:p>
@@ -9859,7 +9980,23 @@
                                 <w:rFonts w:hint="eastAsia"/>
                                 <w:color w:val="FF0000"/>
                               </w:rPr>
-                              <w:t>。当提及的参考文献为文中直接说明时，其序号应该用</w:t>
+                              <w:t>。当提及的参考文献为文中直</w:t>
+                            </w:r>
+                            <w:proofErr w:type="gramStart"/>
+                            <w:r>
+                              <w:rPr>
+                                <w:rFonts w:hint="eastAsia"/>
+                                <w:color w:val="FF0000"/>
+                              </w:rPr>
+                              <w:t>接说明</w:t>
+                            </w:r>
+                            <w:proofErr w:type="gramEnd"/>
+                            <w:r>
+                              <w:rPr>
+                                <w:rFonts w:hint="eastAsia"/>
+                                <w:color w:val="FF0000"/>
+                              </w:rPr>
+                              <w:t>时，其序号应该用</w:t>
                             </w:r>
                             <w:r>
                               <w:rPr>
@@ -10149,7 +10286,23 @@
                           <w:rFonts w:hint="eastAsia"/>
                           <w:color w:val="FF0000"/>
                         </w:rPr>
-                        <w:t>。当提及的参考文献为文中直接说明时，其序号应该用</w:t>
+                        <w:t>。当提及的参考文献为文中直</w:t>
+                      </w:r>
+                      <w:proofErr w:type="gramStart"/>
+                      <w:r>
+                        <w:rPr>
+                          <w:rFonts w:hint="eastAsia"/>
+                          <w:color w:val="FF0000"/>
+                        </w:rPr>
+                        <w:t>接说明</w:t>
+                      </w:r>
+                      <w:proofErr w:type="gramEnd"/>
+                      <w:r>
+                        <w:rPr>
+                          <w:rFonts w:hint="eastAsia"/>
+                          <w:color w:val="FF0000"/>
+                        </w:rPr>
+                        <w:t>时，其序号应该用</w:t>
                       </w:r>
                       <w:r>
                         <w:rPr>
@@ -10465,7 +10618,21 @@
         <w:rPr>
           <w:rFonts w:hint="eastAsia"/>
         </w:rPr>
-        <w:t>。针对我国青少年体质健康下降的趋势，教育部门，学校体测工作越来越被重视，但是政策的实施主体是学校</w:t>
+        <w:t>。针对我国青少年体质健康下降的趋势，教育部门，学校体</w:t>
+      </w:r>
+      <w:proofErr w:type="gramStart"/>
+      <w:r>
+        <w:rPr>
+          <w:rFonts w:hint="eastAsia"/>
+        </w:rPr>
+        <w:t>测工作</w:t>
+      </w:r>
+      <w:proofErr w:type="gramEnd"/>
+      <w:r>
+        <w:rPr>
+          <w:rFonts w:hint="eastAsia"/>
+        </w:rPr>
+        <w:t>越来越被重视，但是政策的实施主体是学校</w:t>
       </w:r>
       <w:r>
         <w:rPr>
@@ -10477,7 +10644,21 @@
         <w:rPr>
           <w:rFonts w:hint="eastAsia"/>
         </w:rPr>
-        <w:t>，过度地关注了体质监测过程中的测量与数据上传，而忽视了体测前期学生意识教育和后期的指导实施，在体质健康的监测方面存在漏洞，相关学者提出构建青少年体质健康评价的监测及数据处理方案。在青少年体质健康的监测和数据管理中呈现出“数据化“、”信息化“的趋势</w:t>
+        <w:t>，过度地关注了体质监测过程中的测量与数据上传，而忽视了体测前期学生意识教育和后期的指导实施，在体质健康的监测方面存在漏洞，相关学者提出构建青少年体质健康评价的监测及数据处理方案。在青少年体质健康的监测和数据管理中呈现出</w:t>
+      </w:r>
+      <w:proofErr w:type="gramStart"/>
+      <w:r>
+        <w:rPr>
+          <w:rFonts w:hint="eastAsia"/>
+        </w:rPr>
+        <w:t>“</w:t>
+      </w:r>
+      <w:proofErr w:type="gramEnd"/>
+      <w:r>
+        <w:rPr>
+          <w:rFonts w:hint="eastAsia"/>
+        </w:rPr>
+        <w:t>数据化“、”信息化“的趋势</w:t>
       </w:r>
       <w:r>
         <w:rPr>
@@ -10772,8 +10953,16 @@
         <w:rPr>
           <w:rFonts w:hint="eastAsia"/>
         </w:rPr>
-        <w:t>架构的学生体质健康运动处方系统，在日常体育教学中，大大减轻了学校教师授课负担，使得体育教学更加科学，同时为体质健康系统的设计提供了参考。徐刘柱</w:t>
-      </w:r>
+        <w:t>架构的学生体质健康运动处方系统，在日常体育教学中，大大减轻了学校教师授课负担，使得体育教学更加科学，同时为体质健康系统的设计提供了参考。</w:t>
+      </w:r>
+      <w:proofErr w:type="gramStart"/>
+      <w:r>
+        <w:rPr>
+          <w:rFonts w:hint="eastAsia"/>
+        </w:rPr>
+        <w:t>徐刘柱</w:t>
+      </w:r>
+      <w:proofErr w:type="gramEnd"/>
       <w:r>
         <w:rPr>
           <w:rFonts w:hint="eastAsia"/>
@@ -11014,7 +11203,23 @@
                                 <w:rFonts w:hint="eastAsia"/>
                                 <w:color w:val="FF0000"/>
                               </w:rPr>
-                              <w:t>注：本节应从以下方面叙述：本论文将要做什么内容，准备分几步来做，各步分别准备怎么做，其中可能会涉及什么关键问题或技术，准备如何解决等等。</w:t>
+                              <w:t>注：本节应从以下方面叙述：本论文将要做什么内容，准备分几步来做，各</w:t>
+                            </w:r>
+                            <w:proofErr w:type="gramStart"/>
+                            <w:r>
+                              <w:rPr>
+                                <w:rFonts w:hint="eastAsia"/>
+                                <w:color w:val="FF0000"/>
+                              </w:rPr>
+                              <w:t>步分别</w:t>
+                            </w:r>
+                            <w:proofErr w:type="gramEnd"/>
+                            <w:r>
+                              <w:rPr>
+                                <w:rFonts w:hint="eastAsia"/>
+                                <w:color w:val="FF0000"/>
+                              </w:rPr>
+                              <w:t>准备怎么做，其中可能会涉及什么关键问题或技术，准备如何解决等等。</w:t>
                             </w:r>
                           </w:p>
                         </w:txbxContent>
@@ -11048,7 +11253,23 @@
                           <w:rFonts w:hint="eastAsia"/>
                           <w:color w:val="FF0000"/>
                         </w:rPr>
-                        <w:t>注：本节应从以下方面叙述：本论文将要做什么内容，准备分几步来做，各步分别准备怎么做，其中可能会涉及什么关键问题或技术，准备如何解决等等。</w:t>
+                        <w:t>注：本节应从以下方面叙述：本论文将要做什么内容，准备分几步来做，各</w:t>
+                      </w:r>
+                      <w:proofErr w:type="gramStart"/>
+                      <w:r>
+                        <w:rPr>
+                          <w:rFonts w:hint="eastAsia"/>
+                          <w:color w:val="FF0000"/>
+                        </w:rPr>
+                        <w:t>步分别</w:t>
+                      </w:r>
+                      <w:proofErr w:type="gramEnd"/>
+                      <w:r>
+                        <w:rPr>
+                          <w:rFonts w:hint="eastAsia"/>
+                          <w:color w:val="FF0000"/>
+                        </w:rPr>
+                        <w:t>准备怎么做，其中可能会涉及什么关键问题或技术，准备如何解决等等。</w:t>
                       </w:r>
                     </w:p>
                   </w:txbxContent>
@@ -11430,7 +11651,21 @@
         <w:rPr>
           <w:rFonts w:hint="eastAsia"/>
         </w:rPr>
-        <w:t>依赖于用户权限、基础数据、科目三个模块，教师可新建体测、查询体测详情、录入和查看成绩，学生可查看体测完成情况、历史数据、成绩分析等。</w:t>
+        <w:t>依赖于用户权限、基础数据、科目三个模块，教师可新建体测、查询体测详情、录入和查看成绩，学生可查看体</w:t>
+      </w:r>
+      <w:proofErr w:type="gramStart"/>
+      <w:r>
+        <w:rPr>
+          <w:rFonts w:hint="eastAsia"/>
+        </w:rPr>
+        <w:t>测完成</w:t>
+      </w:r>
+      <w:proofErr w:type="gramEnd"/>
+      <w:r>
+        <w:rPr>
+          <w:rFonts w:hint="eastAsia"/>
+        </w:rPr>
+        <w:t>情况、历史数据、成绩分析等。</w:t>
       </w:r>
     </w:p>
     <w:p>
@@ -11691,7 +11926,21 @@
         <w:rPr>
           <w:rFonts w:hint="eastAsia"/>
         </w:rPr>
-        <w:t>文中的图、表不要被分页断开！表如被分到两页，则应对分在另一页的表的右上方写上“续表”。图与图名不能分到两页上。图应尽量紧凑些。表的左右两个边框应隐去。图表应分别编号（不能混编），且均以“图</w:t>
+        <w:t>文中的图、</w:t>
+      </w:r>
+      <w:proofErr w:type="gramStart"/>
+      <w:r>
+        <w:rPr>
+          <w:rFonts w:hint="eastAsia"/>
+        </w:rPr>
+        <w:t>表不要</w:t>
+      </w:r>
+      <w:proofErr w:type="gramEnd"/>
+      <w:r>
+        <w:rPr>
+          <w:rFonts w:hint="eastAsia"/>
+        </w:rPr>
+        <w:t>被分页断开！表如被分到两页，则应对分在另一页的表的右上方写上“续表”。图与图名不能分到两页上。图应尽量紧凑些。表的左右两个边框应隐去。图表应分别编号（不能混编），且均以“图</w:t>
       </w:r>
       <w:r>
         <w:rPr>
@@ -12105,11 +12354,19 @@
             <w:shd w:val="clear" w:color="auto" w:fill="auto"/>
           </w:tcPr>
           <w:p>
+            <w:proofErr w:type="gramStart"/>
             <w:r>
               <w:rPr>
                 <w:rFonts w:hint="eastAsia"/>
               </w:rPr>
-              <w:t>自增型单页语料编号，初值为</w:t>
+              <w:t>自增型单页</w:t>
+            </w:r>
+            <w:proofErr w:type="gramEnd"/>
+            <w:r>
+              <w:rPr>
+                <w:rFonts w:hint="eastAsia"/>
+              </w:rPr>
+              <w:t>语料编号，初值为</w:t>
             </w:r>
             <w:r>
               <w:rPr>
@@ -12150,11 +12407,19 @@
             <w:shd w:val="clear" w:color="auto" w:fill="auto"/>
           </w:tcPr>
           <w:p>
+            <w:proofErr w:type="gramStart"/>
             <w:r>
               <w:rPr>
                 <w:rFonts w:hint="eastAsia"/>
               </w:rPr>
-              <w:t>Varchar(200)</w:t>
+              <w:t>Varchar(</w:t>
+            </w:r>
+            <w:proofErr w:type="gramEnd"/>
+            <w:r>
+              <w:rPr>
+                <w:rFonts w:hint="eastAsia"/>
+              </w:rPr>
+              <w:t>200)</w:t>
             </w:r>
           </w:p>
         </w:tc>
@@ -12310,7 +12575,7 @@
             <v:imagedata r:id="rId19" o:title=""/>
             <w10:wrap type="topAndBottom"/>
           </v:shape>
-          <o:OLEObject Type="Embed" ProgID="Visio.Drawing.11" ShapeID="_x0000_s2051" DrawAspect="Content" ObjectID="_1712743631" r:id="rId20"/>
+          <o:OLEObject Type="Embed" ProgID="Visio.Drawing.11" ShapeID="_x0000_s2051" DrawAspect="Content" ObjectID="_1712787657" r:id="rId20"/>
         </w:object>
       </w:r>
     </w:p>
@@ -12735,11 +13000,19 @@
             </w:r>
             <w:proofErr w:type="spellStart"/>
             <w:r>
-              <w:t>sadd_weight</w:t>
+              <w:t>sadd_</w:t>
+            </w:r>
+            <w:proofErr w:type="gramStart"/>
+            <w:r>
+              <w:t>weight</w:t>
             </w:r>
             <w:proofErr w:type="spellEnd"/>
             <w:r>
-              <w:t>(shape=(</w:t>
+              <w:t>(</w:t>
+            </w:r>
+            <w:proofErr w:type="gramEnd"/>
+            <w:r>
+              <w:t>shape=(</w:t>
             </w:r>
             <w:proofErr w:type="spellStart"/>
             <w:r>
@@ -12786,11 +13059,19 @@
             </w:r>
             <w:proofErr w:type="spellStart"/>
             <w:r>
-              <w:t>sadd_weight</w:t>
+              <w:t>sadd_</w:t>
+            </w:r>
+            <w:proofErr w:type="gramStart"/>
+            <w:r>
+              <w:t>weight</w:t>
             </w:r>
             <w:proofErr w:type="spellEnd"/>
             <w:r>
-              <w:t>(shape=(</w:t>
+              <w:t>(</w:t>
+            </w:r>
+            <w:proofErr w:type="gramEnd"/>
+            <w:r>
+              <w:t>shape=(</w:t>
             </w:r>
             <w:proofErr w:type="spellStart"/>
             <w:r>
@@ -12847,8 +13128,16 @@
               <w:rPr>
                 <w:rFonts w:hint="eastAsia"/>
               </w:rPr>
-              <w:t>全局平均池化</w:t>
+              <w:t>全局</w:t>
             </w:r>
+            <w:proofErr w:type="gramStart"/>
+            <w:r>
+              <w:rPr>
+                <w:rFonts w:hint="eastAsia"/>
+              </w:rPr>
+              <w:t>平均池化</w:t>
+            </w:r>
+            <w:proofErr w:type="gramEnd"/>
           </w:p>
         </w:tc>
       </w:tr>
@@ -12877,9 +13166,14 @@
             </w:r>
             <w:proofErr w:type="spellStart"/>
             <w:r>
-              <w:t>tf.nn.relu</w:t>
+              <w:t>tf.</w:t>
+            </w:r>
+            <w:proofErr w:type="gramStart"/>
+            <w:r>
+              <w:t>nn.relu</w:t>
             </w:r>
             <w:proofErr w:type="spellEnd"/>
+            <w:proofErr w:type="gramEnd"/>
             <w:r>
               <w:t>([Z, W_1])</w:t>
             </w:r>
@@ -12904,9 +13198,14 @@
             </w:r>
             <w:proofErr w:type="spellStart"/>
             <w:r>
-              <w:t>tf.nn.sigmoid</w:t>
+              <w:t>tf.</w:t>
+            </w:r>
+            <w:proofErr w:type="gramStart"/>
+            <w:r>
+              <w:t>nn.sigmoid</w:t>
             </w:r>
             <w:proofErr w:type="spellEnd"/>
+            <w:proofErr w:type="gramEnd"/>
             <w:r>
               <w:t>([A_1, W_2])</w:t>
             </w:r>
@@ -12930,10 +13229,12 @@
               <w:t xml:space="preserve">V1 = </w:t>
             </w:r>
             <w:proofErr w:type="spellStart"/>
+            <w:proofErr w:type="gramStart"/>
             <w:r>
               <w:t>tf.multiply</w:t>
             </w:r>
             <w:proofErr w:type="spellEnd"/>
+            <w:proofErr w:type="gramEnd"/>
             <w:r>
               <w:t xml:space="preserve">(E, </w:t>
             </w:r>
@@ -13259,10 +13560,10 @@
       </w:r>
       <w:r>
         <w:object w:dxaOrig="200" w:dyaOrig="240" w14:anchorId="1157E61A">
-          <v:shape id="_x0000_i1026" type="#_x0000_t75" style="width:9.6pt;height:12pt" o:ole="">
+          <v:shape id="_x0000_i1082" type="#_x0000_t75" style="width:9.6pt;height:12pt" o:ole="">
             <v:imagedata r:id="rId21" o:title=""/>
           </v:shape>
-          <o:OLEObject Type="Embed" ProgID="Equation.3" ShapeID="_x0000_i1026" DrawAspect="Content" ObjectID="_1712743629" r:id="rId22"/>
+          <o:OLEObject Type="Embed" ProgID="Equation.3" ShapeID="_x0000_i1082" DrawAspect="Content" ObjectID="_1712787655" r:id="rId22"/>
         </w:object>
       </w:r>
       <w:r>
@@ -13328,7 +13629,21 @@
         <w:rPr>
           <w:rFonts w:hint="eastAsia"/>
         </w:rPr>
-        <w:t>1/(bcosx)</w:t>
+        <w:t>1/(</w:t>
+      </w:r>
+      <w:proofErr w:type="spellStart"/>
+      <w:r>
+        <w:rPr>
+          <w:rFonts w:hint="eastAsia"/>
+        </w:rPr>
+        <w:t>bcosx</w:t>
+      </w:r>
+      <w:proofErr w:type="spellEnd"/>
+      <w:r>
+        <w:rPr>
+          <w:rFonts w:hint="eastAsia"/>
+        </w:rPr>
+        <w:t>)</w:t>
       </w:r>
       <w:r>
         <w:rPr>
@@ -13336,11 +13651,19 @@
         </w:rPr>
         <w:t>。通常“乘”的关系在前，如</w:t>
       </w:r>
-      <w:r>
-        <w:rPr>
-          <w:rFonts w:hint="eastAsia"/>
-        </w:rPr>
-        <w:t>acosx/b</w:t>
+      <w:proofErr w:type="spellStart"/>
+      <w:r>
+        <w:rPr>
+          <w:rFonts w:hint="eastAsia"/>
+        </w:rPr>
+        <w:t>acosx</w:t>
+      </w:r>
+      <w:proofErr w:type="spellEnd"/>
+      <w:r>
+        <w:rPr>
+          <w:rFonts w:hint="eastAsia"/>
+        </w:rPr>
+        <w:t>/b</w:t>
       </w:r>
       <w:r>
         <w:rPr>
@@ -13352,8 +13675,16 @@
         <w:rPr>
           <w:rFonts w:hint="eastAsia"/>
         </w:rPr>
-        <w:t>(a/b)cosx</w:t>
-      </w:r>
+        <w:t>(a/b)</w:t>
+      </w:r>
+      <w:proofErr w:type="spellStart"/>
+      <w:r>
+        <w:rPr>
+          <w:rFonts w:hint="eastAsia"/>
+        </w:rPr>
+        <w:t>cosx</w:t>
+      </w:r>
+      <w:proofErr w:type="spellEnd"/>
       <w:r>
         <w:rPr>
           <w:rFonts w:hint="eastAsia"/>
@@ -13369,10 +13700,10 @@
       </w:pPr>
       <w:r>
         <w:object w:dxaOrig="2180" w:dyaOrig="360" w14:anchorId="74233F0C">
-          <v:shape id="_x0000_i1027" type="#_x0000_t75" style="width:117pt;height:18.6pt" o:ole="">
+          <v:shape id="_x0000_i1083" type="#_x0000_t75" style="width:116.95pt;height:18.6pt" o:ole="">
             <v:imagedata r:id="rId23" o:title=""/>
           </v:shape>
-          <o:OLEObject Type="Embed" ProgID="Equation.3" ShapeID="_x0000_i1027" DrawAspect="Content" ObjectID="_1712743630" r:id="rId24"/>
+          <o:OLEObject Type="Embed" ProgID="Equation.3" ShapeID="_x0000_i1083" DrawAspect="Content" ObjectID="_1712787656" r:id="rId24"/>
         </w:object>
       </w:r>
       <w:r>
@@ -14343,36 +14674,42 @@
         </w:rPr>
         <w:t>框架下，视图和数据是不能直接进行交互的，通常都是通过</w:t>
       </w:r>
+      <w:proofErr w:type="spellStart"/>
       <w:r>
         <w:rPr>
           <w:rFonts w:hint="eastAsia"/>
         </w:rPr>
         <w:t>ViewModel</w:t>
       </w:r>
+      <w:proofErr w:type="spellEnd"/>
       <w:r>
         <w:rPr>
           <w:rFonts w:hint="eastAsia"/>
         </w:rPr>
         <w:t>来进行通讯。而</w:t>
       </w:r>
+      <w:proofErr w:type="spellStart"/>
       <w:r>
         <w:rPr>
           <w:rFonts w:hint="eastAsia"/>
         </w:rPr>
         <w:t>ViewModel</w:t>
       </w:r>
+      <w:proofErr w:type="spellEnd"/>
       <w:r>
         <w:rPr>
           <w:rFonts w:hint="eastAsia"/>
         </w:rPr>
         <w:t>需要实现一个观察者，来监听数据的变动，并且通知对应的视图进行改变。当我们用户来操作视图</w:t>
       </w:r>
+      <w:proofErr w:type="spellStart"/>
       <w:r>
         <w:rPr>
           <w:rFonts w:hint="eastAsia"/>
         </w:rPr>
         <w:t>ViewModel</w:t>
       </w:r>
+      <w:proofErr w:type="spellEnd"/>
       <w:r>
         <w:rPr>
           <w:rFonts w:hint="eastAsia"/>
@@ -14635,6 +14972,7 @@
         <w:pStyle w:val="2"/>
         <w:spacing w:before="200" w:after="200"/>
       </w:pPr>
+      <w:proofErr w:type="spellStart"/>
       <w:r>
         <w:t>My</w:t>
       </w:r>
@@ -14647,17 +14985,20 @@
       <w:r>
         <w:t>atis</w:t>
       </w:r>
+      <w:proofErr w:type="spellEnd"/>
     </w:p>
     <w:p>
       <w:pPr>
         <w:ind w:firstLineChars="200" w:firstLine="480"/>
       </w:pPr>
+      <w:proofErr w:type="spellStart"/>
       <w:r>
         <w:rPr>
           <w:rFonts w:hint="eastAsia"/>
         </w:rPr>
         <w:t>MyBatis</w:t>
       </w:r>
+      <w:proofErr w:type="spellEnd"/>
       <w:r>
         <w:rPr>
           <w:rFonts w:hint="eastAsia"/>
@@ -14694,6 +15035,7 @@
         </w:rPr>
         <w:t>。</w:t>
       </w:r>
+      <w:proofErr w:type="spellStart"/>
       <w:r>
         <w:rPr>
           <w:rFonts w:hint="eastAsia"/>
@@ -14703,6 +15045,7 @@
       <w:r>
         <w:t>s</w:t>
       </w:r>
+      <w:proofErr w:type="spellEnd"/>
       <w:r>
         <w:rPr>
           <w:rFonts w:hint="eastAsia"/>
@@ -14730,6 +15073,7 @@
         </w:rPr>
         <w:t>，同时，</w:t>
       </w:r>
+      <w:proofErr w:type="spellStart"/>
       <w:r>
         <w:rPr>
           <w:rFonts w:hint="eastAsia"/>
@@ -14739,6 +15083,7 @@
       <w:r>
         <w:t>Batis</w:t>
       </w:r>
+      <w:proofErr w:type="spellEnd"/>
       <w:r>
         <w:t>将</w:t>
       </w:r>
@@ -14760,6 +15105,7 @@
         </w:rPr>
         <w:t>。</w:t>
       </w:r>
+      <w:proofErr w:type="spellStart"/>
       <w:r>
         <w:rPr>
           <w:rFonts w:hint="eastAsia"/>
@@ -14769,6 +15115,7 @@
       <w:r>
         <w:t>Batis</w:t>
       </w:r>
+      <w:proofErr w:type="spellEnd"/>
       <w:r>
         <w:t>架构分为四层，</w:t>
       </w:r>
@@ -14922,6 +15269,7 @@
       <w:r>
         <w:t xml:space="preserve"> </w:t>
       </w:r>
+      <w:proofErr w:type="spellStart"/>
       <w:r>
         <w:rPr>
           <w:rFonts w:hint="eastAsia"/>
@@ -14931,6 +15279,7 @@
       <w:r>
         <w:t>Batis</w:t>
       </w:r>
+      <w:proofErr w:type="spellEnd"/>
       <w:r>
         <w:rPr>
           <w:rFonts w:hint="eastAsia"/>
@@ -15172,19 +15521,47 @@
         <w:rPr>
           <w:rFonts w:hint="eastAsia"/>
         </w:rPr>
-        <w:t>参与测试的学生可查看体测</w:t>
-      </w:r>
-      <w:r>
-        <w:rPr>
-          <w:rFonts w:hint="eastAsia"/>
-        </w:rPr>
-        <w:t>完成情况</w:t>
-      </w:r>
-      <w:r>
-        <w:rPr>
-          <w:rFonts w:hint="eastAsia"/>
-        </w:rPr>
-        <w:t>，体测完毕后老师将体测数据导入到本系统中。该部分包括体质测试的管理、体测详细信息，体测数据部分包括成绩录入与管理、体测成绩的统计、运动能力分析，体测报告查看</w:t>
+        <w:t>参与测试的学生可查看体</w:t>
+      </w:r>
+      <w:proofErr w:type="gramStart"/>
+      <w:r>
+        <w:rPr>
+          <w:rFonts w:hint="eastAsia"/>
+        </w:rPr>
+        <w:t>测</w:t>
+      </w:r>
+      <w:r>
+        <w:rPr>
+          <w:rFonts w:hint="eastAsia"/>
+        </w:rPr>
+        <w:t>完成</w:t>
+      </w:r>
+      <w:proofErr w:type="gramEnd"/>
+      <w:r>
+        <w:rPr>
+          <w:rFonts w:hint="eastAsia"/>
+        </w:rPr>
+        <w:t>情况</w:t>
+      </w:r>
+      <w:r>
+        <w:rPr>
+          <w:rFonts w:hint="eastAsia"/>
+        </w:rPr>
+        <w:t>，体测完毕后老师将体测数据导入到本系统中。该部分包括体质测试的管理、体测详细信息，体测数据部分包括成绩录入与管理、体测成绩的统计、运动能力分析，体</w:t>
+      </w:r>
+      <w:proofErr w:type="gramStart"/>
+      <w:r>
+        <w:rPr>
+          <w:rFonts w:hint="eastAsia"/>
+        </w:rPr>
+        <w:t>测报告</w:t>
+      </w:r>
+      <w:proofErr w:type="gramEnd"/>
+      <w:r>
+        <w:rPr>
+          <w:rFonts w:hint="eastAsia"/>
+        </w:rPr>
+        <w:t>查看</w:t>
       </w:r>
       <w:r>
         <w:rPr>
@@ -15878,7 +16255,21 @@
         <w:rPr>
           <w:rFonts w:hint="eastAsia"/>
         </w:rPr>
-        <w:t>系统正常运行及体测业务的基础，</w:t>
+        <w:t>系统正常运行及体</w:t>
+      </w:r>
+      <w:proofErr w:type="gramStart"/>
+      <w:r>
+        <w:rPr>
+          <w:rFonts w:hint="eastAsia"/>
+        </w:rPr>
+        <w:t>测业务</w:t>
+      </w:r>
+      <w:proofErr w:type="gramEnd"/>
+      <w:r>
+        <w:rPr>
+          <w:rFonts w:hint="eastAsia"/>
+        </w:rPr>
+        <w:t>的基础，</w:t>
       </w:r>
       <w:r>
         <w:rPr>
@@ -16132,7 +16523,35 @@
         <w:rPr>
           <w:rFonts w:hint="eastAsia"/>
         </w:rPr>
-        <w:t>现有的体质测试中，不同年级测试科目不尽相同，相同科目对于不同性别、不同年级，评分标准也不相同。当前国家标准体质测试中，对于指定年级性别的学生</w:t>
+        <w:t>现有的体质测试中，</w:t>
+      </w:r>
+      <w:proofErr w:type="gramStart"/>
+      <w:r>
+        <w:rPr>
+          <w:rFonts w:hint="eastAsia"/>
+        </w:rPr>
+        <w:t>不</w:t>
+      </w:r>
+      <w:proofErr w:type="gramEnd"/>
+      <w:r>
+        <w:rPr>
+          <w:rFonts w:hint="eastAsia"/>
+        </w:rPr>
+        <w:t>同年级测试科目不尽相同，相同科目对于不同性别、</w:t>
+      </w:r>
+      <w:proofErr w:type="gramStart"/>
+      <w:r>
+        <w:rPr>
+          <w:rFonts w:hint="eastAsia"/>
+        </w:rPr>
+        <w:t>不</w:t>
+      </w:r>
+      <w:proofErr w:type="gramEnd"/>
+      <w:r>
+        <w:rPr>
+          <w:rFonts w:hint="eastAsia"/>
+        </w:rPr>
+        <w:t>同年级，评分标准也不相同。当前国家标准体质测试中，对于指定年级性别的学生</w:t>
       </w:r>
       <w:r>
         <w:rPr>
@@ -16403,7 +16822,21 @@
         <w:rPr>
           <w:rFonts w:hint="eastAsia"/>
         </w:rPr>
-        <w:t>体质测试模块为系统的核心功能，基础数据为该模块服务，一次体质测试涉及到教师、班级、学生、科目、科目组等若干模块，是系统中最复杂的一个部分，而体质测试成绩数据则服务于统计分析、数据上报等</w:t>
+        <w:t>体质测试模块为系统的核心功能，基础数据为该模块服务，一次体质测试涉及到教师、班级、学生、科目、科目组等若干模块，是系统中最复杂的一个部分，而体质测试成绩数据</w:t>
+      </w:r>
+      <w:proofErr w:type="gramStart"/>
+      <w:r>
+        <w:rPr>
+          <w:rFonts w:hint="eastAsia"/>
+        </w:rPr>
+        <w:t>则服务</w:t>
+      </w:r>
+      <w:proofErr w:type="gramEnd"/>
+      <w:r>
+        <w:rPr>
+          <w:rFonts w:hint="eastAsia"/>
+        </w:rPr>
+        <w:t>于统计分析、数据上报等</w:t>
       </w:r>
       <w:r>
         <w:rPr>
@@ -16598,7 +17031,35 @@
         <w:rPr>
           <w:rFonts w:hint="eastAsia"/>
         </w:rPr>
-        <w:t>管理，在体测信息界面，教师可查看参与测试人数、科目数、完成情况等基本信息，体测完成后，教师可下载模板文件填充体测数据并导入系统，统自动根据年级、性别、科目评定成绩。</w:t>
+        <w:t>管理，在体</w:t>
+      </w:r>
+      <w:proofErr w:type="gramStart"/>
+      <w:r>
+        <w:rPr>
+          <w:rFonts w:hint="eastAsia"/>
+        </w:rPr>
+        <w:t>测信息</w:t>
+      </w:r>
+      <w:proofErr w:type="gramEnd"/>
+      <w:r>
+        <w:rPr>
+          <w:rFonts w:hint="eastAsia"/>
+        </w:rPr>
+        <w:t>界面，教师可查看参与测试人数、科目数、完成情况等基本信息，体</w:t>
+      </w:r>
+      <w:proofErr w:type="gramStart"/>
+      <w:r>
+        <w:rPr>
+          <w:rFonts w:hint="eastAsia"/>
+        </w:rPr>
+        <w:t>测完成</w:t>
+      </w:r>
+      <w:proofErr w:type="gramEnd"/>
+      <w:r>
+        <w:rPr>
+          <w:rFonts w:hint="eastAsia"/>
+        </w:rPr>
+        <w:t>后，教师可下载模板文件填充体测数据并导入系统，统自动根据年级、性别、科目评定成绩。</w:t>
       </w:r>
       <w:r>
         <w:rPr>
@@ -16616,7 +17077,21 @@
           <w:rFonts w:hint="eastAsia"/>
         </w:rPr>
         <w:lastRenderedPageBreak/>
-        <w:t>学生即可在体测信息中查看完成情况，包括已完成、未完成体测、未完成科目等。</w:t>
+        <w:t>学生即可在体</w:t>
+      </w:r>
+      <w:proofErr w:type="gramStart"/>
+      <w:r>
+        <w:rPr>
+          <w:rFonts w:hint="eastAsia"/>
+        </w:rPr>
+        <w:t>测信息</w:t>
+      </w:r>
+      <w:proofErr w:type="gramEnd"/>
+      <w:r>
+        <w:rPr>
+          <w:rFonts w:hint="eastAsia"/>
+        </w:rPr>
+        <w:t>中查看完成情况，包括已完成、未完成体测、未完成科目等。</w:t>
       </w:r>
       <w:r>
         <w:rPr>
@@ -16633,7 +17108,21 @@
         <w:rPr>
           <w:rFonts w:hint="eastAsia"/>
         </w:rPr>
-        <w:t>管理员在本模块中仅有体测基本信息和</w:t>
+        <w:t>管理员在本模块中仅有体</w:t>
+      </w:r>
+      <w:proofErr w:type="gramStart"/>
+      <w:r>
+        <w:rPr>
+          <w:rFonts w:hint="eastAsia"/>
+        </w:rPr>
+        <w:t>测基本</w:t>
+      </w:r>
+      <w:proofErr w:type="gramEnd"/>
+      <w:r>
+        <w:rPr>
+          <w:rFonts w:hint="eastAsia"/>
+        </w:rPr>
+        <w:t>信息和</w:t>
       </w:r>
       <w:r>
         <w:rPr>
@@ -16674,7 +17163,21 @@
         <w:rPr>
           <w:rFonts w:hint="eastAsia"/>
         </w:rPr>
-        <w:t>体质健康数据系统的功能性需求对管理员、教师、学生的功能通过用例图形式化描述，是系统功能的直观体现，而系统非功能性需求是指系统在满足体质健康数据管理的业务需求以外的功能特性，不能通过直观的方式表达出来</w:t>
+        <w:t>体质健康数据系统的功能性需求对管理员、教师、学生的功能通过</w:t>
+      </w:r>
+      <w:proofErr w:type="gramStart"/>
+      <w:r>
+        <w:rPr>
+          <w:rFonts w:hint="eastAsia"/>
+        </w:rPr>
+        <w:t>用例图</w:t>
+      </w:r>
+      <w:proofErr w:type="gramEnd"/>
+      <w:r>
+        <w:rPr>
+          <w:rFonts w:hint="eastAsia"/>
+        </w:rPr>
+        <w:t>形式化描述，是系统功能的直观体现，而系统非功能性需求是指系统在满足体质健康数据管理的业务需求以外的功能特性，不能通过直观的方式表达出来</w:t>
       </w:r>
       <w:r>
         <w:rPr>
@@ -16861,9 +17364,6 @@
       <w:pPr>
         <w:pStyle w:val="2"/>
         <w:spacing w:before="200" w:after="200"/>
-        <w:rPr>
-          <w:rFonts w:hint="eastAsia"/>
-        </w:rPr>
       </w:pPr>
       <w:r>
         <w:rPr>
@@ -16875,9 +17375,6 @@
     <w:p>
       <w:pPr>
         <w:pStyle w:val="20"/>
-        <w:rPr>
-          <w:rFonts w:hint="eastAsia"/>
-        </w:rPr>
         <w:sectPr>
           <w:pgSz w:w="11906" w:h="16838" w:code="9"/>
           <w:pgMar w:top="1474" w:right="1531" w:bottom="1474" w:left="1531" w:header="1021" w:footer="1021" w:gutter="0"/>
@@ -16946,6 +17443,44 @@
         </w:rPr>
         <w:lastRenderedPageBreak/>
         <w:t>体质健康系统方案设计</w:t>
+      </w:r>
+    </w:p>
+    <w:p>
+      <w:pPr>
+        <w:pStyle w:val="20"/>
+        <w:rPr>
+          <w:rFonts w:hint="eastAsia"/>
+        </w:rPr>
+      </w:pPr>
+      <w:r>
+        <w:rPr>
+          <w:rFonts w:hint="eastAsia"/>
+        </w:rPr>
+        <w:t>前文已经较为详细地介绍了系统的需求，本章将针对系统需求进行</w:t>
+      </w:r>
+      <w:r>
+        <w:rPr>
+          <w:rFonts w:hint="eastAsia"/>
+        </w:rPr>
+        <w:t>总体</w:t>
+      </w:r>
+      <w:r>
+        <w:rPr>
+          <w:rFonts w:hint="eastAsia"/>
+        </w:rPr>
+        <w:t>方案设计，</w:t>
+      </w:r>
+      <w:r>
+        <w:rPr>
+          <w:rFonts w:hint="eastAsia"/>
+        </w:rPr>
+        <w:t>总体设计需要考虑实现难度、安全性、易用性等因素，</w:t>
+      </w:r>
+      <w:r>
+        <w:rPr>
+          <w:rFonts w:hint="eastAsia"/>
+        </w:rPr>
+        <w:t>系统设计经过多次修改最终确定。</w:t>
       </w:r>
     </w:p>
     <w:p>
@@ -16961,7 +17496,7 @@
         <w:jc w:val="left"/>
         <w:outlineLvl w:val="1"/>
         <w:rPr>
-          <w:rFonts w:eastAsia="黑体" w:hint="eastAsia"/>
+          <w:rFonts w:eastAsia="黑体"/>
           <w:bCs/>
           <w:vanish/>
           <w:sz w:val="30"/>
@@ -16983,29 +17518,1117 @@
     </w:p>
     <w:p>
       <w:pPr>
+        <w:pStyle w:val="20"/>
+      </w:pPr>
+      <w:r>
+        <w:rPr>
+          <w:rFonts w:hint="eastAsia"/>
+        </w:rPr>
+        <w:t>通过对体质健康数据管理系统的需求分析，</w:t>
+      </w:r>
+      <w:r>
+        <w:rPr>
+          <w:rFonts w:hint="eastAsia"/>
+        </w:rPr>
+        <w:t>本系统为主要应用于学校内部</w:t>
+      </w:r>
+      <w:r>
+        <w:rPr>
+          <w:rFonts w:hint="eastAsia"/>
+        </w:rPr>
+        <w:t>，服务于体育工作的</w:t>
+      </w:r>
+      <w:r>
+        <w:rPr>
+          <w:rFonts w:hint="eastAsia"/>
+        </w:rPr>
+        <w:t>Web</w:t>
+      </w:r>
+      <w:r>
+        <w:rPr>
+          <w:rFonts w:hint="eastAsia"/>
+        </w:rPr>
+        <w:t>系统，考虑到当前</w:t>
+      </w:r>
+      <w:r>
+        <w:rPr>
+          <w:rFonts w:hint="eastAsia"/>
+        </w:rPr>
+        <w:t>Web</w:t>
+      </w:r>
+      <w:r>
+        <w:rPr>
+          <w:rFonts w:hint="eastAsia"/>
+        </w:rPr>
+        <w:t>开发主流技术、系统实现难度，本系统采用了基于</w:t>
+      </w:r>
+      <w:r>
+        <w:rPr>
+          <w:rFonts w:hint="eastAsia"/>
+        </w:rPr>
+        <w:t>Vue</w:t>
+      </w:r>
+      <w:r>
+        <w:rPr>
+          <w:rFonts w:hint="eastAsia"/>
+        </w:rPr>
+        <w:t>、</w:t>
+      </w:r>
+      <w:r>
+        <w:rPr>
+          <w:rFonts w:hint="eastAsia"/>
+        </w:rPr>
+        <w:t>Spring</w:t>
+      </w:r>
+      <w:r>
+        <w:rPr>
+          <w:rFonts w:hint="eastAsia"/>
+        </w:rPr>
+        <w:t>、</w:t>
+      </w:r>
+      <w:r>
+        <w:rPr>
+          <w:rFonts w:hint="eastAsia"/>
+        </w:rPr>
+        <w:t>M</w:t>
+      </w:r>
+      <w:r>
+        <w:t>ySQL</w:t>
+      </w:r>
+      <w:r>
+        <w:rPr>
+          <w:rFonts w:hint="eastAsia"/>
+        </w:rPr>
+        <w:t>等技术的分层体系架构，前后端分离模式开发，系统架构图如下所示：</w:t>
+      </w:r>
+    </w:p>
+    <w:p>
+      <w:pPr>
+        <w:pStyle w:val="20"/>
+        <w:keepNext/>
+      </w:pPr>
+      <w:r>
+        <w:rPr>
+          <w:rFonts w:hint="eastAsia"/>
+          <w:noProof/>
+        </w:rPr>
+        <w:drawing>
+          <wp:inline distT="0" distB="0" distL="0" distR="0" wp14:anchorId="0492B048" wp14:editId="21B998A3">
+            <wp:extent cx="4352553" cy="3776480"/>
+            <wp:effectExtent l="0" t="0" r="0" b="0"/>
+            <wp:docPr id="11" name="图片 11"/>
+            <wp:cNvGraphicFramePr>
+              <a:graphicFrameLocks xmlns:a="http://schemas.openxmlformats.org/drawingml/2006/main" noChangeAspect="1"/>
+            </wp:cNvGraphicFramePr>
+            <a:graphic xmlns:a="http://schemas.openxmlformats.org/drawingml/2006/main">
+              <a:graphicData uri="http://schemas.openxmlformats.org/drawingml/2006/picture">
+                <pic:pic xmlns:pic="http://schemas.openxmlformats.org/drawingml/2006/picture">
+                  <pic:nvPicPr>
+                    <pic:cNvPr id="11" name="图片 11"/>
+                    <pic:cNvPicPr/>
+                  </pic:nvPicPr>
+                  <pic:blipFill>
+                    <a:blip r:embed="rId37" cstate="print">
+                      <a:extLst>
+                        <a:ext uri="{28A0092B-C50C-407E-A947-70E740481C1C}">
+                          <a14:useLocalDpi xmlns:a14="http://schemas.microsoft.com/office/drawing/2010/main" val="0"/>
+                        </a:ext>
+                      </a:extLst>
+                    </a:blip>
+                    <a:stretch>
+                      <a:fillRect/>
+                    </a:stretch>
+                  </pic:blipFill>
+                  <pic:spPr>
+                    <a:xfrm>
+                      <a:off x="0" y="0"/>
+                      <a:ext cx="4352553" cy="3776480"/>
+                    </a:xfrm>
+                    <a:prstGeom prst="rect">
+                      <a:avLst/>
+                    </a:prstGeom>
+                  </pic:spPr>
+                </pic:pic>
+              </a:graphicData>
+            </a:graphic>
+          </wp:inline>
+        </w:drawing>
+      </w:r>
+    </w:p>
+    <w:p>
+      <w:pPr>
+        <w:pStyle w:val="af7"/>
+      </w:pPr>
+      <w:r>
+        <w:rPr>
+          <w:rFonts w:hint="eastAsia"/>
+        </w:rPr>
+        <w:t>图</w:t>
+      </w:r>
+      <w:r>
+        <w:rPr>
+          <w:rFonts w:hint="eastAsia"/>
+        </w:rPr>
+        <w:t xml:space="preserve"> </w:t>
+      </w:r>
+      <w:r>
+        <w:fldChar w:fldCharType="begin"/>
+      </w:r>
+      <w:r>
+        <w:instrText xml:space="preserve"> </w:instrText>
+      </w:r>
+      <w:r>
+        <w:rPr>
+          <w:rFonts w:hint="eastAsia"/>
+        </w:rPr>
+        <w:instrText>STYLEREF 1 \s</w:instrText>
+      </w:r>
+      <w:r>
+        <w:instrText xml:space="preserve"> </w:instrText>
+      </w:r>
+      <w:r>
+        <w:fldChar w:fldCharType="separate"/>
+      </w:r>
+      <w:r>
+        <w:rPr>
+          <w:noProof/>
+        </w:rPr>
+        <w:t>4</w:t>
+      </w:r>
+      <w:r>
+        <w:fldChar w:fldCharType="end"/>
+      </w:r>
+      <w:r>
+        <w:noBreakHyphen/>
+      </w:r>
+      <w:r>
+        <w:fldChar w:fldCharType="begin"/>
+      </w:r>
+      <w:r>
+        <w:instrText xml:space="preserve"> </w:instrText>
+      </w:r>
+      <w:r>
+        <w:rPr>
+          <w:rFonts w:hint="eastAsia"/>
+        </w:rPr>
+        <w:instrText xml:space="preserve">SEQ </w:instrText>
+      </w:r>
+      <w:r>
+        <w:rPr>
+          <w:rFonts w:hint="eastAsia"/>
+        </w:rPr>
+        <w:instrText>图</w:instrText>
+      </w:r>
+      <w:r>
+        <w:rPr>
+          <w:rFonts w:hint="eastAsia"/>
+        </w:rPr>
+        <w:instrText xml:space="preserve"> \* ARABIC \s 1</w:instrText>
+      </w:r>
+      <w:r>
+        <w:instrText xml:space="preserve"> </w:instrText>
+      </w:r>
+      <w:r>
+        <w:fldChar w:fldCharType="separate"/>
+      </w:r>
+      <w:r>
+        <w:rPr>
+          <w:noProof/>
+        </w:rPr>
+        <w:t>1</w:t>
+      </w:r>
+      <w:r>
+        <w:fldChar w:fldCharType="end"/>
+      </w:r>
+      <w:r>
+        <w:rPr>
+          <w:rFonts w:hint="eastAsia"/>
+        </w:rPr>
+        <w:t>系统整体架构</w:t>
+      </w:r>
+    </w:p>
+    <w:p>
+      <w:pPr>
+        <w:pStyle w:val="20"/>
+      </w:pPr>
+      <w:r>
+        <w:rPr>
+          <w:rFonts w:hint="eastAsia"/>
+        </w:rPr>
+        <w:t>系统包含三类用户，用户角色、权限的不同，系统界面、可操作资源也不同，系统支持配置教师对某一接口功能的访问权限。</w:t>
+      </w:r>
+    </w:p>
+    <w:p>
+      <w:pPr>
+        <w:pStyle w:val="20"/>
+      </w:pPr>
+      <w:r>
+        <w:rPr>
+          <w:rFonts w:hint="eastAsia"/>
+        </w:rPr>
+        <w:t>展现</w:t>
+      </w:r>
+      <w:proofErr w:type="gramStart"/>
+      <w:r>
+        <w:rPr>
+          <w:rFonts w:hint="eastAsia"/>
+        </w:rPr>
+        <w:t>层负责</w:t>
+      </w:r>
+      <w:proofErr w:type="gramEnd"/>
+      <w:r>
+        <w:rPr>
+          <w:rFonts w:hint="eastAsia"/>
+        </w:rPr>
+        <w:t>界面展示与用户交互，采用</w:t>
+      </w:r>
+      <w:proofErr w:type="spellStart"/>
+      <w:r>
+        <w:t>Json</w:t>
+      </w:r>
+      <w:proofErr w:type="spellEnd"/>
+      <w:r>
+        <w:rPr>
+          <w:rFonts w:hint="eastAsia"/>
+        </w:rPr>
+        <w:t>数据与后台交互。采用</w:t>
+      </w:r>
+      <w:r>
+        <w:rPr>
+          <w:rFonts w:hint="eastAsia"/>
+        </w:rPr>
+        <w:t>M</w:t>
+      </w:r>
+      <w:r>
+        <w:t>VVM</w:t>
+      </w:r>
+      <w:r>
+        <w:rPr>
+          <w:rFonts w:hint="eastAsia"/>
+        </w:rPr>
+        <w:t>模式的</w:t>
+      </w:r>
+      <w:r>
+        <w:rPr>
+          <w:rFonts w:hint="eastAsia"/>
+        </w:rPr>
+        <w:t>Vue</w:t>
+      </w:r>
+      <w:r>
+        <w:rPr>
+          <w:rFonts w:hint="eastAsia"/>
+        </w:rPr>
+        <w:t>框架实现界面渲染、监听数据</w:t>
+      </w:r>
+      <w:r>
+        <w:rPr>
+          <w:rFonts w:hint="eastAsia"/>
+        </w:rPr>
+        <w:t>并通过</w:t>
+      </w:r>
+      <w:r>
+        <w:rPr>
+          <w:rFonts w:hint="eastAsia"/>
+        </w:rPr>
+        <w:t>A</w:t>
+      </w:r>
+      <w:r>
+        <w:t>jax</w:t>
+      </w:r>
+      <w:r>
+        <w:rPr>
+          <w:rFonts w:hint="eastAsia"/>
+        </w:rPr>
+        <w:t>技术动态刷新。</w:t>
+      </w:r>
+      <w:r>
+        <w:rPr>
+          <w:rFonts w:hint="eastAsia"/>
+        </w:rPr>
+        <w:t xml:space="preserve">TypeScript </w:t>
+      </w:r>
+      <w:r>
+        <w:rPr>
+          <w:rFonts w:hint="eastAsia"/>
+        </w:rPr>
+        <w:t>是</w:t>
+      </w:r>
+      <w:r>
+        <w:rPr>
+          <w:rFonts w:hint="eastAsia"/>
+        </w:rPr>
+        <w:t>给</w:t>
+      </w:r>
+      <w:r>
+        <w:rPr>
+          <w:rFonts w:hint="eastAsia"/>
+        </w:rPr>
+        <w:t>JavaScript</w:t>
+      </w:r>
+      <w:r>
+        <w:rPr>
+          <w:rFonts w:hint="eastAsia"/>
+        </w:rPr>
+        <w:t>添加类型批注</w:t>
+      </w:r>
+      <w:r>
+        <w:rPr>
+          <w:rFonts w:hint="eastAsia"/>
+        </w:rPr>
+        <w:t>、</w:t>
+      </w:r>
+      <w:r>
+        <w:rPr>
+          <w:rFonts w:hint="eastAsia"/>
+        </w:rPr>
+        <w:t>编译</w:t>
+      </w:r>
+      <w:proofErr w:type="gramStart"/>
+      <w:r>
+        <w:rPr>
+          <w:rFonts w:hint="eastAsia"/>
+        </w:rPr>
+        <w:t>时类型</w:t>
+      </w:r>
+      <w:proofErr w:type="gramEnd"/>
+      <w:r>
+        <w:rPr>
+          <w:rFonts w:hint="eastAsia"/>
+        </w:rPr>
+        <w:t>检查</w:t>
+      </w:r>
+      <w:r>
+        <w:rPr>
+          <w:rFonts w:hint="eastAsia"/>
+        </w:rPr>
+        <w:t>、类型擦除等</w:t>
+      </w:r>
+      <w:r>
+        <w:rPr>
+          <w:rFonts w:hint="eastAsia"/>
+        </w:rPr>
+        <w:t>特性的语言扩展</w:t>
+      </w:r>
+      <w:r>
+        <w:rPr>
+          <w:rFonts w:hint="eastAsia"/>
+        </w:rPr>
+        <w:t>，使</w:t>
+      </w:r>
+      <w:r>
+        <w:rPr>
+          <w:rFonts w:hint="eastAsia"/>
+        </w:rPr>
+        <w:t>Java</w:t>
+      </w:r>
+      <w:r>
+        <w:t>Script</w:t>
+      </w:r>
+      <w:r>
+        <w:rPr>
+          <w:rFonts w:hint="eastAsia"/>
+        </w:rPr>
+        <w:t>向静态语言靠近，</w:t>
+      </w:r>
+      <w:r>
+        <w:rPr>
+          <w:rFonts w:hint="eastAsia"/>
+        </w:rPr>
+        <w:t>大大有利</w:t>
+      </w:r>
+      <w:r>
+        <w:rPr>
+          <w:rFonts w:hint="eastAsia"/>
+        </w:rPr>
+        <w:t>于应用的开发和后期的维护</w:t>
+      </w:r>
+      <w:r>
+        <w:rPr>
+          <w:rFonts w:hint="eastAsia"/>
+        </w:rPr>
+        <w:t>。</w:t>
+      </w:r>
+    </w:p>
+    <w:p>
+      <w:pPr>
+        <w:pStyle w:val="20"/>
+      </w:pPr>
+      <w:r>
+        <w:rPr>
+          <w:rFonts w:hint="eastAsia"/>
+        </w:rPr>
+        <w:lastRenderedPageBreak/>
+        <w:t>系统拟采用</w:t>
+      </w:r>
+      <w:proofErr w:type="gramStart"/>
+      <w:r>
+        <w:rPr>
+          <w:rFonts w:hint="eastAsia"/>
+        </w:rPr>
+        <w:t>微服务</w:t>
+      </w:r>
+      <w:proofErr w:type="gramEnd"/>
+      <w:r>
+        <w:rPr>
+          <w:rFonts w:hint="eastAsia"/>
+        </w:rPr>
+        <w:t>架构，其中学生、班级、教师等基础数据，系统的认证鉴权由认证授权服务提供，体质测试服务专门用于提供系统主要业务功能。</w:t>
+      </w:r>
+      <w:proofErr w:type="gramStart"/>
+      <w:r>
+        <w:rPr>
+          <w:rFonts w:hint="eastAsia"/>
+        </w:rPr>
+        <w:t>微服务</w:t>
+      </w:r>
+      <w:proofErr w:type="gramEnd"/>
+      <w:r>
+        <w:rPr>
+          <w:rFonts w:hint="eastAsia"/>
+        </w:rPr>
+        <w:t>设计有利于系统模块间的解耦和扩展，多个应用可以降低系统的压力。</w:t>
+      </w:r>
+    </w:p>
+    <w:p>
+      <w:pPr>
+        <w:pStyle w:val="20"/>
+        <w:rPr>
+          <w:rFonts w:hint="eastAsia"/>
+        </w:rPr>
+      </w:pPr>
+      <w:r>
+        <w:rPr>
+          <w:rFonts w:hint="eastAsia"/>
+        </w:rPr>
+        <w:t>控制层</w:t>
+      </w:r>
+      <w:r>
+        <w:rPr>
+          <w:rFonts w:hint="eastAsia"/>
+        </w:rPr>
+        <w:t>主要负责</w:t>
+      </w:r>
+      <w:r>
+        <w:rPr>
+          <w:rFonts w:hint="eastAsia"/>
+        </w:rPr>
+        <w:t>接受</w:t>
+      </w:r>
+      <w:r>
+        <w:rPr>
+          <w:rFonts w:hint="eastAsia"/>
+        </w:rPr>
+        <w:t>H</w:t>
+      </w:r>
+      <w:r>
+        <w:t>TTP</w:t>
+      </w:r>
+      <w:r>
+        <w:rPr>
+          <w:rFonts w:hint="eastAsia"/>
+        </w:rPr>
+        <w:t>请求、调用业务模型、返回响应结果。系统采用</w:t>
+      </w:r>
+      <w:proofErr w:type="spellStart"/>
+      <w:r>
+        <w:rPr>
+          <w:rFonts w:hint="eastAsia"/>
+        </w:rPr>
+        <w:t>S</w:t>
+      </w:r>
+      <w:r>
+        <w:t>pringboot</w:t>
+      </w:r>
+      <w:proofErr w:type="spellEnd"/>
+      <w:r>
+        <w:rPr>
+          <w:rFonts w:hint="eastAsia"/>
+        </w:rPr>
+        <w:t>，使用内置的</w:t>
+      </w:r>
+      <w:r>
+        <w:rPr>
+          <w:rFonts w:hint="eastAsia"/>
+        </w:rPr>
+        <w:t>T</w:t>
+      </w:r>
+      <w:r>
+        <w:t>omcat</w:t>
+      </w:r>
+      <w:r>
+        <w:rPr>
+          <w:rFonts w:hint="eastAsia"/>
+        </w:rPr>
+        <w:t>服务器，服务每一个</w:t>
+      </w:r>
+      <w:r>
+        <w:rPr>
+          <w:rFonts w:hint="eastAsia"/>
+        </w:rPr>
+        <w:t>HTTP</w:t>
+      </w:r>
+      <w:r>
+        <w:rPr>
+          <w:rFonts w:hint="eastAsia"/>
+        </w:rPr>
+        <w:t>请求，</w:t>
+      </w:r>
+      <w:proofErr w:type="spellStart"/>
+      <w:r>
+        <w:rPr>
+          <w:rFonts w:hint="eastAsia"/>
+        </w:rPr>
+        <w:t>S</w:t>
+      </w:r>
+      <w:r>
+        <w:t>pringMVC</w:t>
+      </w:r>
+      <w:proofErr w:type="spellEnd"/>
+      <w:r>
+        <w:rPr>
+          <w:rFonts w:hint="eastAsia"/>
+        </w:rPr>
+        <w:t>负责解析请求，并匹配到对应的控制器</w:t>
+      </w:r>
+      <w:r>
+        <w:rPr>
+          <w:rFonts w:hint="eastAsia"/>
+        </w:rPr>
+        <w:t>，调用业务方法完成本次请求。</w:t>
+      </w:r>
+    </w:p>
+    <w:p>
+      <w:pPr>
+        <w:pStyle w:val="20"/>
+        <w:rPr>
+          <w:rFonts w:hint="eastAsia"/>
+        </w:rPr>
+      </w:pPr>
+      <w:r>
+        <w:rPr>
+          <w:rFonts w:hint="eastAsia"/>
+        </w:rPr>
+        <w:t>使用框架为开发提供了极大的便利，下面业务层和存储层才是后台开发的主要部分，而存储层的数据库设计与业务层、前端展现都关联紧密。下面将</w:t>
+      </w:r>
+      <w:r>
+        <w:rPr>
+          <w:rFonts w:hint="eastAsia"/>
+        </w:rPr>
+        <w:t>对系统数据库和业务功能设计进行详细阐述。</w:t>
+      </w:r>
+    </w:p>
+    <w:p>
+      <w:pPr>
         <w:pStyle w:val="2"/>
         <w:spacing w:before="200" w:after="200"/>
-        <w:rPr>
-          <w:rFonts w:hint="eastAsia"/>
-        </w:rPr>
-      </w:pPr>
-      <w:r>
-        <w:rPr>
-          <w:rFonts w:hint="eastAsia"/>
-        </w:rPr>
-        <w:t>功能详细设计</w:t>
+      </w:pPr>
+      <w:r>
+        <w:rPr>
+          <w:rFonts w:hint="eastAsia"/>
+        </w:rPr>
+        <w:t>数据库设计</w:t>
+      </w:r>
+    </w:p>
+    <w:p>
+      <w:pPr>
+        <w:pStyle w:val="20"/>
+      </w:pPr>
+      <w:r>
+        <w:rPr>
+          <w:rFonts w:hint="eastAsia"/>
+        </w:rPr>
+        <w:t>数据库</w:t>
+      </w:r>
+      <w:r>
+        <w:rPr>
+          <w:rFonts w:hint="eastAsia"/>
+        </w:rPr>
+        <w:t>设计使体质健康数据系统设计实现的开始。只有将系统的需求分析详细、将各个实体的关系清晰化、规范化，才能设计出合理的数据库表结构，进而后续开发顺利进行。本系统实际开发过程中，数据库经过多次修改，导致系统前后端代码、</w:t>
+      </w:r>
+      <w:r>
+        <w:rPr>
+          <w:rFonts w:hint="eastAsia"/>
+        </w:rPr>
+        <w:t>SQ</w:t>
+      </w:r>
+      <w:r>
+        <w:t>L</w:t>
+      </w:r>
+      <w:r>
+        <w:rPr>
+          <w:rFonts w:hint="eastAsia"/>
+        </w:rPr>
+        <w:t>语句、接口设计均发生变化，需要耗费大量的时间精力维护，经过多次尝试之后，最终设计了较为合理的表结构</w:t>
+      </w:r>
+      <w:r>
+        <w:rPr>
+          <w:rFonts w:hint="eastAsia"/>
+        </w:rPr>
+        <w:t>。设计过程中，遵循以下设计规范：</w:t>
+      </w:r>
+    </w:p>
+    <w:p>
+      <w:pPr>
+        <w:pStyle w:val="20"/>
+        <w:numPr>
+          <w:ilvl w:val="0"/>
+          <w:numId w:val="34"/>
+        </w:numPr>
+        <w:ind w:firstLineChars="0"/>
+      </w:pPr>
+      <w:r>
+        <w:rPr>
+          <w:rFonts w:hint="eastAsia"/>
+        </w:rPr>
+        <w:t>表名、字段名均使用小写，下划线分隔，尽量设置统一前缀</w:t>
+      </w:r>
+      <w:r>
+        <w:rPr>
+          <w:rFonts w:hint="eastAsia"/>
+        </w:rPr>
+        <w:t>。</w:t>
+      </w:r>
+      <w:r>
+        <w:rPr>
+          <w:rFonts w:hint="eastAsia"/>
+        </w:rPr>
+        <w:t>ORM</w:t>
+      </w:r>
+      <w:r>
+        <w:rPr>
+          <w:rFonts w:hint="eastAsia"/>
+        </w:rPr>
+        <w:t>框架自动将小写下划线分隔单词映射为驼峰命名</w:t>
+      </w:r>
+      <w:r>
+        <w:rPr>
+          <w:rFonts w:hint="eastAsia"/>
+        </w:rPr>
+        <w:t>，字段名统一前缀可</w:t>
+      </w:r>
+      <w:proofErr w:type="gramStart"/>
+      <w:r>
+        <w:rPr>
+          <w:rFonts w:hint="eastAsia"/>
+        </w:rPr>
+        <w:t>方便连</w:t>
+      </w:r>
+      <w:proofErr w:type="gramEnd"/>
+      <w:r>
+        <w:rPr>
+          <w:rFonts w:hint="eastAsia"/>
+        </w:rPr>
+        <w:t>表查询。</w:t>
+      </w:r>
+    </w:p>
+    <w:p>
+      <w:pPr>
+        <w:pStyle w:val="20"/>
+        <w:numPr>
+          <w:ilvl w:val="0"/>
+          <w:numId w:val="34"/>
+        </w:numPr>
+        <w:ind w:firstLineChars="0"/>
+      </w:pPr>
+      <w:r>
+        <w:rPr>
+          <w:rFonts w:hint="eastAsia"/>
+        </w:rPr>
+        <w:t>每个表设计时尽量包含</w:t>
+      </w:r>
+      <w:r>
+        <w:rPr>
+          <w:rFonts w:hint="eastAsia"/>
+        </w:rPr>
+        <w:t>两个时间字段，创建时间和修改时间；</w:t>
+      </w:r>
+    </w:p>
+    <w:p>
+      <w:pPr>
+        <w:pStyle w:val="20"/>
+        <w:numPr>
+          <w:ilvl w:val="0"/>
+          <w:numId w:val="34"/>
+        </w:numPr>
+        <w:ind w:firstLineChars="0"/>
+      </w:pPr>
+      <w:r>
+        <w:rPr>
+          <w:rFonts w:hint="eastAsia"/>
+        </w:rPr>
+        <w:t>必须要有主键，且主键尽量不包含任何业务含义。主键用以保证实体的完整性，且可以加快数据库的响应速度</w:t>
+      </w:r>
+      <w:r>
+        <w:rPr>
+          <w:rFonts w:hint="eastAsia"/>
+        </w:rPr>
+        <w:t>；</w:t>
+      </w:r>
+    </w:p>
+    <w:p>
+      <w:pPr>
+        <w:pStyle w:val="20"/>
+        <w:numPr>
+          <w:ilvl w:val="0"/>
+          <w:numId w:val="34"/>
+        </w:numPr>
+        <w:ind w:firstLineChars="0"/>
+      </w:pPr>
+      <w:r>
+        <w:rPr>
+          <w:rFonts w:hint="eastAsia"/>
+        </w:rPr>
+        <w:t>字段尽可能为非空，</w:t>
+      </w:r>
+      <w:r>
+        <w:rPr>
+          <w:rFonts w:hint="eastAsia"/>
+        </w:rPr>
+        <w:t>M</w:t>
+      </w:r>
+      <w:r>
+        <w:t>ySQL</w:t>
+      </w:r>
+      <w:r>
+        <w:rPr>
+          <w:rFonts w:hint="eastAsia"/>
+        </w:rPr>
+        <w:t>要求索引字段不能为空，且为空的字段，判断会变得复杂；</w:t>
+      </w:r>
+    </w:p>
+    <w:p>
+      <w:pPr>
+        <w:pStyle w:val="20"/>
+        <w:numPr>
+          <w:ilvl w:val="0"/>
+          <w:numId w:val="34"/>
+        </w:numPr>
+        <w:ind w:firstLineChars="0"/>
+      </w:pPr>
+      <w:r>
+        <w:rPr>
+          <w:rFonts w:hint="eastAsia"/>
+        </w:rPr>
+        <w:t>使用</w:t>
+      </w:r>
+      <w:proofErr w:type="spellStart"/>
+      <w:r>
+        <w:rPr>
+          <w:rFonts w:hint="eastAsia"/>
+        </w:rPr>
+        <w:t>I</w:t>
+      </w:r>
+      <w:r>
+        <w:t>nnoDB</w:t>
+      </w:r>
+      <w:proofErr w:type="spellEnd"/>
+      <w:r>
+        <w:rPr>
+          <w:rFonts w:hint="eastAsia"/>
+        </w:rPr>
+        <w:t>存储引擎，</w:t>
+      </w:r>
+      <w:proofErr w:type="spellStart"/>
+      <w:r>
+        <w:rPr>
+          <w:rFonts w:hint="eastAsia"/>
+        </w:rPr>
+        <w:t>InnoDB</w:t>
+      </w:r>
+      <w:proofErr w:type="spellEnd"/>
+      <w:r>
+        <w:rPr>
+          <w:rFonts w:hint="eastAsia"/>
+        </w:rPr>
+        <w:t>是默认的表存储引擎。其特点是行锁设计、支持</w:t>
+      </w:r>
+      <w:r>
+        <w:rPr>
+          <w:rFonts w:hint="eastAsia"/>
+        </w:rPr>
+        <w:t>MVCC</w:t>
+      </w:r>
+      <w:r>
+        <w:rPr>
+          <w:rFonts w:hint="eastAsia"/>
+        </w:rPr>
+        <w:t>、支持外键、提供一致性非锁定读、同时被设计用来最有效的利用以及使用内存和</w:t>
+      </w:r>
+      <w:r>
+        <w:rPr>
+          <w:rFonts w:hint="eastAsia"/>
+        </w:rPr>
+        <w:t>CPU</w:t>
+      </w:r>
+      <w:r>
+        <w:rPr>
+          <w:rFonts w:hint="eastAsia"/>
+        </w:rPr>
+        <w:t>；</w:t>
+      </w:r>
+    </w:p>
+    <w:p>
+      <w:pPr>
+        <w:pStyle w:val="20"/>
+        <w:numPr>
+          <w:ilvl w:val="0"/>
+          <w:numId w:val="34"/>
+        </w:numPr>
+        <w:ind w:firstLineChars="0"/>
+      </w:pPr>
+      <w:r>
+        <w:rPr>
+          <w:rFonts w:hint="eastAsia"/>
+        </w:rPr>
+        <w:t>字符集使用</w:t>
+      </w:r>
+      <w:r>
+        <w:t>utf8mb4</w:t>
+      </w:r>
+      <w:r>
+        <w:rPr>
+          <w:rFonts w:hint="eastAsia"/>
+        </w:rPr>
+        <w:t>，排序规则使用</w:t>
+      </w:r>
+      <w:r>
+        <w:rPr>
+          <w:rFonts w:hint="eastAsia"/>
+        </w:rPr>
+        <w:t>utf</w:t>
+      </w:r>
+      <w:r>
+        <w:t>8mb4_bin</w:t>
+      </w:r>
+      <w:r>
+        <w:rPr>
+          <w:rFonts w:hint="eastAsia"/>
+        </w:rPr>
+        <w:t>，</w:t>
+      </w:r>
+      <w:r>
+        <w:rPr>
+          <w:rFonts w:hint="eastAsia"/>
+        </w:rPr>
+        <w:t>ut</w:t>
+      </w:r>
+      <w:r>
+        <w:t>f8mb4</w:t>
+      </w:r>
+      <w:r>
+        <w:rPr>
+          <w:rFonts w:hint="eastAsia"/>
+        </w:rPr>
+        <w:t>相比于</w:t>
+      </w:r>
+      <w:r>
+        <w:rPr>
+          <w:rFonts w:hint="eastAsia"/>
+        </w:rPr>
+        <w:t>utf</w:t>
+      </w:r>
+      <w:r>
+        <w:t>8</w:t>
+      </w:r>
+      <w:r>
+        <w:rPr>
+          <w:rFonts w:hint="eastAsia"/>
+        </w:rPr>
+        <w:t>支持部分特殊字符；</w:t>
+      </w:r>
+    </w:p>
+    <w:p>
+      <w:pPr>
+        <w:pStyle w:val="20"/>
+        <w:numPr>
+          <w:ilvl w:val="0"/>
+          <w:numId w:val="34"/>
+        </w:numPr>
+        <w:ind w:firstLineChars="0"/>
+      </w:pPr>
+      <w:r>
+        <w:rPr>
+          <w:rFonts w:hint="eastAsia"/>
+        </w:rPr>
+        <w:t>为表名、字段名加上备注信息</w:t>
+      </w:r>
+      <w:r>
+        <w:rPr>
+          <w:rFonts w:hint="eastAsia"/>
+        </w:rPr>
+        <w:t>。</w:t>
+      </w:r>
+    </w:p>
+    <w:p>
+      <w:pPr>
+        <w:keepNext/>
+      </w:pPr>
+      <w:r>
+        <w:rPr>
+          <w:rFonts w:hint="eastAsia"/>
+          <w:noProof/>
+        </w:rPr>
+        <w:lastRenderedPageBreak/>
+        <w:drawing>
+          <wp:inline distT="0" distB="0" distL="0" distR="0" wp14:anchorId="02AB51F8" wp14:editId="771EC68A">
+            <wp:extent cx="5615940" cy="4619625"/>
+            <wp:effectExtent l="0" t="0" r="3810" b="9525"/>
+            <wp:docPr id="33" name="图片 33"/>
+            <wp:cNvGraphicFramePr>
+              <a:graphicFrameLocks xmlns:a="http://schemas.openxmlformats.org/drawingml/2006/main" noChangeAspect="1"/>
+            </wp:cNvGraphicFramePr>
+            <a:graphic xmlns:a="http://schemas.openxmlformats.org/drawingml/2006/main">
+              <a:graphicData uri="http://schemas.openxmlformats.org/drawingml/2006/picture">
+                <pic:pic xmlns:pic="http://schemas.openxmlformats.org/drawingml/2006/picture">
+                  <pic:nvPicPr>
+                    <pic:cNvPr id="33" name="图片 33"/>
+                    <pic:cNvPicPr/>
+                  </pic:nvPicPr>
+                  <pic:blipFill>
+                    <a:blip r:embed="rId38" cstate="print">
+                      <a:extLst>
+                        <a:ext uri="{28A0092B-C50C-407E-A947-70E740481C1C}">
+                          <a14:useLocalDpi xmlns:a14="http://schemas.microsoft.com/office/drawing/2010/main" val="0"/>
+                        </a:ext>
+                      </a:extLst>
+                    </a:blip>
+                    <a:stretch>
+                      <a:fillRect/>
+                    </a:stretch>
+                  </pic:blipFill>
+                  <pic:spPr>
+                    <a:xfrm>
+                      <a:off x="0" y="0"/>
+                      <a:ext cx="5615940" cy="4619625"/>
+                    </a:xfrm>
+                    <a:prstGeom prst="rect">
+                      <a:avLst/>
+                    </a:prstGeom>
+                  </pic:spPr>
+                </pic:pic>
+              </a:graphicData>
+            </a:graphic>
+          </wp:inline>
+        </w:drawing>
+      </w:r>
+    </w:p>
+    <w:p>
+      <w:pPr>
+        <w:pStyle w:val="af7"/>
+      </w:pPr>
+      <w:r>
+        <w:rPr>
+          <w:rFonts w:hint="eastAsia"/>
+        </w:rPr>
+        <w:t>图</w:t>
+      </w:r>
+      <w:r>
+        <w:rPr>
+          <w:rFonts w:hint="eastAsia"/>
+        </w:rPr>
+        <w:t xml:space="preserve"> </w:t>
+      </w:r>
+      <w:r>
+        <w:fldChar w:fldCharType="begin"/>
+      </w:r>
+      <w:r>
+        <w:instrText xml:space="preserve"> </w:instrText>
+      </w:r>
+      <w:r>
+        <w:rPr>
+          <w:rFonts w:hint="eastAsia"/>
+        </w:rPr>
+        <w:instrText>STYLEREF 1 \s</w:instrText>
+      </w:r>
+      <w:r>
+        <w:instrText xml:space="preserve"> </w:instrText>
+      </w:r>
+      <w:r>
+        <w:fldChar w:fldCharType="separate"/>
+      </w:r>
+      <w:r>
+        <w:rPr>
+          <w:noProof/>
+        </w:rPr>
+        <w:t>4</w:t>
+      </w:r>
+      <w:r>
+        <w:fldChar w:fldCharType="end"/>
+      </w:r>
+      <w:r>
+        <w:noBreakHyphen/>
+      </w:r>
+      <w:r>
+        <w:fldChar w:fldCharType="begin"/>
+      </w:r>
+      <w:r>
+        <w:instrText xml:space="preserve"> </w:instrText>
+      </w:r>
+      <w:r>
+        <w:rPr>
+          <w:rFonts w:hint="eastAsia"/>
+        </w:rPr>
+        <w:instrText xml:space="preserve">SEQ </w:instrText>
+      </w:r>
+      <w:r>
+        <w:rPr>
+          <w:rFonts w:hint="eastAsia"/>
+        </w:rPr>
+        <w:instrText>图</w:instrText>
+      </w:r>
+      <w:r>
+        <w:rPr>
+          <w:rFonts w:hint="eastAsia"/>
+        </w:rPr>
+        <w:instrText xml:space="preserve"> \* ARABIC \s 1</w:instrText>
+      </w:r>
+      <w:r>
+        <w:instrText xml:space="preserve"> </w:instrText>
+      </w:r>
+      <w:r>
+        <w:fldChar w:fldCharType="separate"/>
+      </w:r>
+      <w:r>
+        <w:rPr>
+          <w:noProof/>
+        </w:rPr>
+        <w:t>2</w:t>
+      </w:r>
+      <w:r>
+        <w:fldChar w:fldCharType="end"/>
+      </w:r>
+      <w:r>
+        <w:rPr>
+          <w:rFonts w:hint="eastAsia"/>
+        </w:rPr>
+        <w:t>数据库部分</w:t>
+      </w:r>
+      <w:r>
+        <w:rPr>
+          <w:rFonts w:hint="eastAsia"/>
+        </w:rPr>
+        <w:t>ER</w:t>
+      </w:r>
+      <w:r>
+        <w:rPr>
+          <w:rFonts w:hint="eastAsia"/>
+        </w:rPr>
+        <w:t>图</w:t>
       </w:r>
     </w:p>
     <w:p>
       <w:pPr>
         <w:pStyle w:val="2"/>
         <w:spacing w:before="200" w:after="200"/>
-      </w:pPr>
-      <w:r>
-        <w:rPr>
-          <w:rFonts w:hint="eastAsia"/>
-        </w:rPr>
-        <w:t>数据库设计</w:t>
+        <w:rPr>
+          <w:rFonts w:hint="eastAsia"/>
+        </w:rPr>
+      </w:pPr>
+      <w:r>
+        <w:rPr>
+          <w:rFonts w:hint="eastAsia"/>
+        </w:rPr>
+        <w:t>模块功能设计</w:t>
       </w:r>
     </w:p>
     <w:p>
@@ -17199,6 +18822,7 @@
           <w:rFonts w:hint="eastAsia"/>
           <w:noProof/>
         </w:rPr>
+        <w:lastRenderedPageBreak/>
         <w:drawing>
           <wp:inline distT="0" distB="0" distL="0" distR="0" wp14:anchorId="1D6919BC" wp14:editId="075437CC">
             <wp:extent cx="4471425" cy="4041656"/>
@@ -17215,7 +18839,7 @@
                     <pic:cNvPicPr/>
                   </pic:nvPicPr>
                   <pic:blipFill>
-                    <a:blip r:embed="rId37" cstate="print">
+                    <a:blip r:embed="rId39" cstate="print">
                       <a:extLst>
                         <a:ext uri="{28A0092B-C50C-407E-A947-70E740481C1C}">
                           <a14:useLocalDpi xmlns:a14="http://schemas.microsoft.com/office/drawing/2010/main" val="0"/>
@@ -17322,213 +18946,1436 @@
         <w:rPr>
           <w:noProof/>
         </w:rPr>
+        <w:t>3</w:t>
+      </w:r>
+      <w:r>
+        <w:fldChar w:fldCharType="end"/>
+      </w:r>
+      <w:r>
+        <w:t xml:space="preserve"> </w:t>
+      </w:r>
+      <w:r>
+        <w:rPr>
+          <w:rFonts w:hint="eastAsia"/>
+        </w:rPr>
+        <w:t>RE</w:t>
+      </w:r>
+      <w:r>
+        <w:t xml:space="preserve">ST </w:t>
+      </w:r>
+      <w:proofErr w:type="spellStart"/>
+      <w:r>
+        <w:t>Api</w:t>
+      </w:r>
+      <w:proofErr w:type="spellEnd"/>
+      <w:r>
+        <w:rPr>
+          <w:rFonts w:hint="eastAsia"/>
+        </w:rPr>
+        <w:t>架构</w:t>
+      </w:r>
+    </w:p>
+    <w:p>
+      <w:pPr>
+        <w:pStyle w:val="20"/>
+        <w:rPr>
+          <w:rFonts w:hint="eastAsia"/>
+        </w:rPr>
+      </w:pPr>
+      <w:r>
+        <w:rPr>
+          <w:rFonts w:hint="eastAsia"/>
+        </w:rPr>
+        <w:t>HTTP</w:t>
+      </w:r>
+      <w:r>
+        <w:rPr>
+          <w:rFonts w:hint="eastAsia"/>
+        </w:rPr>
+        <w:t>请求的方式即代表了该次操作的语义，所有的</w:t>
+      </w:r>
+      <w:r>
+        <w:rPr>
+          <w:rFonts w:hint="eastAsia"/>
+        </w:rPr>
+        <w:t>GET</w:t>
+      </w:r>
+      <w:r>
+        <w:rPr>
+          <w:rFonts w:hint="eastAsia"/>
+        </w:rPr>
+        <w:t>请求表示从服务器获取资源，都不作任何修改，即是</w:t>
+      </w:r>
+      <w:proofErr w:type="gramStart"/>
+      <w:r>
+        <w:rPr>
+          <w:rFonts w:hint="eastAsia"/>
+        </w:rPr>
+        <w:t>幂</w:t>
+      </w:r>
+      <w:proofErr w:type="gramEnd"/>
+      <w:r>
+        <w:rPr>
+          <w:rFonts w:hint="eastAsia"/>
+        </w:rPr>
+        <w:t>等性的，而</w:t>
+      </w:r>
+      <w:r>
+        <w:rPr>
+          <w:rFonts w:hint="eastAsia"/>
+        </w:rPr>
+        <w:t>POST</w:t>
+      </w:r>
+      <w:r>
+        <w:rPr>
+          <w:rFonts w:hint="eastAsia"/>
+        </w:rPr>
+        <w:t>、</w:t>
+      </w:r>
+      <w:r>
+        <w:rPr>
+          <w:rFonts w:hint="eastAsia"/>
+        </w:rPr>
+        <w:t>PUT</w:t>
+      </w:r>
+      <w:r>
+        <w:rPr>
+          <w:rFonts w:hint="eastAsia"/>
+        </w:rPr>
+        <w:t>、</w:t>
+      </w:r>
+      <w:r>
+        <w:rPr>
+          <w:rFonts w:hint="eastAsia"/>
+        </w:rPr>
+        <w:t>DELETE</w:t>
+      </w:r>
+      <w:r>
+        <w:rPr>
+          <w:rFonts w:hint="eastAsia"/>
+        </w:rPr>
+        <w:t>请求对服务器的资源进行了修改，非</w:t>
+      </w:r>
+      <w:proofErr w:type="gramStart"/>
+      <w:r>
+        <w:rPr>
+          <w:rFonts w:hint="eastAsia"/>
+        </w:rPr>
+        <w:t>幂</w:t>
+      </w:r>
+      <w:proofErr w:type="gramEnd"/>
+      <w:r>
+        <w:rPr>
+          <w:rFonts w:hint="eastAsia"/>
+        </w:rPr>
+        <w:t>等操作。下表显示了系统的接口设计规范：</w:t>
+      </w:r>
+    </w:p>
+    <w:p>
+      <w:pPr>
+        <w:pStyle w:val="af7"/>
+      </w:pPr>
+      <w:r>
+        <w:rPr>
+          <w:rFonts w:hint="eastAsia"/>
+        </w:rPr>
+        <w:t>表</w:t>
+      </w:r>
+      <w:r>
+        <w:rPr>
+          <w:rFonts w:hint="eastAsia"/>
+        </w:rPr>
+        <w:t xml:space="preserve"> </w:t>
+      </w:r>
+      <w:r>
+        <w:fldChar w:fldCharType="begin"/>
+      </w:r>
+      <w:r>
+        <w:instrText xml:space="preserve"> </w:instrText>
+      </w:r>
+      <w:r>
+        <w:rPr>
+          <w:rFonts w:hint="eastAsia"/>
+        </w:rPr>
+        <w:instrText>STYLEREF 1 \s</w:instrText>
+      </w:r>
+      <w:r>
+        <w:instrText xml:space="preserve"> </w:instrText>
+      </w:r>
+      <w:r>
+        <w:fldChar w:fldCharType="separate"/>
+      </w:r>
+      <w:r>
+        <w:rPr>
+          <w:noProof/>
+        </w:rPr>
+        <w:t>4</w:t>
+      </w:r>
+      <w:r>
+        <w:fldChar w:fldCharType="end"/>
+      </w:r>
+      <w:r>
+        <w:noBreakHyphen/>
+      </w:r>
+      <w:r>
+        <w:fldChar w:fldCharType="begin"/>
+      </w:r>
+      <w:r>
+        <w:instrText xml:space="preserve"> </w:instrText>
+      </w:r>
+      <w:r>
+        <w:rPr>
+          <w:rFonts w:hint="eastAsia"/>
+        </w:rPr>
+        <w:instrText xml:space="preserve">SEQ </w:instrText>
+      </w:r>
+      <w:r>
+        <w:rPr>
+          <w:rFonts w:hint="eastAsia"/>
+        </w:rPr>
+        <w:instrText>表</w:instrText>
+      </w:r>
+      <w:r>
+        <w:rPr>
+          <w:rFonts w:hint="eastAsia"/>
+        </w:rPr>
+        <w:instrText xml:space="preserve"> \* ARABIC \s 1</w:instrText>
+      </w:r>
+      <w:r>
+        <w:instrText xml:space="preserve"> </w:instrText>
+      </w:r>
+      <w:r>
+        <w:fldChar w:fldCharType="separate"/>
+      </w:r>
+      <w:r>
+        <w:rPr>
+          <w:noProof/>
+        </w:rPr>
         <w:t>1</w:t>
       </w:r>
       <w:r>
         <w:fldChar w:fldCharType="end"/>
       </w:r>
       <w:r>
-        <w:t xml:space="preserve"> </w:t>
-      </w:r>
-      <w:r>
-        <w:rPr>
-          <w:rFonts w:hint="eastAsia"/>
-        </w:rPr>
-        <w:t>RE</w:t>
-      </w:r>
-      <w:r>
-        <w:t xml:space="preserve">ST </w:t>
-      </w:r>
-      <w:proofErr w:type="spellStart"/>
-      <w:r>
-        <w:t>Api</w:t>
-      </w:r>
-      <w:proofErr w:type="spellEnd"/>
-      <w:r>
-        <w:rPr>
-          <w:rFonts w:hint="eastAsia"/>
-        </w:rPr>
-        <w:t>架构</w:t>
-      </w:r>
-    </w:p>
-    <w:p>
-      <w:pPr>
-        <w:pStyle w:val="20"/>
+        <w:rPr>
+          <w:rFonts w:hint="eastAsia"/>
+        </w:rPr>
+        <w:t>系统接口风格设计</w:t>
+      </w:r>
+    </w:p>
+    <w:tbl>
+      <w:tblPr>
+        <w:tblStyle w:val="af6"/>
+        <w:tblW w:w="0" w:type="auto"/>
+        <w:jc w:val="center"/>
+        <w:tblBorders>
+          <w:top w:val="single" w:sz="8" w:space="0" w:color="auto"/>
+          <w:left w:val="none" w:sz="0" w:space="0" w:color="auto"/>
+          <w:bottom w:val="single" w:sz="8" w:space="0" w:color="auto"/>
+          <w:right w:val="none" w:sz="0" w:space="0" w:color="auto"/>
+          <w:insideH w:val="single" w:sz="8" w:space="0" w:color="auto"/>
+          <w:insideV w:val="single" w:sz="8" w:space="0" w:color="auto"/>
+        </w:tblBorders>
+        <w:tblLook w:val="04A0" w:firstRow="1" w:lastRow="0" w:firstColumn="1" w:lastColumn="0" w:noHBand="0" w:noVBand="1"/>
+      </w:tblPr>
+      <w:tblGrid>
+        <w:gridCol w:w="696"/>
+        <w:gridCol w:w="1176"/>
+        <w:gridCol w:w="1176"/>
+        <w:gridCol w:w="2136"/>
+        <w:gridCol w:w="1896"/>
+      </w:tblGrid>
+      <w:tr>
+        <w:trPr>
+          <w:jc w:val="center"/>
+        </w:trPr>
+        <w:tc>
+          <w:tcPr>
+            <w:tcW w:w="0" w:type="auto"/>
+            <w:vAlign w:val="center"/>
+          </w:tcPr>
+          <w:p>
+            <w:pPr>
+              <w:jc w:val="center"/>
+              <w:rPr>
+                <w:rFonts w:hint="eastAsia"/>
+              </w:rPr>
+            </w:pPr>
+            <w:r>
+              <w:rPr>
+                <w:rFonts w:hint="eastAsia"/>
+              </w:rPr>
+              <w:t>语义</w:t>
+            </w:r>
+          </w:p>
+        </w:tc>
+        <w:tc>
+          <w:tcPr>
+            <w:tcW w:w="0" w:type="auto"/>
+            <w:vAlign w:val="center"/>
+          </w:tcPr>
+          <w:p>
+            <w:pPr>
+              <w:jc w:val="center"/>
+              <w:rPr>
+                <w:rFonts w:hint="eastAsia"/>
+              </w:rPr>
+            </w:pPr>
+            <w:r>
+              <w:rPr>
+                <w:rFonts w:hint="eastAsia"/>
+              </w:rPr>
+              <w:t>请求方法</w:t>
+            </w:r>
+          </w:p>
+        </w:tc>
+        <w:tc>
+          <w:tcPr>
+            <w:tcW w:w="0" w:type="auto"/>
+            <w:vAlign w:val="center"/>
+          </w:tcPr>
+          <w:p>
+            <w:pPr>
+              <w:jc w:val="center"/>
+              <w:rPr>
+                <w:rFonts w:hint="eastAsia"/>
+              </w:rPr>
+            </w:pPr>
+            <w:r>
+              <w:rPr>
+                <w:rFonts w:hint="eastAsia"/>
+              </w:rPr>
+              <w:t>路径变量</w:t>
+            </w:r>
+          </w:p>
+        </w:tc>
+        <w:tc>
+          <w:tcPr>
+            <w:tcW w:w="0" w:type="auto"/>
+            <w:vAlign w:val="center"/>
+          </w:tcPr>
+          <w:p>
+            <w:pPr>
+              <w:jc w:val="center"/>
+              <w:rPr>
+                <w:rFonts w:hint="eastAsia"/>
+              </w:rPr>
+            </w:pPr>
+            <w:r>
+              <w:rPr>
+                <w:rFonts w:hint="eastAsia"/>
+              </w:rPr>
+              <w:t>是否携带</w:t>
+            </w:r>
+            <w:r>
+              <w:rPr>
+                <w:rFonts w:hint="eastAsia"/>
+              </w:rPr>
+              <w:t>请求参数</w:t>
+            </w:r>
+          </w:p>
+        </w:tc>
+        <w:tc>
+          <w:tcPr>
+            <w:tcW w:w="0" w:type="auto"/>
+            <w:vAlign w:val="center"/>
+          </w:tcPr>
+          <w:p>
+            <w:pPr>
+              <w:jc w:val="center"/>
+              <w:rPr>
+                <w:rFonts w:hint="eastAsia"/>
+              </w:rPr>
+            </w:pPr>
+            <w:r>
+              <w:rPr>
+                <w:rFonts w:hint="eastAsia"/>
+              </w:rPr>
+              <w:t>是否携带</w:t>
+            </w:r>
+            <w:r>
+              <w:rPr>
+                <w:rFonts w:hint="eastAsia"/>
+              </w:rPr>
+              <w:t>请求体</w:t>
+            </w:r>
+          </w:p>
+        </w:tc>
+      </w:tr>
+      <w:tr>
+        <w:trPr>
+          <w:jc w:val="center"/>
+        </w:trPr>
+        <w:tc>
+          <w:tcPr>
+            <w:tcW w:w="0" w:type="auto"/>
+            <w:vAlign w:val="center"/>
+          </w:tcPr>
+          <w:p>
+            <w:pPr>
+              <w:jc w:val="center"/>
+              <w:rPr>
+                <w:rFonts w:hint="eastAsia"/>
+              </w:rPr>
+            </w:pPr>
+            <w:r>
+              <w:rPr>
+                <w:rFonts w:hint="eastAsia"/>
+              </w:rPr>
+              <w:t>查询</w:t>
+            </w:r>
+          </w:p>
+        </w:tc>
+        <w:tc>
+          <w:tcPr>
+            <w:tcW w:w="0" w:type="auto"/>
+            <w:vAlign w:val="center"/>
+          </w:tcPr>
+          <w:p>
+            <w:pPr>
+              <w:jc w:val="center"/>
+              <w:rPr>
+                <w:rFonts w:hint="eastAsia"/>
+              </w:rPr>
+            </w:pPr>
+            <w:r>
+              <w:rPr>
+                <w:rFonts w:hint="eastAsia"/>
+              </w:rPr>
+              <w:t>G</w:t>
+            </w:r>
+            <w:r>
+              <w:t>ET</w:t>
+            </w:r>
+          </w:p>
+        </w:tc>
+        <w:tc>
+          <w:tcPr>
+            <w:tcW w:w="0" w:type="auto"/>
+            <w:vAlign w:val="center"/>
+          </w:tcPr>
+          <w:p>
+            <w:pPr>
+              <w:jc w:val="center"/>
+              <w:rPr>
+                <w:rFonts w:hint="eastAsia"/>
+              </w:rPr>
+            </w:pPr>
+            <w:r>
+              <w:rPr>
+                <w:rFonts w:hint="eastAsia"/>
+              </w:rPr>
+              <w:t>主键</w:t>
+            </w:r>
+          </w:p>
+        </w:tc>
+        <w:tc>
+          <w:tcPr>
+            <w:tcW w:w="0" w:type="auto"/>
+            <w:vAlign w:val="center"/>
+          </w:tcPr>
+          <w:p>
+            <w:pPr>
+              <w:jc w:val="center"/>
+              <w:rPr>
+                <w:rFonts w:hint="eastAsia"/>
+              </w:rPr>
+            </w:pPr>
+            <w:r>
+              <w:rPr>
+                <w:rFonts w:hint="eastAsia"/>
+              </w:rPr>
+              <w:t>是</w:t>
+            </w:r>
+          </w:p>
+        </w:tc>
+        <w:tc>
+          <w:tcPr>
+            <w:tcW w:w="0" w:type="auto"/>
+            <w:vAlign w:val="center"/>
+          </w:tcPr>
+          <w:p>
+            <w:pPr>
+              <w:jc w:val="center"/>
+              <w:rPr>
+                <w:rFonts w:hint="eastAsia"/>
+              </w:rPr>
+            </w:pPr>
+            <w:r>
+              <w:rPr>
+                <w:rFonts w:hint="eastAsia"/>
+              </w:rPr>
+              <w:t>否</w:t>
+            </w:r>
+          </w:p>
+        </w:tc>
+      </w:tr>
+      <w:tr>
+        <w:trPr>
+          <w:trHeight w:val="417"/>
+          <w:jc w:val="center"/>
+        </w:trPr>
+        <w:tc>
+          <w:tcPr>
+            <w:tcW w:w="0" w:type="auto"/>
+            <w:vAlign w:val="center"/>
+          </w:tcPr>
+          <w:p>
+            <w:pPr>
+              <w:jc w:val="center"/>
+              <w:rPr>
+                <w:rFonts w:hint="eastAsia"/>
+              </w:rPr>
+            </w:pPr>
+            <w:r>
+              <w:rPr>
+                <w:rFonts w:hint="eastAsia"/>
+              </w:rPr>
+              <w:t>添加</w:t>
+            </w:r>
+          </w:p>
+        </w:tc>
+        <w:tc>
+          <w:tcPr>
+            <w:tcW w:w="0" w:type="auto"/>
+            <w:vAlign w:val="center"/>
+          </w:tcPr>
+          <w:p>
+            <w:pPr>
+              <w:jc w:val="center"/>
+              <w:rPr>
+                <w:rFonts w:hint="eastAsia"/>
+              </w:rPr>
+            </w:pPr>
+            <w:r>
+              <w:rPr>
+                <w:rFonts w:hint="eastAsia"/>
+              </w:rPr>
+              <w:t>P</w:t>
+            </w:r>
+            <w:r>
+              <w:t>OST</w:t>
+            </w:r>
+          </w:p>
+        </w:tc>
+        <w:tc>
+          <w:tcPr>
+            <w:tcW w:w="0" w:type="auto"/>
+            <w:vAlign w:val="center"/>
+          </w:tcPr>
+          <w:p>
+            <w:pPr>
+              <w:jc w:val="center"/>
+              <w:rPr>
+                <w:rFonts w:hint="eastAsia"/>
+              </w:rPr>
+            </w:pPr>
+            <w:r>
+              <w:rPr>
+                <w:rFonts w:hint="eastAsia"/>
+              </w:rPr>
+              <w:t>无</w:t>
+            </w:r>
+          </w:p>
+        </w:tc>
+        <w:tc>
+          <w:tcPr>
+            <w:tcW w:w="0" w:type="auto"/>
+            <w:vAlign w:val="center"/>
+          </w:tcPr>
+          <w:p>
+            <w:pPr>
+              <w:jc w:val="center"/>
+              <w:rPr>
+                <w:rFonts w:hint="eastAsia"/>
+              </w:rPr>
+            </w:pPr>
+            <w:r>
+              <w:rPr>
+                <w:rFonts w:hint="eastAsia"/>
+              </w:rPr>
+              <w:t>否</w:t>
+            </w:r>
+          </w:p>
+        </w:tc>
+        <w:tc>
+          <w:tcPr>
+            <w:tcW w:w="0" w:type="auto"/>
+            <w:vAlign w:val="center"/>
+          </w:tcPr>
+          <w:p>
+            <w:pPr>
+              <w:jc w:val="center"/>
+              <w:rPr>
+                <w:rFonts w:hint="eastAsia"/>
+              </w:rPr>
+            </w:pPr>
+            <w:r>
+              <w:rPr>
+                <w:rFonts w:hint="eastAsia"/>
+              </w:rPr>
+              <w:t>是</w:t>
+            </w:r>
+          </w:p>
+        </w:tc>
+      </w:tr>
+      <w:tr>
+        <w:trPr>
+          <w:trHeight w:val="417"/>
+          <w:jc w:val="center"/>
+        </w:trPr>
+        <w:tc>
+          <w:tcPr>
+            <w:tcW w:w="0" w:type="auto"/>
+            <w:tcBorders>
+              <w:bottom w:val="single" w:sz="8" w:space="0" w:color="auto"/>
+            </w:tcBorders>
+            <w:vAlign w:val="center"/>
+          </w:tcPr>
+          <w:p>
+            <w:pPr>
+              <w:jc w:val="center"/>
+              <w:rPr>
+                <w:rFonts w:hint="eastAsia"/>
+              </w:rPr>
+            </w:pPr>
+            <w:r>
+              <w:rPr>
+                <w:rFonts w:hint="eastAsia"/>
+              </w:rPr>
+              <w:t>更新</w:t>
+            </w:r>
+          </w:p>
+        </w:tc>
+        <w:tc>
+          <w:tcPr>
+            <w:tcW w:w="0" w:type="auto"/>
+            <w:tcBorders>
+              <w:bottom w:val="single" w:sz="8" w:space="0" w:color="auto"/>
+            </w:tcBorders>
+            <w:vAlign w:val="center"/>
+          </w:tcPr>
+          <w:p>
+            <w:pPr>
+              <w:jc w:val="center"/>
+              <w:rPr>
+                <w:rFonts w:hint="eastAsia"/>
+              </w:rPr>
+            </w:pPr>
+            <w:r>
+              <w:rPr>
+                <w:rFonts w:hint="eastAsia"/>
+              </w:rPr>
+              <w:t>P</w:t>
+            </w:r>
+            <w:r>
+              <w:t>UT</w:t>
+            </w:r>
+          </w:p>
+        </w:tc>
+        <w:tc>
+          <w:tcPr>
+            <w:tcW w:w="0" w:type="auto"/>
+            <w:tcBorders>
+              <w:bottom w:val="single" w:sz="8" w:space="0" w:color="auto"/>
+            </w:tcBorders>
+            <w:vAlign w:val="center"/>
+          </w:tcPr>
+          <w:p>
+            <w:pPr>
+              <w:jc w:val="center"/>
+              <w:rPr>
+                <w:rFonts w:hint="eastAsia"/>
+              </w:rPr>
+            </w:pPr>
+            <w:r>
+              <w:rPr>
+                <w:rFonts w:hint="eastAsia"/>
+              </w:rPr>
+              <w:t>无</w:t>
+            </w:r>
+          </w:p>
+        </w:tc>
+        <w:tc>
+          <w:tcPr>
+            <w:tcW w:w="0" w:type="auto"/>
+            <w:tcBorders>
+              <w:bottom w:val="single" w:sz="8" w:space="0" w:color="auto"/>
+            </w:tcBorders>
+            <w:vAlign w:val="center"/>
+          </w:tcPr>
+          <w:p>
+            <w:pPr>
+              <w:jc w:val="center"/>
+              <w:rPr>
+                <w:rFonts w:hint="eastAsia"/>
+              </w:rPr>
+            </w:pPr>
+            <w:r>
+              <w:rPr>
+                <w:rFonts w:hint="eastAsia"/>
+              </w:rPr>
+              <w:t>否</w:t>
+            </w:r>
+          </w:p>
+        </w:tc>
+        <w:tc>
+          <w:tcPr>
+            <w:tcW w:w="0" w:type="auto"/>
+            <w:tcBorders>
+              <w:bottom w:val="single" w:sz="8" w:space="0" w:color="auto"/>
+            </w:tcBorders>
+            <w:vAlign w:val="center"/>
+          </w:tcPr>
+          <w:p>
+            <w:pPr>
+              <w:jc w:val="center"/>
+              <w:rPr>
+                <w:rFonts w:hint="eastAsia"/>
+              </w:rPr>
+            </w:pPr>
+            <w:r>
+              <w:rPr>
+                <w:rFonts w:hint="eastAsia"/>
+              </w:rPr>
+              <w:t>是</w:t>
+            </w:r>
+          </w:p>
+        </w:tc>
+      </w:tr>
+      <w:tr>
+        <w:trPr>
+          <w:trHeight w:val="417"/>
+          <w:jc w:val="center"/>
+        </w:trPr>
+        <w:tc>
+          <w:tcPr>
+            <w:tcW w:w="0" w:type="auto"/>
+            <w:tcBorders>
+              <w:bottom w:val="single" w:sz="12" w:space="0" w:color="auto"/>
+            </w:tcBorders>
+            <w:vAlign w:val="center"/>
+          </w:tcPr>
+          <w:p>
+            <w:pPr>
+              <w:jc w:val="center"/>
+              <w:rPr>
+                <w:rFonts w:hint="eastAsia"/>
+              </w:rPr>
+            </w:pPr>
+            <w:r>
+              <w:rPr>
+                <w:rFonts w:hint="eastAsia"/>
+              </w:rPr>
+              <w:t>删除</w:t>
+            </w:r>
+          </w:p>
+        </w:tc>
+        <w:tc>
+          <w:tcPr>
+            <w:tcW w:w="0" w:type="auto"/>
+            <w:tcBorders>
+              <w:bottom w:val="single" w:sz="12" w:space="0" w:color="auto"/>
+            </w:tcBorders>
+            <w:vAlign w:val="center"/>
+          </w:tcPr>
+          <w:p>
+            <w:pPr>
+              <w:jc w:val="center"/>
+              <w:rPr>
+                <w:rFonts w:hint="eastAsia"/>
+              </w:rPr>
+            </w:pPr>
+            <w:r>
+              <w:rPr>
+                <w:rFonts w:hint="eastAsia"/>
+              </w:rPr>
+              <w:t>D</w:t>
+            </w:r>
+            <w:r>
+              <w:t>ELETE</w:t>
+            </w:r>
+          </w:p>
+        </w:tc>
+        <w:tc>
+          <w:tcPr>
+            <w:tcW w:w="0" w:type="auto"/>
+            <w:tcBorders>
+              <w:bottom w:val="single" w:sz="12" w:space="0" w:color="auto"/>
+            </w:tcBorders>
+            <w:vAlign w:val="center"/>
+          </w:tcPr>
+          <w:p>
+            <w:pPr>
+              <w:jc w:val="center"/>
+              <w:rPr>
+                <w:rFonts w:hint="eastAsia"/>
+              </w:rPr>
+            </w:pPr>
+            <w:r>
+              <w:rPr>
+                <w:rFonts w:hint="eastAsia"/>
+              </w:rPr>
+              <w:t>主键</w:t>
+            </w:r>
+          </w:p>
+        </w:tc>
+        <w:tc>
+          <w:tcPr>
+            <w:tcW w:w="0" w:type="auto"/>
+            <w:tcBorders>
+              <w:bottom w:val="single" w:sz="12" w:space="0" w:color="auto"/>
+            </w:tcBorders>
+            <w:vAlign w:val="center"/>
+          </w:tcPr>
+          <w:p>
+            <w:pPr>
+              <w:jc w:val="center"/>
+              <w:rPr>
+                <w:rFonts w:hint="eastAsia"/>
+              </w:rPr>
+            </w:pPr>
+            <w:r>
+              <w:rPr>
+                <w:rFonts w:hint="eastAsia"/>
+              </w:rPr>
+              <w:t>否</w:t>
+            </w:r>
+          </w:p>
+        </w:tc>
+        <w:tc>
+          <w:tcPr>
+            <w:tcW w:w="0" w:type="auto"/>
+            <w:tcBorders>
+              <w:bottom w:val="single" w:sz="12" w:space="0" w:color="auto"/>
+            </w:tcBorders>
+            <w:vAlign w:val="center"/>
+          </w:tcPr>
+          <w:p>
+            <w:pPr>
+              <w:keepNext/>
+              <w:jc w:val="center"/>
+              <w:rPr>
+                <w:rFonts w:hint="eastAsia"/>
+              </w:rPr>
+            </w:pPr>
+            <w:r>
+              <w:rPr>
+                <w:rFonts w:hint="eastAsia"/>
+              </w:rPr>
+              <w:t>否</w:t>
+            </w:r>
+          </w:p>
+        </w:tc>
+      </w:tr>
+    </w:tbl>
+    <w:p>
+      <w:pPr>
+        <w:pStyle w:val="af5"/>
         <w:numPr>
           <w:ilvl w:val="0"/>
-          <w:numId w:val="27"/>
+          <w:numId w:val="33"/>
         </w:numPr>
         <w:ind w:firstLineChars="0"/>
-      </w:pPr>
-      <w:r>
-        <w:rPr>
-          <w:rFonts w:hint="eastAsia"/>
-        </w:rPr>
-        <w:t>所有的查询请求一律为</w:t>
-      </w:r>
-      <w:r>
+        <w:rPr>
+          <w:rFonts w:hint="eastAsia"/>
+        </w:rPr>
+      </w:pPr>
+      <w:r>
+        <w:rPr>
+          <w:rFonts w:hint="eastAsia"/>
+        </w:rPr>
+        <w:t>查询数据采用</w:t>
+      </w:r>
+      <w:r>
+        <w:rPr>
+          <w:rFonts w:hint="eastAsia"/>
+        </w:rPr>
         <w:t>GET</w:t>
       </w:r>
       <w:r>
         <w:rPr>
           <w:rFonts w:hint="eastAsia"/>
         </w:rPr>
-        <w:t>，不携带请求体，查询参数都在请求参数中，后端两个及以上字段使用实体类接受参数。</w:t>
-      </w:r>
-    </w:p>
-    <w:p>
-      <w:pPr>
-        <w:pStyle w:val="20"/>
+        <w:t>请求</w:t>
+      </w:r>
+      <w:r>
+        <w:rPr>
+          <w:rFonts w:hint="eastAsia"/>
+        </w:rPr>
+        <w:t>，</w:t>
+      </w:r>
+      <w:r>
+        <w:rPr>
+          <w:rFonts w:hint="eastAsia"/>
+        </w:rPr>
+        <w:t>使用路径变量形式，可以携带请求参数，无请求体。</w:t>
+      </w:r>
+    </w:p>
+    <w:p>
+      <w:pPr>
+        <w:pStyle w:val="af5"/>
         <w:numPr>
           <w:ilvl w:val="0"/>
-          <w:numId w:val="27"/>
+          <w:numId w:val="33"/>
         </w:numPr>
         <w:ind w:firstLineChars="0"/>
+        <w:rPr>
+          <w:rFonts w:hint="eastAsia"/>
+        </w:rPr>
+      </w:pPr>
+      <w:r>
+        <w:rPr>
+          <w:rFonts w:hint="eastAsia"/>
+        </w:rPr>
+        <w:t>添加数据</w:t>
+      </w:r>
+      <w:r>
+        <w:rPr>
+          <w:rFonts w:hint="eastAsia"/>
+        </w:rPr>
+        <w:t>采用</w:t>
+      </w:r>
+      <w:r>
+        <w:rPr>
+          <w:rFonts w:hint="eastAsia"/>
+        </w:rPr>
+        <w:t>POST</w:t>
+      </w:r>
+      <w:r>
+        <w:rPr>
+          <w:rFonts w:hint="eastAsia"/>
+        </w:rPr>
+        <w:t>请求</w:t>
+      </w:r>
+      <w:r>
+        <w:rPr>
+          <w:rFonts w:hint="eastAsia"/>
+        </w:rPr>
+        <w:t>，所有参数放在请求体中，请求参数为空。</w:t>
+      </w:r>
+    </w:p>
+    <w:p>
+      <w:pPr>
+        <w:pStyle w:val="af5"/>
+        <w:numPr>
+          <w:ilvl w:val="0"/>
+          <w:numId w:val="33"/>
+        </w:numPr>
+        <w:ind w:firstLineChars="0"/>
+        <w:rPr>
+          <w:rFonts w:hint="eastAsia"/>
+        </w:rPr>
+      </w:pPr>
+      <w:r>
+        <w:rPr>
+          <w:rFonts w:hint="eastAsia"/>
+        </w:rPr>
+        <w:t>删除数据</w:t>
+      </w:r>
+      <w:r>
+        <w:rPr>
+          <w:rFonts w:hint="eastAsia"/>
+        </w:rPr>
+        <w:t>采用</w:t>
+      </w:r>
+      <w:r>
+        <w:rPr>
+          <w:rFonts w:hint="eastAsia"/>
+        </w:rPr>
+        <w:t>DELETE</w:t>
+      </w:r>
+      <w:r>
+        <w:rPr>
+          <w:rFonts w:hint="eastAsia"/>
+        </w:rPr>
+        <w:t>请求</w:t>
+      </w:r>
+      <w:r>
+        <w:rPr>
+          <w:rFonts w:hint="eastAsia"/>
+        </w:rPr>
+        <w:t>，采用路径变量形式，请求参数请求体为空。</w:t>
+      </w:r>
+    </w:p>
+    <w:p>
+      <w:pPr>
+        <w:pStyle w:val="af5"/>
+        <w:numPr>
+          <w:ilvl w:val="0"/>
+          <w:numId w:val="33"/>
+        </w:numPr>
+        <w:ind w:firstLineChars="0"/>
+        <w:rPr>
+          <w:rFonts w:hint="eastAsia"/>
+        </w:rPr>
+      </w:pPr>
+      <w:r>
+        <w:rPr>
+          <w:rFonts w:hint="eastAsia"/>
+        </w:rPr>
+        <w:t>修改数据采用</w:t>
+      </w:r>
+      <w:r>
+        <w:rPr>
+          <w:rFonts w:hint="eastAsia"/>
+        </w:rPr>
+        <w:t>PUT</w:t>
+      </w:r>
+      <w:r>
+        <w:rPr>
+          <w:rFonts w:hint="eastAsia"/>
+        </w:rPr>
+        <w:t>请求，所有参数在请求体中，请求参数请求体为空。</w:t>
+      </w:r>
+    </w:p>
+    <w:p>
+      <w:pPr>
+        <w:pStyle w:val="20"/>
+      </w:pPr>
+      <w:r>
+        <w:rPr>
+          <w:rFonts w:hint="eastAsia"/>
+        </w:rPr>
+        <w:t>除此之外，考虑到系统权限校验以及消息友好提示，规定</w:t>
+      </w:r>
+      <w:r>
+        <w:rPr>
+          <w:rFonts w:hint="eastAsia"/>
+        </w:rPr>
+        <w:t>以</w:t>
+      </w:r>
+      <w:r>
+        <w:rPr>
+          <w:rFonts w:hint="eastAsia"/>
+        </w:rPr>
+        <w:t>/</w:t>
+      </w:r>
+      <w:proofErr w:type="spellStart"/>
+      <w:r>
+        <w:rPr>
+          <w:rFonts w:hint="eastAsia"/>
+        </w:rPr>
+        <w:t>api</w:t>
+      </w:r>
+      <w:proofErr w:type="spellEnd"/>
+      <w:r>
+        <w:rPr>
+          <w:rFonts w:hint="eastAsia"/>
+        </w:rPr>
+        <w:t>开头的</w:t>
+      </w:r>
+      <w:proofErr w:type="spellStart"/>
+      <w:r>
+        <w:rPr>
+          <w:rFonts w:hint="eastAsia"/>
+        </w:rPr>
+        <w:t>uri</w:t>
+      </w:r>
+      <w:proofErr w:type="spellEnd"/>
+      <w:r>
+        <w:rPr>
+          <w:rFonts w:hint="eastAsia"/>
+        </w:rPr>
+        <w:t>都需要权限认证</w:t>
+      </w:r>
+      <w:r>
+        <w:rPr>
+          <w:rFonts w:hint="eastAsia"/>
+        </w:rPr>
+        <w:t>，对于所有请求</w:t>
+      </w:r>
+      <w:r>
+        <w:rPr>
+          <w:rFonts w:hint="eastAsia"/>
+        </w:rPr>
+        <w:t>HTTP</w:t>
+      </w:r>
+      <w:r>
+        <w:rPr>
+          <w:rFonts w:hint="eastAsia"/>
+        </w:rPr>
+        <w:t>状态码统一返回</w:t>
+      </w:r>
+      <w:r>
+        <w:rPr>
+          <w:rFonts w:hint="eastAsia"/>
+        </w:rPr>
+        <w:t>200</w:t>
+      </w:r>
+      <w:r>
+        <w:rPr>
+          <w:rFonts w:hint="eastAsia"/>
+        </w:rPr>
+        <w:t>，操作状态由业务状态码指示。因此，需要</w:t>
+      </w:r>
+      <w:r>
+        <w:rPr>
+          <w:rFonts w:hint="eastAsia"/>
+        </w:rPr>
+        <w:t>定义统一返回体，包括响应代码、响应信息、数据。</w:t>
+      </w:r>
+      <w:r>
+        <w:rPr>
+          <w:rFonts w:hint="eastAsia"/>
+        </w:rPr>
+        <w:t>下表显示了不同的业务状态码表示的含义。</w:t>
+      </w:r>
+    </w:p>
+    <w:p>
+      <w:pPr>
+        <w:pStyle w:val="af7"/>
+        <w:keepNext/>
       </w:pPr>
       <w:r>
         <w:rPr>
           <w:rFonts w:hint="eastAsia"/>
         </w:rPr>
         <w:lastRenderedPageBreak/>
-        <w:t>主键查询的</w:t>
-      </w:r>
-      <w:r>
-        <w:t>GET</w:t>
-      </w:r>
-      <w:r>
-        <w:rPr>
-          <w:rFonts w:hint="eastAsia"/>
-        </w:rPr>
-        <w:t>请求使用路径变量形式</w:t>
-      </w:r>
-      <w:r>
-        <w:rPr>
-          <w:rFonts w:hint="eastAsia"/>
-        </w:rPr>
-        <w:t>，其中</w:t>
-      </w:r>
-    </w:p>
+        <w:t>表</w:t>
+      </w:r>
+      <w:r>
+        <w:rPr>
+          <w:rFonts w:hint="eastAsia"/>
+        </w:rPr>
+        <w:t xml:space="preserve"> </w:t>
+      </w:r>
+      <w:r>
+        <w:fldChar w:fldCharType="begin"/>
+      </w:r>
+      <w:r>
+        <w:instrText xml:space="preserve"> </w:instrText>
+      </w:r>
+      <w:r>
+        <w:rPr>
+          <w:rFonts w:hint="eastAsia"/>
+        </w:rPr>
+        <w:instrText>STYLEREF 1 \s</w:instrText>
+      </w:r>
+      <w:r>
+        <w:instrText xml:space="preserve"> </w:instrText>
+      </w:r>
+      <w:r>
+        <w:fldChar w:fldCharType="separate"/>
+      </w:r>
+      <w:r>
+        <w:rPr>
+          <w:noProof/>
+        </w:rPr>
+        <w:t>4</w:t>
+      </w:r>
+      <w:r>
+        <w:fldChar w:fldCharType="end"/>
+      </w:r>
+      <w:r>
+        <w:noBreakHyphen/>
+      </w:r>
+      <w:r>
+        <w:fldChar w:fldCharType="begin"/>
+      </w:r>
+      <w:r>
+        <w:instrText xml:space="preserve"> </w:instrText>
+      </w:r>
+      <w:r>
+        <w:rPr>
+          <w:rFonts w:hint="eastAsia"/>
+        </w:rPr>
+        <w:instrText xml:space="preserve">SEQ </w:instrText>
+      </w:r>
+      <w:r>
+        <w:rPr>
+          <w:rFonts w:hint="eastAsia"/>
+        </w:rPr>
+        <w:instrText>表</w:instrText>
+      </w:r>
+      <w:r>
+        <w:rPr>
+          <w:rFonts w:hint="eastAsia"/>
+        </w:rPr>
+        <w:instrText xml:space="preserve"> \* ARABIC \s 1</w:instrText>
+      </w:r>
+      <w:r>
+        <w:instrText xml:space="preserve"> </w:instrText>
+      </w:r>
+      <w:r>
+        <w:fldChar w:fldCharType="separate"/>
+      </w:r>
+      <w:r>
+        <w:rPr>
+          <w:noProof/>
+        </w:rPr>
+        <w:t>2</w:t>
+      </w:r>
+      <w:r>
+        <w:fldChar w:fldCharType="end"/>
+      </w:r>
+      <w:r>
+        <w:rPr>
+          <w:rFonts w:hint="eastAsia"/>
+        </w:rPr>
+        <w:t>业务状态码含义</w:t>
+      </w:r>
+    </w:p>
+    <w:tbl>
+      <w:tblPr>
+        <w:tblStyle w:val="af6"/>
+        <w:tblW w:w="0" w:type="auto"/>
+        <w:jc w:val="center"/>
+        <w:tblBorders>
+          <w:left w:val="none" w:sz="0" w:space="0" w:color="auto"/>
+          <w:right w:val="none" w:sz="0" w:space="0" w:color="auto"/>
+        </w:tblBorders>
+        <w:tblLook w:val="04A0" w:firstRow="1" w:lastRow="0" w:firstColumn="1" w:lastColumn="0" w:noHBand="0" w:noVBand="1"/>
+      </w:tblPr>
+      <w:tblGrid>
+        <w:gridCol w:w="2268"/>
+        <w:gridCol w:w="5103"/>
+      </w:tblGrid>
+      <w:tr>
+        <w:trPr>
+          <w:jc w:val="center"/>
+        </w:trPr>
+        <w:tc>
+          <w:tcPr>
+            <w:tcW w:w="2268" w:type="dxa"/>
+            <w:vAlign w:val="center"/>
+          </w:tcPr>
+          <w:p>
+            <w:pPr>
+              <w:jc w:val="center"/>
+              <w:rPr>
+                <w:rFonts w:hint="eastAsia"/>
+              </w:rPr>
+            </w:pPr>
+            <w:r>
+              <w:rPr>
+                <w:rFonts w:hint="eastAsia"/>
+              </w:rPr>
+              <w:t>状态码</w:t>
+            </w:r>
+          </w:p>
+        </w:tc>
+        <w:tc>
+          <w:tcPr>
+            <w:tcW w:w="5103" w:type="dxa"/>
+            <w:vAlign w:val="center"/>
+          </w:tcPr>
+          <w:p>
+            <w:pPr>
+              <w:jc w:val="center"/>
+              <w:rPr>
+                <w:rFonts w:hint="eastAsia"/>
+              </w:rPr>
+            </w:pPr>
+            <w:r>
+              <w:rPr>
+                <w:rFonts w:hint="eastAsia"/>
+              </w:rPr>
+              <w:t>含义</w:t>
+            </w:r>
+          </w:p>
+        </w:tc>
+      </w:tr>
+      <w:tr>
+        <w:trPr>
+          <w:jc w:val="center"/>
+        </w:trPr>
+        <w:tc>
+          <w:tcPr>
+            <w:tcW w:w="2268" w:type="dxa"/>
+            <w:vAlign w:val="center"/>
+          </w:tcPr>
+          <w:p>
+            <w:pPr>
+              <w:jc w:val="center"/>
+              <w:rPr>
+                <w:rFonts w:hint="eastAsia"/>
+              </w:rPr>
+            </w:pPr>
+            <w:r>
+              <w:rPr>
+                <w:rFonts w:hint="eastAsia"/>
+              </w:rPr>
+              <w:t>2xx</w:t>
+            </w:r>
+          </w:p>
+        </w:tc>
+        <w:tc>
+          <w:tcPr>
+            <w:tcW w:w="5103" w:type="dxa"/>
+            <w:vAlign w:val="center"/>
+          </w:tcPr>
+          <w:p>
+            <w:pPr>
+              <w:jc w:val="center"/>
+              <w:rPr>
+                <w:rFonts w:hint="eastAsia"/>
+              </w:rPr>
+            </w:pPr>
+            <w:r>
+              <w:rPr>
+                <w:rFonts w:hint="eastAsia"/>
+              </w:rPr>
+              <w:t>本次操作正常，是否成功由消息中的数据判断</w:t>
+            </w:r>
+          </w:p>
+        </w:tc>
+      </w:tr>
+      <w:tr>
+        <w:trPr>
+          <w:jc w:val="center"/>
+        </w:trPr>
+        <w:tc>
+          <w:tcPr>
+            <w:tcW w:w="2268" w:type="dxa"/>
+            <w:vAlign w:val="center"/>
+          </w:tcPr>
+          <w:p>
+            <w:pPr>
+              <w:jc w:val="center"/>
+              <w:rPr>
+                <w:rFonts w:hint="eastAsia"/>
+              </w:rPr>
+            </w:pPr>
+            <w:r>
+              <w:rPr>
+                <w:rFonts w:hint="eastAsia"/>
+              </w:rPr>
+              <w:t>3xx</w:t>
+            </w:r>
+          </w:p>
+        </w:tc>
+        <w:tc>
+          <w:tcPr>
+            <w:tcW w:w="5103" w:type="dxa"/>
+            <w:vAlign w:val="center"/>
+          </w:tcPr>
+          <w:p>
+            <w:pPr>
+              <w:jc w:val="center"/>
+              <w:rPr>
+                <w:rFonts w:hint="eastAsia"/>
+              </w:rPr>
+            </w:pPr>
+            <w:r>
+              <w:rPr>
+                <w:rFonts w:hint="eastAsia"/>
+              </w:rPr>
+              <w:t>客户端参数异常，</w:t>
+            </w:r>
+            <w:r>
+              <w:rPr>
+                <w:rFonts w:hint="eastAsia"/>
+              </w:rPr>
+              <w:t>抵御</w:t>
+            </w:r>
+            <w:r>
+              <w:rPr>
+                <w:rFonts w:hint="eastAsia"/>
+              </w:rPr>
+              <w:t>恶意攻击</w:t>
+            </w:r>
+          </w:p>
+        </w:tc>
+      </w:tr>
+      <w:tr>
+        <w:trPr>
+          <w:jc w:val="center"/>
+        </w:trPr>
+        <w:tc>
+          <w:tcPr>
+            <w:tcW w:w="2268" w:type="dxa"/>
+            <w:vAlign w:val="center"/>
+          </w:tcPr>
+          <w:p>
+            <w:pPr>
+              <w:jc w:val="center"/>
+              <w:rPr>
+                <w:rFonts w:hint="eastAsia"/>
+              </w:rPr>
+            </w:pPr>
+            <w:r>
+              <w:rPr>
+                <w:rFonts w:hint="eastAsia"/>
+              </w:rPr>
+              <w:t>4xx</w:t>
+            </w:r>
+          </w:p>
+        </w:tc>
+        <w:tc>
+          <w:tcPr>
+            <w:tcW w:w="5103" w:type="dxa"/>
+            <w:vAlign w:val="center"/>
+          </w:tcPr>
+          <w:p>
+            <w:pPr>
+              <w:jc w:val="center"/>
+              <w:rPr>
+                <w:rFonts w:hint="eastAsia"/>
+              </w:rPr>
+            </w:pPr>
+            <w:r>
+              <w:rPr>
+                <w:rFonts w:hint="eastAsia"/>
+              </w:rPr>
+              <w:t>未认证或权限不足</w:t>
+            </w:r>
+          </w:p>
+        </w:tc>
+      </w:tr>
+      <w:tr>
+        <w:trPr>
+          <w:jc w:val="center"/>
+        </w:trPr>
+        <w:tc>
+          <w:tcPr>
+            <w:tcW w:w="2268" w:type="dxa"/>
+            <w:vAlign w:val="center"/>
+          </w:tcPr>
+          <w:p>
+            <w:pPr>
+              <w:jc w:val="center"/>
+              <w:rPr>
+                <w:rFonts w:hint="eastAsia"/>
+              </w:rPr>
+            </w:pPr>
+            <w:r>
+              <w:rPr>
+                <w:rFonts w:hint="eastAsia"/>
+              </w:rPr>
+              <w:t>5xx</w:t>
+            </w:r>
+          </w:p>
+        </w:tc>
+        <w:tc>
+          <w:tcPr>
+            <w:tcW w:w="5103" w:type="dxa"/>
+            <w:vAlign w:val="center"/>
+          </w:tcPr>
+          <w:p>
+            <w:pPr>
+              <w:jc w:val="center"/>
+              <w:rPr>
+                <w:rFonts w:hint="eastAsia"/>
+              </w:rPr>
+            </w:pPr>
+            <w:r>
+              <w:rPr>
+                <w:rFonts w:hint="eastAsia"/>
+              </w:rPr>
+              <w:t>服务器异常</w:t>
+            </w:r>
+          </w:p>
+        </w:tc>
+      </w:tr>
+    </w:tbl>
     <w:p>
       <w:pPr>
         <w:pStyle w:val="20"/>
-      </w:pPr>
-      <w:r>
-        <w:rPr>
-          <w:rFonts w:hint="eastAsia"/>
-        </w:rPr>
-        <w:t>添加数据的请求采用</w:t>
-      </w:r>
-      <w:r>
-        <w:t>POST</w:t>
-      </w:r>
-      <w:r>
-        <w:rPr>
-          <w:rFonts w:hint="eastAsia"/>
-        </w:rPr>
-        <w:t>，所有参数放在请求体中，请求参数为空。</w:t>
-      </w:r>
-    </w:p>
-    <w:p>
-      <w:pPr>
-        <w:pStyle w:val="20"/>
-      </w:pPr>
-      <w:r>
-        <w:rPr>
-          <w:rFonts w:hint="eastAsia"/>
-        </w:rPr>
-        <w:t>删除数据的请求采用</w:t>
-      </w:r>
-      <w:r>
-        <w:t>DELETE</w:t>
-      </w:r>
-      <w:r>
-        <w:rPr>
-          <w:rFonts w:hint="eastAsia"/>
-        </w:rPr>
-        <w:t>，采用路径变量形式，参数为</w:t>
-      </w:r>
-      <w:r>
-        <w:t>id</w:t>
-      </w:r>
-      <w:r>
-        <w:rPr>
-          <w:rFonts w:hint="eastAsia"/>
-        </w:rPr>
-        <w:t>。</w:t>
-      </w:r>
-    </w:p>
-    <w:p>
-      <w:pPr>
-        <w:pStyle w:val="20"/>
-      </w:pPr>
-      <w:r>
-        <w:tab/>
-      </w:r>
-      <w:r>
-        <w:rPr>
-          <w:rFonts w:hint="eastAsia"/>
-        </w:rPr>
-        <w:t>修改数据采用</w:t>
-      </w:r>
-      <w:r>
-        <w:t>PUT</w:t>
-      </w:r>
-      <w:r>
-        <w:rPr>
-          <w:rFonts w:hint="eastAsia"/>
-        </w:rPr>
-        <w:t>请求，所有参数在请求体中，请求参数为空。</w:t>
-      </w:r>
-    </w:p>
-    <w:p>
-      <w:pPr>
-        <w:pStyle w:val="20"/>
-      </w:pPr>
-      <w:r>
-        <w:rPr>
-          <w:rFonts w:hint="eastAsia"/>
-        </w:rPr>
-        <w:t>所有以</w:t>
-      </w:r>
-      <w:r>
-        <w:t>/</w:t>
-      </w:r>
-      <w:proofErr w:type="spellStart"/>
-      <w:r>
-        <w:t>api</w:t>
-      </w:r>
-      <w:proofErr w:type="spellEnd"/>
-      <w:r>
-        <w:rPr>
-          <w:rFonts w:hint="eastAsia"/>
-        </w:rPr>
-        <w:t>开头的</w:t>
-      </w:r>
-      <w:proofErr w:type="spellStart"/>
-      <w:r>
-        <w:t>uri</w:t>
-      </w:r>
-      <w:proofErr w:type="spellEnd"/>
-      <w:r>
-        <w:rPr>
-          <w:rFonts w:hint="eastAsia"/>
-        </w:rPr>
-        <w:t>都需要权限认证。</w:t>
-      </w:r>
-    </w:p>
-    <w:p>
-      <w:pPr>
-        <w:pStyle w:val="20"/>
-        <w:rPr>
-          <w:rFonts w:hint="eastAsia"/>
-        </w:rPr>
-      </w:pPr>
-      <w:r>
-        <w:rPr>
-          <w:rFonts w:hint="eastAsia"/>
-        </w:rPr>
-        <w:t>定义同意返回体，包括响应代码、响应信息、数据。</w:t>
-      </w:r>
+        <w:rPr>
+          <w:rFonts w:hint="eastAsia"/>
+        </w:rPr>
+      </w:pPr>
     </w:p>
     <w:p>
       <w:pPr>
@@ -17775,12 +20622,21 @@
                             <w:pPr>
                               <w:ind w:leftChars="200" w:left="480"/>
                             </w:pPr>
+                            <w:proofErr w:type="gramStart"/>
                             <w:r>
                               <w:rPr>
                                 <w:rFonts w:hint="eastAsia"/>
                                 <w:color w:val="FF0000"/>
                               </w:rPr>
-                              <w:t>对之后的</w:t>
+                              <w:t>对之后</w:t>
+                            </w:r>
+                            <w:proofErr w:type="gramEnd"/>
+                            <w:r>
+                              <w:rPr>
+                                <w:rFonts w:hint="eastAsia"/>
+                                <w:color w:val="FF0000"/>
+                              </w:rPr>
+                              <w:t>的</w:t>
                             </w:r>
                             <w:r>
                               <w:rPr>
@@ -17901,12 +20757,21 @@
                       <w:pPr>
                         <w:ind w:leftChars="200" w:left="480"/>
                       </w:pPr>
+                      <w:proofErr w:type="gramStart"/>
                       <w:r>
                         <w:rPr>
                           <w:rFonts w:hint="eastAsia"/>
                           <w:color w:val="FF0000"/>
                         </w:rPr>
-                        <w:t>对之后的</w:t>
+                        <w:t>对之后</w:t>
+                      </w:r>
+                      <w:proofErr w:type="gramEnd"/>
+                      <w:r>
+                        <w:rPr>
+                          <w:rFonts w:hint="eastAsia"/>
+                          <w:color w:val="FF0000"/>
+                        </w:rPr>
+                        <w:t>的</w:t>
                       </w:r>
                       <w:r>
                         <w:rPr>
@@ -18125,12 +20990,21 @@
                               </w:rPr>
                               <w:t>）</w:t>
                             </w:r>
+                            <w:proofErr w:type="gramStart"/>
                             <w:r>
                               <w:rPr>
                                 <w:rFonts w:hint="eastAsia"/>
                                 <w:color w:val="FF0000"/>
                               </w:rPr>
-                              <w:t>查重会覆盖整篇论文（包括致谢），因此所有部分都不得抄袭、复制！</w:t>
+                              <w:t>查重会</w:t>
+                            </w:r>
+                            <w:proofErr w:type="gramEnd"/>
+                            <w:r>
+                              <w:rPr>
+                                <w:rFonts w:hint="eastAsia"/>
+                                <w:color w:val="FF0000"/>
+                              </w:rPr>
+                              <w:t>覆盖整篇论文（包括致谢），因此所有部分都不得抄袭、复制！</w:t>
                             </w:r>
                           </w:p>
                           <w:p>
@@ -18223,12 +21097,21 @@
                         </w:rPr>
                         <w:t>）</w:t>
                       </w:r>
+                      <w:proofErr w:type="gramStart"/>
                       <w:r>
                         <w:rPr>
                           <w:rFonts w:hint="eastAsia"/>
                           <w:color w:val="FF0000"/>
                         </w:rPr>
-                        <w:t>查重会覆盖整篇论文（包括致谢），因此所有部分都不得抄袭、复制！</w:t>
+                        <w:t>查重会</w:t>
+                      </w:r>
+                      <w:proofErr w:type="gramEnd"/>
+                      <w:r>
+                        <w:rPr>
+                          <w:rFonts w:hint="eastAsia"/>
+                          <w:color w:val="FF0000"/>
+                        </w:rPr>
+                        <w:t>覆盖整篇论文（包括致谢），因此所有部分都不得抄袭、复制！</w:t>
                       </w:r>
                     </w:p>
                     <w:p>
@@ -19692,12 +22575,14 @@
         </w:numPr>
         <w:ind w:left="426" w:hanging="426"/>
       </w:pPr>
+      <w:proofErr w:type="gramStart"/>
       <w:r>
         <w:rPr>
           <w:rFonts w:hint="eastAsia"/>
         </w:rPr>
         <w:t>曹桂锋</w:t>
       </w:r>
+      <w:proofErr w:type="gramEnd"/>
       <w:r>
         <w:rPr>
           <w:rFonts w:hint="eastAsia"/>
@@ -23372,16 +26257,16 @@
     </w:lvl>
   </w:abstractNum>
   <w:abstractNum w:abstractNumId="10" w15:restartNumberingAfterBreak="0">
-    <w:nsid w:val="06E41C2A"/>
+    <w:nsid w:val="01195DAC"/>
     <w:multiLevelType w:val="hybridMultilevel"/>
-    <w:tmpl w:val="6CE87384"/>
+    <w:tmpl w:val="C5F8367E"/>
     <w:lvl w:ilvl="0" w:tplc="037C2E14">
       <w:start w:val="1"/>
       <w:numFmt w:val="decimal"/>
       <w:lvlText w:val="%1."/>
       <w:lvlJc w:val="left"/>
       <w:pPr>
-        <w:ind w:left="900" w:hanging="420"/>
+        <w:ind w:left="924" w:hanging="420"/>
       </w:pPr>
       <w:rPr>
         <w:rFonts w:ascii="Times New Roman" w:eastAsia="宋体" w:hAnsi="Times New Roman" w:hint="default"/>
@@ -23396,7 +26281,7 @@
       <w:lvlText w:val="%2)"/>
       <w:lvlJc w:val="left"/>
       <w:pPr>
-        <w:ind w:left="1320" w:hanging="420"/>
+        <w:ind w:left="1344" w:hanging="420"/>
       </w:pPr>
     </w:lvl>
     <w:lvl w:ilvl="2" w:tplc="0409001B" w:tentative="1">
@@ -23405,7 +26290,7 @@
       <w:lvlText w:val="%3."/>
       <w:lvlJc w:val="right"/>
       <w:pPr>
-        <w:ind w:left="1740" w:hanging="420"/>
+        <w:ind w:left="1764" w:hanging="420"/>
       </w:pPr>
     </w:lvl>
     <w:lvl w:ilvl="3" w:tplc="0409000F" w:tentative="1">
@@ -23414,7 +26299,7 @@
       <w:lvlText w:val="%4."/>
       <w:lvlJc w:val="left"/>
       <w:pPr>
-        <w:ind w:left="2160" w:hanging="420"/>
+        <w:ind w:left="2184" w:hanging="420"/>
       </w:pPr>
     </w:lvl>
     <w:lvl w:ilvl="4" w:tplc="04090019" w:tentative="1">
@@ -23423,7 +26308,7 @@
       <w:lvlText w:val="%5)"/>
       <w:lvlJc w:val="left"/>
       <w:pPr>
-        <w:ind w:left="2580" w:hanging="420"/>
+        <w:ind w:left="2604" w:hanging="420"/>
       </w:pPr>
     </w:lvl>
     <w:lvl w:ilvl="5" w:tplc="0409001B" w:tentative="1">
@@ -23432,7 +26317,7 @@
       <w:lvlText w:val="%6."/>
       <w:lvlJc w:val="right"/>
       <w:pPr>
-        <w:ind w:left="3000" w:hanging="420"/>
+        <w:ind w:left="3024" w:hanging="420"/>
       </w:pPr>
     </w:lvl>
     <w:lvl w:ilvl="6" w:tplc="0409000F" w:tentative="1">
@@ -23441,7 +26326,7 @@
       <w:lvlText w:val="%7."/>
       <w:lvlJc w:val="left"/>
       <w:pPr>
-        <w:ind w:left="3420" w:hanging="420"/>
+        <w:ind w:left="3444" w:hanging="420"/>
       </w:pPr>
     </w:lvl>
     <w:lvl w:ilvl="7" w:tplc="04090019" w:tentative="1">
@@ -23450,7 +26335,7 @@
       <w:lvlText w:val="%8)"/>
       <w:lvlJc w:val="left"/>
       <w:pPr>
-        <w:ind w:left="3840" w:hanging="420"/>
+        <w:ind w:left="3864" w:hanging="420"/>
       </w:pPr>
     </w:lvl>
     <w:lvl w:ilvl="8" w:tplc="0409001B" w:tentative="1">
@@ -23459,11 +26344,103 @@
       <w:lvlText w:val="%9."/>
       <w:lvlJc w:val="right"/>
       <w:pPr>
-        <w:ind w:left="4260" w:hanging="420"/>
+        <w:ind w:left="4284" w:hanging="420"/>
       </w:pPr>
     </w:lvl>
   </w:abstractNum>
   <w:abstractNum w:abstractNumId="11" w15:restartNumberingAfterBreak="0">
+    <w:nsid w:val="06E41C2A"/>
+    <w:multiLevelType w:val="hybridMultilevel"/>
+    <w:tmpl w:val="6CE87384"/>
+    <w:lvl w:ilvl="0" w:tplc="037C2E14">
+      <w:start w:val="1"/>
+      <w:numFmt w:val="decimal"/>
+      <w:lvlText w:val="%1."/>
+      <w:lvlJc w:val="left"/>
+      <w:pPr>
+        <w:ind w:left="900" w:hanging="420"/>
+      </w:pPr>
+      <w:rPr>
+        <w:rFonts w:ascii="Times New Roman" w:eastAsia="宋体" w:hAnsi="Times New Roman" w:hint="default"/>
+        <w:b w:val="0"/>
+        <w:i w:val="0"/>
+        <w:sz w:val="24"/>
+      </w:rPr>
+    </w:lvl>
+    <w:lvl w:ilvl="1" w:tplc="04090019" w:tentative="1">
+      <w:start w:val="1"/>
+      <w:numFmt w:val="lowerLetter"/>
+      <w:lvlText w:val="%2)"/>
+      <w:lvlJc w:val="left"/>
+      <w:pPr>
+        <w:ind w:left="1320" w:hanging="420"/>
+      </w:pPr>
+    </w:lvl>
+    <w:lvl w:ilvl="2" w:tplc="0409001B" w:tentative="1">
+      <w:start w:val="1"/>
+      <w:numFmt w:val="lowerRoman"/>
+      <w:lvlText w:val="%3."/>
+      <w:lvlJc w:val="right"/>
+      <w:pPr>
+        <w:ind w:left="1740" w:hanging="420"/>
+      </w:pPr>
+    </w:lvl>
+    <w:lvl w:ilvl="3" w:tplc="0409000F" w:tentative="1">
+      <w:start w:val="1"/>
+      <w:numFmt w:val="decimal"/>
+      <w:lvlText w:val="%4."/>
+      <w:lvlJc w:val="left"/>
+      <w:pPr>
+        <w:ind w:left="2160" w:hanging="420"/>
+      </w:pPr>
+    </w:lvl>
+    <w:lvl w:ilvl="4" w:tplc="04090019" w:tentative="1">
+      <w:start w:val="1"/>
+      <w:numFmt w:val="lowerLetter"/>
+      <w:lvlText w:val="%5)"/>
+      <w:lvlJc w:val="left"/>
+      <w:pPr>
+        <w:ind w:left="2580" w:hanging="420"/>
+      </w:pPr>
+    </w:lvl>
+    <w:lvl w:ilvl="5" w:tplc="0409001B" w:tentative="1">
+      <w:start w:val="1"/>
+      <w:numFmt w:val="lowerRoman"/>
+      <w:lvlText w:val="%6."/>
+      <w:lvlJc w:val="right"/>
+      <w:pPr>
+        <w:ind w:left="3000" w:hanging="420"/>
+      </w:pPr>
+    </w:lvl>
+    <w:lvl w:ilvl="6" w:tplc="0409000F" w:tentative="1">
+      <w:start w:val="1"/>
+      <w:numFmt w:val="decimal"/>
+      <w:lvlText w:val="%7."/>
+      <w:lvlJc w:val="left"/>
+      <w:pPr>
+        <w:ind w:left="3420" w:hanging="420"/>
+      </w:pPr>
+    </w:lvl>
+    <w:lvl w:ilvl="7" w:tplc="04090019" w:tentative="1">
+      <w:start w:val="1"/>
+      <w:numFmt w:val="lowerLetter"/>
+      <w:lvlText w:val="%8)"/>
+      <w:lvlJc w:val="left"/>
+      <w:pPr>
+        <w:ind w:left="3840" w:hanging="420"/>
+      </w:pPr>
+    </w:lvl>
+    <w:lvl w:ilvl="8" w:tplc="0409001B" w:tentative="1">
+      <w:start w:val="1"/>
+      <w:numFmt w:val="lowerRoman"/>
+      <w:lvlText w:val="%9."/>
+      <w:lvlJc w:val="right"/>
+      <w:pPr>
+        <w:ind w:left="4260" w:hanging="420"/>
+      </w:pPr>
+    </w:lvl>
+  </w:abstractNum>
+  <w:abstractNum w:abstractNumId="12" w15:restartNumberingAfterBreak="0">
     <w:nsid w:val="29A27900"/>
     <w:multiLevelType w:val="multilevel"/>
     <w:tmpl w:val="D3BEAEEE"/>
@@ -23620,7 +26597,7 @@
       </w:rPr>
     </w:lvl>
   </w:abstractNum>
-  <w:abstractNum w:abstractNumId="12" w15:restartNumberingAfterBreak="0">
+  <w:abstractNum w:abstractNumId="13" w15:restartNumberingAfterBreak="0">
     <w:nsid w:val="2BEF3E47"/>
     <w:multiLevelType w:val="hybridMultilevel"/>
     <w:tmpl w:val="2698F8DC"/>
@@ -23709,7 +26686,100 @@
       </w:pPr>
     </w:lvl>
   </w:abstractNum>
-  <w:abstractNum w:abstractNumId="13" w15:restartNumberingAfterBreak="0">
+  <w:abstractNum w:abstractNumId="14" w15:restartNumberingAfterBreak="0">
+    <w:nsid w:val="2CA60D7B"/>
+    <w:multiLevelType w:val="hybridMultilevel"/>
+    <w:tmpl w:val="D7C6681C"/>
+    <w:lvl w:ilvl="0" w:tplc="C9BA678A">
+      <w:start w:val="1"/>
+      <w:numFmt w:val="decimal"/>
+      <w:suff w:val="space"/>
+      <w:lvlText w:val="%1."/>
+      <w:lvlJc w:val="left"/>
+      <w:pPr>
+        <w:ind w:left="0" w:firstLine="482"/>
+      </w:pPr>
+      <w:rPr>
+        <w:rFonts w:ascii="Times New Roman" w:eastAsia="宋体" w:hAnsi="Times New Roman" w:hint="default"/>
+        <w:b w:val="0"/>
+        <w:i w:val="0"/>
+        <w:sz w:val="24"/>
+      </w:rPr>
+    </w:lvl>
+    <w:lvl w:ilvl="1" w:tplc="04090019" w:tentative="1">
+      <w:start w:val="1"/>
+      <w:numFmt w:val="lowerLetter"/>
+      <w:lvlText w:val="%2)"/>
+      <w:lvlJc w:val="left"/>
+      <w:pPr>
+        <w:ind w:left="840" w:hanging="420"/>
+      </w:pPr>
+    </w:lvl>
+    <w:lvl w:ilvl="2" w:tplc="0409001B" w:tentative="1">
+      <w:start w:val="1"/>
+      <w:numFmt w:val="lowerRoman"/>
+      <w:lvlText w:val="%3."/>
+      <w:lvlJc w:val="right"/>
+      <w:pPr>
+        <w:ind w:left="1260" w:hanging="420"/>
+      </w:pPr>
+    </w:lvl>
+    <w:lvl w:ilvl="3" w:tplc="0409000F" w:tentative="1">
+      <w:start w:val="1"/>
+      <w:numFmt w:val="decimal"/>
+      <w:lvlText w:val="%4."/>
+      <w:lvlJc w:val="left"/>
+      <w:pPr>
+        <w:ind w:left="1680" w:hanging="420"/>
+      </w:pPr>
+    </w:lvl>
+    <w:lvl w:ilvl="4" w:tplc="04090019" w:tentative="1">
+      <w:start w:val="1"/>
+      <w:numFmt w:val="lowerLetter"/>
+      <w:lvlText w:val="%5)"/>
+      <w:lvlJc w:val="left"/>
+      <w:pPr>
+        <w:ind w:left="2100" w:hanging="420"/>
+      </w:pPr>
+    </w:lvl>
+    <w:lvl w:ilvl="5" w:tplc="0409001B" w:tentative="1">
+      <w:start w:val="1"/>
+      <w:numFmt w:val="lowerRoman"/>
+      <w:lvlText w:val="%6."/>
+      <w:lvlJc w:val="right"/>
+      <w:pPr>
+        <w:ind w:left="2520" w:hanging="420"/>
+      </w:pPr>
+    </w:lvl>
+    <w:lvl w:ilvl="6" w:tplc="0409000F" w:tentative="1">
+      <w:start w:val="1"/>
+      <w:numFmt w:val="decimal"/>
+      <w:lvlText w:val="%7."/>
+      <w:lvlJc w:val="left"/>
+      <w:pPr>
+        <w:ind w:left="2940" w:hanging="420"/>
+      </w:pPr>
+    </w:lvl>
+    <w:lvl w:ilvl="7" w:tplc="04090019" w:tentative="1">
+      <w:start w:val="1"/>
+      <w:numFmt w:val="lowerLetter"/>
+      <w:lvlText w:val="%8)"/>
+      <w:lvlJc w:val="left"/>
+      <w:pPr>
+        <w:ind w:left="3360" w:hanging="420"/>
+      </w:pPr>
+    </w:lvl>
+    <w:lvl w:ilvl="8" w:tplc="0409001B" w:tentative="1">
+      <w:start w:val="1"/>
+      <w:numFmt w:val="lowerRoman"/>
+      <w:lvlText w:val="%9."/>
+      <w:lvlJc w:val="right"/>
+      <w:pPr>
+        <w:ind w:left="3780" w:hanging="420"/>
+      </w:pPr>
+    </w:lvl>
+  </w:abstractNum>
+  <w:abstractNum w:abstractNumId="15" w15:restartNumberingAfterBreak="0">
     <w:nsid w:val="371A2557"/>
     <w:multiLevelType w:val="multilevel"/>
     <w:tmpl w:val="D3BEAEEE"/>
@@ -23866,17 +26936,17 @@
       </w:rPr>
     </w:lvl>
   </w:abstractNum>
-  <w:abstractNum w:abstractNumId="14" w15:restartNumberingAfterBreak="0">
-    <w:nsid w:val="3B5A29FA"/>
+  <w:abstractNum w:abstractNumId="16" w15:restartNumberingAfterBreak="0">
+    <w:nsid w:val="3A6908E1"/>
     <w:multiLevelType w:val="hybridMultilevel"/>
-    <w:tmpl w:val="C0F03A16"/>
-    <w:lvl w:ilvl="0" w:tplc="A96ADBD2">
+    <w:tmpl w:val="C32AAA66"/>
+    <w:lvl w:ilvl="0" w:tplc="037C2E14">
       <w:start w:val="1"/>
       <w:numFmt w:val="decimal"/>
-      <w:lvlText w:val="[%1]"/>
+      <w:lvlText w:val="%1."/>
       <w:lvlJc w:val="left"/>
       <w:pPr>
-        <w:ind w:left="567" w:hanging="567"/>
+        <w:ind w:left="900" w:hanging="420"/>
       </w:pPr>
       <w:rPr>
         <w:rFonts w:ascii="Times New Roman" w:eastAsia="宋体" w:hAnsi="Times New Roman" w:hint="default"/>
@@ -23891,10 +26961,7 @@
       <w:lvlText w:val="%2)"/>
       <w:lvlJc w:val="left"/>
       <w:pPr>
-        <w:tabs>
-          <w:tab w:val="num" w:pos="840"/>
-        </w:tabs>
-        <w:ind w:left="840" w:hanging="420"/>
+        <w:ind w:left="1320" w:hanging="420"/>
       </w:pPr>
     </w:lvl>
     <w:lvl w:ilvl="2" w:tplc="0409001B" w:tentative="1">
@@ -23903,10 +26970,7 @@
       <w:lvlText w:val="%3."/>
       <w:lvlJc w:val="right"/>
       <w:pPr>
-        <w:tabs>
-          <w:tab w:val="num" w:pos="1260"/>
-        </w:tabs>
-        <w:ind w:left="1260" w:hanging="420"/>
+        <w:ind w:left="1740" w:hanging="420"/>
       </w:pPr>
     </w:lvl>
     <w:lvl w:ilvl="3" w:tplc="0409000F" w:tentative="1">
@@ -23915,10 +26979,7 @@
       <w:lvlText w:val="%4."/>
       <w:lvlJc w:val="left"/>
       <w:pPr>
-        <w:tabs>
-          <w:tab w:val="num" w:pos="1680"/>
-        </w:tabs>
-        <w:ind w:left="1680" w:hanging="420"/>
+        <w:ind w:left="2160" w:hanging="420"/>
       </w:pPr>
     </w:lvl>
     <w:lvl w:ilvl="4" w:tplc="04090019" w:tentative="1">
@@ -23927,10 +26988,7 @@
       <w:lvlText w:val="%5)"/>
       <w:lvlJc w:val="left"/>
       <w:pPr>
-        <w:tabs>
-          <w:tab w:val="num" w:pos="2100"/>
-        </w:tabs>
-        <w:ind w:left="2100" w:hanging="420"/>
+        <w:ind w:left="2580" w:hanging="420"/>
       </w:pPr>
     </w:lvl>
     <w:lvl w:ilvl="5" w:tplc="0409001B" w:tentative="1">
@@ -23939,10 +26997,7 @@
       <w:lvlText w:val="%6."/>
       <w:lvlJc w:val="right"/>
       <w:pPr>
-        <w:tabs>
-          <w:tab w:val="num" w:pos="2520"/>
-        </w:tabs>
-        <w:ind w:left="2520" w:hanging="420"/>
+        <w:ind w:left="3000" w:hanging="420"/>
       </w:pPr>
     </w:lvl>
     <w:lvl w:ilvl="6" w:tplc="0409000F" w:tentative="1">
@@ -23951,10 +27006,7 @@
       <w:lvlText w:val="%7."/>
       <w:lvlJc w:val="left"/>
       <w:pPr>
-        <w:tabs>
-          <w:tab w:val="num" w:pos="2940"/>
-        </w:tabs>
-        <w:ind w:left="2940" w:hanging="420"/>
+        <w:ind w:left="3420" w:hanging="420"/>
       </w:pPr>
     </w:lvl>
     <w:lvl w:ilvl="7" w:tplc="04090019" w:tentative="1">
@@ -23963,10 +27015,7 @@
       <w:lvlText w:val="%8)"/>
       <w:lvlJc w:val="left"/>
       <w:pPr>
-        <w:tabs>
-          <w:tab w:val="num" w:pos="3360"/>
-        </w:tabs>
-        <w:ind w:left="3360" w:hanging="420"/>
+        <w:ind w:left="3840" w:hanging="420"/>
       </w:pPr>
     </w:lvl>
     <w:lvl w:ilvl="8" w:tplc="0409001B" w:tentative="1">
@@ -23975,24 +27024,21 @@
       <w:lvlText w:val="%9."/>
       <w:lvlJc w:val="right"/>
       <w:pPr>
-        <w:tabs>
-          <w:tab w:val="num" w:pos="3780"/>
-        </w:tabs>
-        <w:ind w:left="3780" w:hanging="420"/>
+        <w:ind w:left="4260" w:hanging="420"/>
       </w:pPr>
     </w:lvl>
   </w:abstractNum>
-  <w:abstractNum w:abstractNumId="15" w15:restartNumberingAfterBreak="0">
-    <w:nsid w:val="47473FC3"/>
+  <w:abstractNum w:abstractNumId="17" w15:restartNumberingAfterBreak="0">
+    <w:nsid w:val="3B5A29FA"/>
     <w:multiLevelType w:val="hybridMultilevel"/>
-    <w:tmpl w:val="BE929A58"/>
-    <w:lvl w:ilvl="0" w:tplc="53AC4FC8">
+    <w:tmpl w:val="C0F03A16"/>
+    <w:lvl w:ilvl="0" w:tplc="A96ADBD2">
       <w:start w:val="1"/>
       <w:numFmt w:val="decimal"/>
       <w:lvlText w:val="[%1]"/>
       <w:lvlJc w:val="left"/>
       <w:pPr>
-        <w:ind w:left="420" w:hanging="420"/>
+        <w:ind w:left="567" w:hanging="567"/>
       </w:pPr>
       <w:rPr>
         <w:rFonts w:ascii="Times New Roman" w:eastAsia="宋体" w:hAnsi="Times New Roman" w:hint="default"/>
@@ -24007,6 +27053,9 @@
       <w:lvlText w:val="%2)"/>
       <w:lvlJc w:val="left"/>
       <w:pPr>
+        <w:tabs>
+          <w:tab w:val="num" w:pos="840"/>
+        </w:tabs>
         <w:ind w:left="840" w:hanging="420"/>
       </w:pPr>
     </w:lvl>
@@ -24016,6 +27065,9 @@
       <w:lvlText w:val="%3."/>
       <w:lvlJc w:val="right"/>
       <w:pPr>
+        <w:tabs>
+          <w:tab w:val="num" w:pos="1260"/>
+        </w:tabs>
         <w:ind w:left="1260" w:hanging="420"/>
       </w:pPr>
     </w:lvl>
@@ -24025,6 +27077,9 @@
       <w:lvlText w:val="%4."/>
       <w:lvlJc w:val="left"/>
       <w:pPr>
+        <w:tabs>
+          <w:tab w:val="num" w:pos="1680"/>
+        </w:tabs>
         <w:ind w:left="1680" w:hanging="420"/>
       </w:pPr>
     </w:lvl>
@@ -24034,6 +27089,9 @@
       <w:lvlText w:val="%5)"/>
       <w:lvlJc w:val="left"/>
       <w:pPr>
+        <w:tabs>
+          <w:tab w:val="num" w:pos="2100"/>
+        </w:tabs>
         <w:ind w:left="2100" w:hanging="420"/>
       </w:pPr>
     </w:lvl>
@@ -24043,6 +27101,9 @@
       <w:lvlText w:val="%6."/>
       <w:lvlJc w:val="right"/>
       <w:pPr>
+        <w:tabs>
+          <w:tab w:val="num" w:pos="2520"/>
+        </w:tabs>
         <w:ind w:left="2520" w:hanging="420"/>
       </w:pPr>
     </w:lvl>
@@ -24052,6 +27113,9 @@
       <w:lvlText w:val="%7."/>
       <w:lvlJc w:val="left"/>
       <w:pPr>
+        <w:tabs>
+          <w:tab w:val="num" w:pos="2940"/>
+        </w:tabs>
         <w:ind w:left="2940" w:hanging="420"/>
       </w:pPr>
     </w:lvl>
@@ -24061,6 +27125,9 @@
       <w:lvlText w:val="%8)"/>
       <w:lvlJc w:val="left"/>
       <w:pPr>
+        <w:tabs>
+          <w:tab w:val="num" w:pos="3360"/>
+        </w:tabs>
         <w:ind w:left="3360" w:hanging="420"/>
       </w:pPr>
     </w:lvl>
@@ -24070,11 +27137,106 @@
       <w:lvlText w:val="%9."/>
       <w:lvlJc w:val="right"/>
       <w:pPr>
+        <w:tabs>
+          <w:tab w:val="num" w:pos="3780"/>
+        </w:tabs>
         <w:ind w:left="3780" w:hanging="420"/>
       </w:pPr>
     </w:lvl>
   </w:abstractNum>
-  <w:abstractNum w:abstractNumId="16" w15:restartNumberingAfterBreak="0">
+  <w:abstractNum w:abstractNumId="18" w15:restartNumberingAfterBreak="0">
+    <w:nsid w:val="47473FC3"/>
+    <w:multiLevelType w:val="hybridMultilevel"/>
+    <w:tmpl w:val="BE929A58"/>
+    <w:lvl w:ilvl="0" w:tplc="53AC4FC8">
+      <w:start w:val="1"/>
+      <w:numFmt w:val="decimal"/>
+      <w:lvlText w:val="[%1]"/>
+      <w:lvlJc w:val="left"/>
+      <w:pPr>
+        <w:ind w:left="420" w:hanging="420"/>
+      </w:pPr>
+      <w:rPr>
+        <w:rFonts w:ascii="Times New Roman" w:eastAsia="宋体" w:hAnsi="Times New Roman" w:hint="default"/>
+        <w:b w:val="0"/>
+        <w:i w:val="0"/>
+        <w:sz w:val="24"/>
+      </w:rPr>
+    </w:lvl>
+    <w:lvl w:ilvl="1" w:tplc="04090019" w:tentative="1">
+      <w:start w:val="1"/>
+      <w:numFmt w:val="lowerLetter"/>
+      <w:lvlText w:val="%2)"/>
+      <w:lvlJc w:val="left"/>
+      <w:pPr>
+        <w:ind w:left="840" w:hanging="420"/>
+      </w:pPr>
+    </w:lvl>
+    <w:lvl w:ilvl="2" w:tplc="0409001B" w:tentative="1">
+      <w:start w:val="1"/>
+      <w:numFmt w:val="lowerRoman"/>
+      <w:lvlText w:val="%3."/>
+      <w:lvlJc w:val="right"/>
+      <w:pPr>
+        <w:ind w:left="1260" w:hanging="420"/>
+      </w:pPr>
+    </w:lvl>
+    <w:lvl w:ilvl="3" w:tplc="0409000F" w:tentative="1">
+      <w:start w:val="1"/>
+      <w:numFmt w:val="decimal"/>
+      <w:lvlText w:val="%4."/>
+      <w:lvlJc w:val="left"/>
+      <w:pPr>
+        <w:ind w:left="1680" w:hanging="420"/>
+      </w:pPr>
+    </w:lvl>
+    <w:lvl w:ilvl="4" w:tplc="04090019" w:tentative="1">
+      <w:start w:val="1"/>
+      <w:numFmt w:val="lowerLetter"/>
+      <w:lvlText w:val="%5)"/>
+      <w:lvlJc w:val="left"/>
+      <w:pPr>
+        <w:ind w:left="2100" w:hanging="420"/>
+      </w:pPr>
+    </w:lvl>
+    <w:lvl w:ilvl="5" w:tplc="0409001B" w:tentative="1">
+      <w:start w:val="1"/>
+      <w:numFmt w:val="lowerRoman"/>
+      <w:lvlText w:val="%6."/>
+      <w:lvlJc w:val="right"/>
+      <w:pPr>
+        <w:ind w:left="2520" w:hanging="420"/>
+      </w:pPr>
+    </w:lvl>
+    <w:lvl w:ilvl="6" w:tplc="0409000F" w:tentative="1">
+      <w:start w:val="1"/>
+      <w:numFmt w:val="decimal"/>
+      <w:lvlText w:val="%7."/>
+      <w:lvlJc w:val="left"/>
+      <w:pPr>
+        <w:ind w:left="2940" w:hanging="420"/>
+      </w:pPr>
+    </w:lvl>
+    <w:lvl w:ilvl="7" w:tplc="04090019" w:tentative="1">
+      <w:start w:val="1"/>
+      <w:numFmt w:val="lowerLetter"/>
+      <w:lvlText w:val="%8)"/>
+      <w:lvlJc w:val="left"/>
+      <w:pPr>
+        <w:ind w:left="3360" w:hanging="420"/>
+      </w:pPr>
+    </w:lvl>
+    <w:lvl w:ilvl="8" w:tplc="0409001B" w:tentative="1">
+      <w:start w:val="1"/>
+      <w:numFmt w:val="lowerRoman"/>
+      <w:lvlText w:val="%9."/>
+      <w:lvlJc w:val="right"/>
+      <w:pPr>
+        <w:ind w:left="3780" w:hanging="420"/>
+      </w:pPr>
+    </w:lvl>
+  </w:abstractNum>
+  <w:abstractNum w:abstractNumId="19" w15:restartNumberingAfterBreak="0">
     <w:nsid w:val="4F1B14F0"/>
     <w:multiLevelType w:val="hybridMultilevel"/>
     <w:tmpl w:val="DF8EF492"/>
@@ -24160,7 +27322,100 @@
       </w:pPr>
     </w:lvl>
   </w:abstractNum>
-  <w:abstractNum w:abstractNumId="17" w15:restartNumberingAfterBreak="0">
+  <w:abstractNum w:abstractNumId="20" w15:restartNumberingAfterBreak="0">
+    <w:nsid w:val="5E1E6724"/>
+    <w:multiLevelType w:val="hybridMultilevel"/>
+    <w:tmpl w:val="34D89880"/>
+    <w:lvl w:ilvl="0" w:tplc="EF9E015E">
+      <w:start w:val="1"/>
+      <w:numFmt w:val="decimal"/>
+      <w:suff w:val="space"/>
+      <w:lvlText w:val="%1."/>
+      <w:lvlJc w:val="left"/>
+      <w:pPr>
+        <w:ind w:left="0" w:firstLine="480"/>
+      </w:pPr>
+      <w:rPr>
+        <w:rFonts w:ascii="Times New Roman" w:eastAsia="宋体" w:hAnsi="Times New Roman" w:hint="default"/>
+        <w:b w:val="0"/>
+        <w:i w:val="0"/>
+        <w:sz w:val="24"/>
+      </w:rPr>
+    </w:lvl>
+    <w:lvl w:ilvl="1" w:tplc="04090019" w:tentative="1">
+      <w:start w:val="1"/>
+      <w:numFmt w:val="lowerLetter"/>
+      <w:lvlText w:val="%2)"/>
+      <w:lvlJc w:val="left"/>
+      <w:pPr>
+        <w:ind w:left="1320" w:hanging="420"/>
+      </w:pPr>
+    </w:lvl>
+    <w:lvl w:ilvl="2" w:tplc="0409001B" w:tentative="1">
+      <w:start w:val="1"/>
+      <w:numFmt w:val="lowerRoman"/>
+      <w:lvlText w:val="%3."/>
+      <w:lvlJc w:val="right"/>
+      <w:pPr>
+        <w:ind w:left="1740" w:hanging="420"/>
+      </w:pPr>
+    </w:lvl>
+    <w:lvl w:ilvl="3" w:tplc="0409000F" w:tentative="1">
+      <w:start w:val="1"/>
+      <w:numFmt w:val="decimal"/>
+      <w:lvlText w:val="%4."/>
+      <w:lvlJc w:val="left"/>
+      <w:pPr>
+        <w:ind w:left="2160" w:hanging="420"/>
+      </w:pPr>
+    </w:lvl>
+    <w:lvl w:ilvl="4" w:tplc="04090019" w:tentative="1">
+      <w:start w:val="1"/>
+      <w:numFmt w:val="lowerLetter"/>
+      <w:lvlText w:val="%5)"/>
+      <w:lvlJc w:val="left"/>
+      <w:pPr>
+        <w:ind w:left="2580" w:hanging="420"/>
+      </w:pPr>
+    </w:lvl>
+    <w:lvl w:ilvl="5" w:tplc="0409001B" w:tentative="1">
+      <w:start w:val="1"/>
+      <w:numFmt w:val="lowerRoman"/>
+      <w:lvlText w:val="%6."/>
+      <w:lvlJc w:val="right"/>
+      <w:pPr>
+        <w:ind w:left="3000" w:hanging="420"/>
+      </w:pPr>
+    </w:lvl>
+    <w:lvl w:ilvl="6" w:tplc="0409000F" w:tentative="1">
+      <w:start w:val="1"/>
+      <w:numFmt w:val="decimal"/>
+      <w:lvlText w:val="%7."/>
+      <w:lvlJc w:val="left"/>
+      <w:pPr>
+        <w:ind w:left="3420" w:hanging="420"/>
+      </w:pPr>
+    </w:lvl>
+    <w:lvl w:ilvl="7" w:tplc="04090019" w:tentative="1">
+      <w:start w:val="1"/>
+      <w:numFmt w:val="lowerLetter"/>
+      <w:lvlText w:val="%8)"/>
+      <w:lvlJc w:val="left"/>
+      <w:pPr>
+        <w:ind w:left="3840" w:hanging="420"/>
+      </w:pPr>
+    </w:lvl>
+    <w:lvl w:ilvl="8" w:tplc="0409001B" w:tentative="1">
+      <w:start w:val="1"/>
+      <w:numFmt w:val="lowerRoman"/>
+      <w:lvlText w:val="%9."/>
+      <w:lvlJc w:val="right"/>
+      <w:pPr>
+        <w:ind w:left="4260" w:hanging="420"/>
+      </w:pPr>
+    </w:lvl>
+  </w:abstractNum>
+  <w:abstractNum w:abstractNumId="21" w15:restartNumberingAfterBreak="0">
     <w:nsid w:val="5F480DD6"/>
     <w:multiLevelType w:val="multilevel"/>
     <w:tmpl w:val="311A1616"/>
@@ -24317,7 +27572,7 @@
       </w:rPr>
     </w:lvl>
   </w:abstractNum>
-  <w:abstractNum w:abstractNumId="18" w15:restartNumberingAfterBreak="0">
+  <w:abstractNum w:abstractNumId="22" w15:restartNumberingAfterBreak="0">
     <w:nsid w:val="60921A38"/>
     <w:multiLevelType w:val="hybridMultilevel"/>
     <w:tmpl w:val="288A995C"/>
@@ -24409,7 +27664,7 @@
       </w:pPr>
     </w:lvl>
   </w:abstractNum>
-  <w:abstractNum w:abstractNumId="19" w15:restartNumberingAfterBreak="0">
+  <w:abstractNum w:abstractNumId="23" w15:restartNumberingAfterBreak="0">
     <w:nsid w:val="67CD6F00"/>
     <w:multiLevelType w:val="multilevel"/>
     <w:tmpl w:val="ED62926E"/>
@@ -24566,7 +27821,99 @@
       </w:rPr>
     </w:lvl>
   </w:abstractNum>
-  <w:abstractNum w:abstractNumId="20" w15:restartNumberingAfterBreak="0">
+  <w:abstractNum w:abstractNumId="24" w15:restartNumberingAfterBreak="0">
+    <w:nsid w:val="6C182065"/>
+    <w:multiLevelType w:val="hybridMultilevel"/>
+    <w:tmpl w:val="E176072A"/>
+    <w:lvl w:ilvl="0" w:tplc="037C2E14">
+      <w:start w:val="1"/>
+      <w:numFmt w:val="decimal"/>
+      <w:lvlText w:val="%1."/>
+      <w:lvlJc w:val="left"/>
+      <w:pPr>
+        <w:ind w:left="900" w:hanging="420"/>
+      </w:pPr>
+      <w:rPr>
+        <w:rFonts w:ascii="Times New Roman" w:eastAsia="宋体" w:hAnsi="Times New Roman" w:hint="default"/>
+        <w:b w:val="0"/>
+        <w:i w:val="0"/>
+        <w:sz w:val="24"/>
+      </w:rPr>
+    </w:lvl>
+    <w:lvl w:ilvl="1" w:tplc="04090019" w:tentative="1">
+      <w:start w:val="1"/>
+      <w:numFmt w:val="lowerLetter"/>
+      <w:lvlText w:val="%2)"/>
+      <w:lvlJc w:val="left"/>
+      <w:pPr>
+        <w:ind w:left="1320" w:hanging="420"/>
+      </w:pPr>
+    </w:lvl>
+    <w:lvl w:ilvl="2" w:tplc="0409001B" w:tentative="1">
+      <w:start w:val="1"/>
+      <w:numFmt w:val="lowerRoman"/>
+      <w:lvlText w:val="%3."/>
+      <w:lvlJc w:val="right"/>
+      <w:pPr>
+        <w:ind w:left="1740" w:hanging="420"/>
+      </w:pPr>
+    </w:lvl>
+    <w:lvl w:ilvl="3" w:tplc="0409000F" w:tentative="1">
+      <w:start w:val="1"/>
+      <w:numFmt w:val="decimal"/>
+      <w:lvlText w:val="%4."/>
+      <w:lvlJc w:val="left"/>
+      <w:pPr>
+        <w:ind w:left="2160" w:hanging="420"/>
+      </w:pPr>
+    </w:lvl>
+    <w:lvl w:ilvl="4" w:tplc="04090019" w:tentative="1">
+      <w:start w:val="1"/>
+      <w:numFmt w:val="lowerLetter"/>
+      <w:lvlText w:val="%5)"/>
+      <w:lvlJc w:val="left"/>
+      <w:pPr>
+        <w:ind w:left="2580" w:hanging="420"/>
+      </w:pPr>
+    </w:lvl>
+    <w:lvl w:ilvl="5" w:tplc="0409001B" w:tentative="1">
+      <w:start w:val="1"/>
+      <w:numFmt w:val="lowerRoman"/>
+      <w:lvlText w:val="%6."/>
+      <w:lvlJc w:val="right"/>
+      <w:pPr>
+        <w:ind w:left="3000" w:hanging="420"/>
+      </w:pPr>
+    </w:lvl>
+    <w:lvl w:ilvl="6" w:tplc="0409000F" w:tentative="1">
+      <w:start w:val="1"/>
+      <w:numFmt w:val="decimal"/>
+      <w:lvlText w:val="%7."/>
+      <w:lvlJc w:val="left"/>
+      <w:pPr>
+        <w:ind w:left="3420" w:hanging="420"/>
+      </w:pPr>
+    </w:lvl>
+    <w:lvl w:ilvl="7" w:tplc="04090019" w:tentative="1">
+      <w:start w:val="1"/>
+      <w:numFmt w:val="lowerLetter"/>
+      <w:lvlText w:val="%8)"/>
+      <w:lvlJc w:val="left"/>
+      <w:pPr>
+        <w:ind w:left="3840" w:hanging="420"/>
+      </w:pPr>
+    </w:lvl>
+    <w:lvl w:ilvl="8" w:tplc="0409001B" w:tentative="1">
+      <w:start w:val="1"/>
+      <w:numFmt w:val="lowerRoman"/>
+      <w:lvlText w:val="%9."/>
+      <w:lvlJc w:val="right"/>
+      <w:pPr>
+        <w:ind w:left="4260" w:hanging="420"/>
+      </w:pPr>
+    </w:lvl>
+  </w:abstractNum>
+  <w:abstractNum w:abstractNumId="25" w15:restartNumberingAfterBreak="0">
     <w:nsid w:val="6D0479F5"/>
     <w:multiLevelType w:val="multilevel"/>
     <w:tmpl w:val="2CBA589A"/>
@@ -24723,10 +28070,10 @@
       </w:rPr>
     </w:lvl>
   </w:abstractNum>
-  <w:abstractNum w:abstractNumId="21" w15:restartNumberingAfterBreak="0">
+  <w:abstractNum w:abstractNumId="26" w15:restartNumberingAfterBreak="0">
     <w:nsid w:val="6F281994"/>
     <w:multiLevelType w:val="hybridMultilevel"/>
-    <w:tmpl w:val="77D24570"/>
+    <w:tmpl w:val="23E08DD0"/>
     <w:lvl w:ilvl="0" w:tplc="72106B20">
       <w:start w:val="1"/>
       <w:numFmt w:val="decimal"/>
@@ -24816,7 +28163,99 @@
       </w:pPr>
     </w:lvl>
   </w:abstractNum>
-  <w:abstractNum w:abstractNumId="22" w15:restartNumberingAfterBreak="0">
+  <w:abstractNum w:abstractNumId="27" w15:restartNumberingAfterBreak="0">
+    <w:nsid w:val="70205D3C"/>
+    <w:multiLevelType w:val="hybridMultilevel"/>
+    <w:tmpl w:val="FCCE17D2"/>
+    <w:lvl w:ilvl="0" w:tplc="037C2E14">
+      <w:start w:val="1"/>
+      <w:numFmt w:val="decimal"/>
+      <w:lvlText w:val="%1."/>
+      <w:lvlJc w:val="left"/>
+      <w:pPr>
+        <w:ind w:left="900" w:hanging="420"/>
+      </w:pPr>
+      <w:rPr>
+        <w:rFonts w:ascii="Times New Roman" w:eastAsia="宋体" w:hAnsi="Times New Roman" w:hint="default"/>
+        <w:b w:val="0"/>
+        <w:i w:val="0"/>
+        <w:sz w:val="24"/>
+      </w:rPr>
+    </w:lvl>
+    <w:lvl w:ilvl="1" w:tplc="04090019" w:tentative="1">
+      <w:start w:val="1"/>
+      <w:numFmt w:val="lowerLetter"/>
+      <w:lvlText w:val="%2)"/>
+      <w:lvlJc w:val="left"/>
+      <w:pPr>
+        <w:ind w:left="1320" w:hanging="420"/>
+      </w:pPr>
+    </w:lvl>
+    <w:lvl w:ilvl="2" w:tplc="0409001B" w:tentative="1">
+      <w:start w:val="1"/>
+      <w:numFmt w:val="lowerRoman"/>
+      <w:lvlText w:val="%3."/>
+      <w:lvlJc w:val="right"/>
+      <w:pPr>
+        <w:ind w:left="1740" w:hanging="420"/>
+      </w:pPr>
+    </w:lvl>
+    <w:lvl w:ilvl="3" w:tplc="0409000F" w:tentative="1">
+      <w:start w:val="1"/>
+      <w:numFmt w:val="decimal"/>
+      <w:lvlText w:val="%4."/>
+      <w:lvlJc w:val="left"/>
+      <w:pPr>
+        <w:ind w:left="2160" w:hanging="420"/>
+      </w:pPr>
+    </w:lvl>
+    <w:lvl w:ilvl="4" w:tplc="04090019" w:tentative="1">
+      <w:start w:val="1"/>
+      <w:numFmt w:val="lowerLetter"/>
+      <w:lvlText w:val="%5)"/>
+      <w:lvlJc w:val="left"/>
+      <w:pPr>
+        <w:ind w:left="2580" w:hanging="420"/>
+      </w:pPr>
+    </w:lvl>
+    <w:lvl w:ilvl="5" w:tplc="0409001B" w:tentative="1">
+      <w:start w:val="1"/>
+      <w:numFmt w:val="lowerRoman"/>
+      <w:lvlText w:val="%6."/>
+      <w:lvlJc w:val="right"/>
+      <w:pPr>
+        <w:ind w:left="3000" w:hanging="420"/>
+      </w:pPr>
+    </w:lvl>
+    <w:lvl w:ilvl="6" w:tplc="0409000F" w:tentative="1">
+      <w:start w:val="1"/>
+      <w:numFmt w:val="decimal"/>
+      <w:lvlText w:val="%7."/>
+      <w:lvlJc w:val="left"/>
+      <w:pPr>
+        <w:ind w:left="3420" w:hanging="420"/>
+      </w:pPr>
+    </w:lvl>
+    <w:lvl w:ilvl="7" w:tplc="04090019" w:tentative="1">
+      <w:start w:val="1"/>
+      <w:numFmt w:val="lowerLetter"/>
+      <w:lvlText w:val="%8)"/>
+      <w:lvlJc w:val="left"/>
+      <w:pPr>
+        <w:ind w:left="3840" w:hanging="420"/>
+      </w:pPr>
+    </w:lvl>
+    <w:lvl w:ilvl="8" w:tplc="0409001B" w:tentative="1">
+      <w:start w:val="1"/>
+      <w:numFmt w:val="lowerRoman"/>
+      <w:lvlText w:val="%9."/>
+      <w:lvlJc w:val="right"/>
+      <w:pPr>
+        <w:ind w:left="4260" w:hanging="420"/>
+      </w:pPr>
+    </w:lvl>
+  </w:abstractNum>
+  <w:abstractNum w:abstractNumId="28" w15:restartNumberingAfterBreak="0">
     <w:nsid w:val="769C7EDA"/>
     <w:multiLevelType w:val="multilevel"/>
     <w:tmpl w:val="C50A892E"/>
@@ -24975,7 +28414,7 @@
       </w:rPr>
     </w:lvl>
   </w:abstractNum>
-  <w:abstractNum w:abstractNumId="23" w15:restartNumberingAfterBreak="0">
+  <w:abstractNum w:abstractNumId="29" w15:restartNumberingAfterBreak="0">
     <w:nsid w:val="78465F6A"/>
     <w:multiLevelType w:val="multilevel"/>
     <w:tmpl w:val="E81E50E8"/>
@@ -25133,7 +28572,7 @@
       </w:rPr>
     </w:lvl>
   </w:abstractNum>
-  <w:abstractNum w:abstractNumId="24" w15:restartNumberingAfterBreak="0">
+  <w:abstractNum w:abstractNumId="30" w15:restartNumberingAfterBreak="0">
     <w:nsid w:val="7CB344E2"/>
     <w:multiLevelType w:val="hybridMultilevel"/>
     <w:tmpl w:val="E304BC04"/>
@@ -25226,7 +28665,7 @@
       </w:pPr>
     </w:lvl>
   </w:abstractNum>
-  <w:abstractNum w:abstractNumId="25" w15:restartNumberingAfterBreak="0">
+  <w:abstractNum w:abstractNumId="31" w15:restartNumberingAfterBreak="0">
     <w:nsid w:val="7FEC536B"/>
     <w:multiLevelType w:val="hybridMultilevel"/>
     <w:tmpl w:val="D67AADC4"/>
@@ -25317,25 +28756,25 @@
     </w:lvl>
   </w:abstractNum>
   <w:num w:numId="1" w16cid:durableId="1385761496">
-    <w:abstractNumId w:val="14"/>
+    <w:abstractNumId w:val="17"/>
   </w:num>
   <w:num w:numId="2" w16cid:durableId="1798790227">
-    <w:abstractNumId w:val="15"/>
+    <w:abstractNumId w:val="18"/>
   </w:num>
   <w:num w:numId="3" w16cid:durableId="463617265">
-    <w:abstractNumId w:val="12"/>
+    <w:abstractNumId w:val="13"/>
   </w:num>
   <w:num w:numId="4" w16cid:durableId="92407998">
+    <w:abstractNumId w:val="31"/>
+  </w:num>
+  <w:num w:numId="5" w16cid:durableId="1618296394">
     <w:abstractNumId w:val="25"/>
   </w:num>
-  <w:num w:numId="5" w16cid:durableId="1618296394">
-    <w:abstractNumId w:val="20"/>
-  </w:num>
   <w:num w:numId="6" w16cid:durableId="681318897">
-    <w:abstractNumId w:val="17"/>
+    <w:abstractNumId w:val="21"/>
   </w:num>
   <w:num w:numId="7" w16cid:durableId="1394083652">
-    <w:abstractNumId w:val="13"/>
+    <w:abstractNumId w:val="15"/>
     <w:lvlOverride w:ilvl="0">
       <w:lvl w:ilvl="0">
         <w:start w:val="1"/>
@@ -25486,16 +28925,16 @@
     </w:lvlOverride>
   </w:num>
   <w:num w:numId="8" w16cid:durableId="982462385">
-    <w:abstractNumId w:val="22"/>
+    <w:abstractNumId w:val="28"/>
   </w:num>
   <w:num w:numId="9" w16cid:durableId="65421399">
-    <w:abstractNumId w:val="11"/>
+    <w:abstractNumId w:val="12"/>
   </w:num>
   <w:num w:numId="10" w16cid:durableId="1026978303">
-    <w:abstractNumId w:val="23"/>
+    <w:abstractNumId w:val="29"/>
   </w:num>
   <w:num w:numId="11" w16cid:durableId="1414820122">
-    <w:abstractNumId w:val="13"/>
+    <w:abstractNumId w:val="15"/>
   </w:num>
   <w:num w:numId="12" w16cid:durableId="2012833103">
     <w:abstractNumId w:val="8"/>
@@ -25525,16 +28964,16 @@
     <w:abstractNumId w:val="4"/>
   </w:num>
   <w:num w:numId="21" w16cid:durableId="167135632">
-    <w:abstractNumId w:val="16"/>
+    <w:abstractNumId w:val="19"/>
   </w:num>
   <w:num w:numId="22" w16cid:durableId="132675046">
     <w:abstractNumId w:val="0"/>
   </w:num>
   <w:num w:numId="23" w16cid:durableId="2132287333">
-    <w:abstractNumId w:val="19"/>
+    <w:abstractNumId w:val="23"/>
   </w:num>
   <w:num w:numId="24" w16cid:durableId="797451494">
-    <w:abstractNumId w:val="22"/>
+    <w:abstractNumId w:val="28"/>
     <w:lvlOverride w:ilvl="0">
       <w:startOverride w:val="1"/>
     </w:lvlOverride>
@@ -25564,16 +29003,34 @@
     </w:lvlOverride>
   </w:num>
   <w:num w:numId="25" w16cid:durableId="701594975">
+    <w:abstractNumId w:val="30"/>
+  </w:num>
+  <w:num w:numId="26" w16cid:durableId="342904019">
+    <w:abstractNumId w:val="11"/>
+  </w:num>
+  <w:num w:numId="27" w16cid:durableId="1576817078">
+    <w:abstractNumId w:val="26"/>
+  </w:num>
+  <w:num w:numId="28" w16cid:durableId="1155994824">
+    <w:abstractNumId w:val="22"/>
+  </w:num>
+  <w:num w:numId="29" w16cid:durableId="540240624">
+    <w:abstractNumId w:val="16"/>
+  </w:num>
+  <w:num w:numId="30" w16cid:durableId="1520460462">
     <w:abstractNumId w:val="24"/>
   </w:num>
-  <w:num w:numId="26" w16cid:durableId="342904019">
+  <w:num w:numId="31" w16cid:durableId="627662420">
     <w:abstractNumId w:val="10"/>
   </w:num>
-  <w:num w:numId="27" w16cid:durableId="1576817078">
-    <w:abstractNumId w:val="21"/>
+  <w:num w:numId="32" w16cid:durableId="1705401896">
+    <w:abstractNumId w:val="27"/>
   </w:num>
-  <w:num w:numId="28" w16cid:durableId="1155994824">
-    <w:abstractNumId w:val="18"/>
+  <w:num w:numId="33" w16cid:durableId="684019514">
+    <w:abstractNumId w:val="14"/>
+  </w:num>
+  <w:num w:numId="34" w16cid:durableId="1298339056">
+    <w:abstractNumId w:val="20"/>
   </w:num>
   <w:numIdMacAtCleanup w:val="10"/>
 </w:numbering>
@@ -25979,6 +29436,7 @@
   <w:style w:type="character" w:default="1" w:styleId="a0">
     <w:name w:val="Default Paragraph Font"/>
     <w:uiPriority w:val="1"/>
+    <w:semiHidden/>
     <w:unhideWhenUsed/>
   </w:style>
   <w:style w:type="table" w:default="1" w:styleId="a1">

--- a/docs/体质健康数据管理系统设计与实现-毕业论文.docx
+++ b/docs/体质健康数据管理系统设计与实现-毕业论文.docx
@@ -12479,7 +12479,7 @@
             <v:imagedata r:id="rId19" o:title=""/>
             <w10:wrap type="topAndBottom"/>
           </v:shape>
-          <o:OLEObject Type="Embed" ProgID="Visio.Drawing.11" ShapeID="_x0000_s2051" DrawAspect="Content" ObjectID="_1713087759" r:id="rId20"/>
+          <o:OLEObject Type="Embed" ProgID="Visio.Drawing.11" ShapeID="_x0000_s2051" DrawAspect="Content" ObjectID="_1713131016" r:id="rId20"/>
         </w:object>
       </w:r>
     </w:p>
@@ -13467,7 +13467,7 @@
           <v:shape id="_x0000_i1026" type="#_x0000_t75" style="width:9.6pt;height:12pt" o:ole="">
             <v:imagedata r:id="rId21" o:title=""/>
           </v:shape>
-          <o:OLEObject Type="Embed" ProgID="Equation.3" ShapeID="_x0000_i1026" DrawAspect="Content" ObjectID="_1713087757" r:id="rId22"/>
+          <o:OLEObject Type="Embed" ProgID="Equation.3" ShapeID="_x0000_i1026" DrawAspect="Content" ObjectID="_1713131014" r:id="rId22"/>
         </w:object>
       </w:r>
       <w:r>
@@ -13607,7 +13607,7 @@
           <v:shape id="_x0000_i1027" type="#_x0000_t75" style="width:117pt;height:18.6pt" o:ole="">
             <v:imagedata r:id="rId23" o:title=""/>
           </v:shape>
-          <o:OLEObject Type="Embed" ProgID="Equation.3" ShapeID="_x0000_i1027" DrawAspect="Content" ObjectID="_1713087758" r:id="rId24"/>
+          <o:OLEObject Type="Embed" ProgID="Equation.3" ShapeID="_x0000_i1027" DrawAspect="Content" ObjectID="_1713131015" r:id="rId24"/>
         </w:object>
       </w:r>
       <w:r>
@@ -30163,15 +30163,526 @@
       <w:pPr>
         <w:pStyle w:val="3"/>
         <w:spacing w:before="200" w:after="200"/>
-        <w:rPr>
-          <w:rFonts w:hint="eastAsia"/>
-        </w:rPr>
       </w:pPr>
       <w:r>
         <w:rPr>
           <w:rFonts w:hint="eastAsia"/>
         </w:rPr>
         <w:t>数据权限设计</w:t>
+      </w:r>
+    </w:p>
+    <w:p>
+      <w:pPr>
+        <w:pStyle w:val="20"/>
+      </w:pPr>
+      <w:r>
+        <w:rPr>
+          <w:rFonts w:hint="eastAsia"/>
+        </w:rPr>
+        <w:t>数据权限</w:t>
+      </w:r>
+      <w:r>
+        <w:rPr>
+          <w:rFonts w:hint="eastAsia"/>
+        </w:rPr>
+        <w:t>主要控制不同的资源主体有查看不同的数据信息的权限</w:t>
+      </w:r>
+      <w:r>
+        <w:rPr>
+          <w:rFonts w:hint="eastAsia"/>
+        </w:rPr>
+        <w:t>。</w:t>
+      </w:r>
+      <w:r>
+        <w:rPr>
+          <w:rFonts w:hint="eastAsia"/>
+        </w:rPr>
+        <w:t>由于数据权限和系统的业务逻辑关系非常密切，所以不同的系统设计差异性会非常大。从另一方面来说，由于数据权限和业务逻辑关联性非常强，如果系统的业务逻辑非常复杂，数据权限设计起来也会相对复杂，所以关于数据权限的设计一直没有一种相对通用和使用简单的设计方案</w:t>
+      </w:r>
+      <w:r>
+        <w:rPr>
+          <w:rFonts w:hint="eastAsia"/>
+        </w:rPr>
+        <w:t>。</w:t>
+      </w:r>
+    </w:p>
+    <w:p>
+      <w:pPr>
+        <w:pStyle w:val="20"/>
+      </w:pPr>
+      <w:r>
+        <w:rPr>
+          <w:rFonts w:hint="eastAsia"/>
+        </w:rPr>
+        <w:t>考虑到本系统角色较为固定</w:t>
+      </w:r>
+      <w:r>
+        <w:rPr>
+          <w:rFonts w:hint="eastAsia"/>
+        </w:rPr>
+        <w:t>，</w:t>
+      </w:r>
+      <w:r>
+        <w:rPr>
+          <w:rFonts w:hint="eastAsia"/>
+        </w:rPr>
+        <w:t>数据权限控制点并不多</w:t>
+      </w:r>
+      <w:r>
+        <w:rPr>
+          <w:rFonts w:hint="eastAsia"/>
+        </w:rPr>
+        <w:t>且基本变化很小，例如教师只能选择任课班级参与体测、学生只能查看个人成绩等，综合考虑之后，决定把数据权限的规则限制死在程序中。例如当</w:t>
+      </w:r>
+      <w:r>
+        <w:rPr>
+          <w:rFonts w:hint="eastAsia"/>
+        </w:rPr>
+        <w:t>学院负责人获取班级</w:t>
+      </w:r>
+      <w:r>
+        <w:rPr>
+          <w:rFonts w:hint="eastAsia"/>
+        </w:rPr>
+        <w:t>时，</w:t>
+      </w:r>
+      <w:r>
+        <w:rPr>
+          <w:rFonts w:hint="eastAsia"/>
+        </w:rPr>
+        <w:t>属于上级查看下级的情况，是固定不变的，可直接写死在程序中</w:t>
+      </w:r>
+      <w:r>
+        <w:rPr>
+          <w:rFonts w:hint="eastAsia"/>
+        </w:rPr>
+        <w:t>。</w:t>
+      </w:r>
+    </w:p>
+    <w:p>
+      <w:pPr>
+        <w:pStyle w:val="3"/>
+        <w:spacing w:before="200" w:after="200"/>
+      </w:pPr>
+      <w:r>
+        <w:rPr>
+          <w:rFonts w:hint="eastAsia"/>
+        </w:rPr>
+        <w:t>RBAC</w:t>
+      </w:r>
+      <w:r>
+        <w:rPr>
+          <w:rFonts w:hint="eastAsia"/>
+        </w:rPr>
+        <w:t>模型</w:t>
+      </w:r>
+    </w:p>
+    <w:p>
+      <w:pPr>
+        <w:pStyle w:val="20"/>
+        <w:rPr>
+          <w:rFonts w:hint="eastAsia"/>
+        </w:rPr>
+      </w:pPr>
+      <w:r>
+        <w:rPr>
+          <w:rFonts w:hint="eastAsia"/>
+        </w:rPr>
+        <w:t>教师权限动态扩展的设计基于</w:t>
+      </w:r>
+      <w:r>
+        <w:rPr>
+          <w:rFonts w:hint="eastAsia"/>
+        </w:rPr>
+        <w:t>RBAC</w:t>
+      </w:r>
+      <w:r>
+        <w:rPr>
+          <w:rFonts w:hint="eastAsia"/>
+        </w:rPr>
+        <w:t>（</w:t>
+      </w:r>
+      <w:r>
+        <w:rPr>
+          <w:rFonts w:hint="eastAsia"/>
+        </w:rPr>
+        <w:t xml:space="preserve">Role-Based Access Control </w:t>
+      </w:r>
+      <w:r>
+        <w:rPr>
+          <w:rFonts w:hint="eastAsia"/>
+        </w:rPr>
+        <w:t>）</w:t>
+      </w:r>
+      <w:r>
+        <w:rPr>
+          <w:rFonts w:hint="eastAsia"/>
+        </w:rPr>
+        <w:t>模型，</w:t>
+      </w:r>
+      <w:r>
+        <w:rPr>
+          <w:rFonts w:hint="eastAsia"/>
+        </w:rPr>
+        <w:t>基于角色的访问控制</w:t>
+      </w:r>
+      <w:r>
+        <w:rPr>
+          <w:rFonts w:hint="eastAsia"/>
+        </w:rPr>
+        <w:t>，</w:t>
+      </w:r>
+      <w:r>
+        <w:rPr>
+          <w:rFonts w:hint="eastAsia"/>
+        </w:rPr>
+        <w:t>就是用户通过角色与权限进行关联。简单地说，一个用户拥有若干角色，每一个角色拥有若干权限。这样，就构造成“用户</w:t>
+      </w:r>
+      <w:r>
+        <w:rPr>
+          <w:rFonts w:hint="eastAsia"/>
+        </w:rPr>
+        <w:t>-</w:t>
+      </w:r>
+      <w:r>
+        <w:rPr>
+          <w:rFonts w:hint="eastAsia"/>
+        </w:rPr>
+        <w:t>角色</w:t>
+      </w:r>
+      <w:r>
+        <w:rPr>
+          <w:rFonts w:hint="eastAsia"/>
+        </w:rPr>
+        <w:t>-</w:t>
+      </w:r>
+      <w:r>
+        <w:rPr>
+          <w:rFonts w:hint="eastAsia"/>
+        </w:rPr>
+        <w:t>权限”的授权模型。在这种模型中，用户与角色之间，角色与权限之间，一般是多对多的关系</w:t>
+      </w:r>
+      <w:r>
+        <w:rPr>
+          <w:rFonts w:hint="eastAsia"/>
+        </w:rPr>
+        <w:t>若直接关联用户与角色，当用户数量较大且多用户拥有相同的权限，那么用户</w:t>
+      </w:r>
+      <w:r>
+        <w:rPr>
+          <w:rFonts w:hint="eastAsia"/>
+        </w:rPr>
+        <w:t>-</w:t>
+      </w:r>
+      <w:r>
+        <w:rPr>
+          <w:rFonts w:hint="eastAsia"/>
+        </w:rPr>
+        <w:t>权限中间表的数据将会大量重复，出现“权限爆炸”的情况</w:t>
+      </w:r>
+      <w:r>
+        <w:rPr>
+          <w:rFonts w:hint="eastAsia"/>
+        </w:rPr>
+        <w:t>，而引入角色做中间关联比较好的解决了</w:t>
+      </w:r>
+      <w:r>
+        <w:rPr>
+          <w:rFonts w:hint="eastAsia"/>
+        </w:rPr>
+        <w:t>Wh</w:t>
+      </w:r>
+      <w:r>
+        <w:t>o</w:t>
+      </w:r>
+      <w:r>
+        <w:rPr>
+          <w:rFonts w:hint="eastAsia"/>
+        </w:rPr>
+        <w:t>可以对</w:t>
+      </w:r>
+      <w:r>
+        <w:rPr>
+          <w:rFonts w:hint="eastAsia"/>
+        </w:rPr>
+        <w:t>What</w:t>
+      </w:r>
+      <w:r>
+        <w:rPr>
+          <w:rFonts w:hint="eastAsia"/>
+        </w:rPr>
+        <w:t>进行</w:t>
+      </w:r>
+      <w:r>
+        <w:rPr>
+          <w:rFonts w:hint="eastAsia"/>
+        </w:rPr>
+        <w:t>H</w:t>
+      </w:r>
+      <w:r>
+        <w:t>ow</w:t>
+      </w:r>
+      <w:r>
+        <w:rPr>
+          <w:rFonts w:hint="eastAsia"/>
+        </w:rPr>
+        <w:t>的操作，下图</w:t>
+      </w:r>
+      <w:r>
+        <w:rPr>
+          <w:rFonts w:hint="eastAsia"/>
+        </w:rPr>
+        <w:t>4-8</w:t>
+      </w:r>
+      <w:r>
+        <w:rPr>
+          <w:rFonts w:hint="eastAsia"/>
+        </w:rPr>
+        <w:t>展示了</w:t>
+      </w:r>
+      <w:r>
+        <w:rPr>
+          <w:rFonts w:hint="eastAsia"/>
+        </w:rPr>
+        <w:t>RBAC</w:t>
+      </w:r>
+      <w:r>
+        <w:rPr>
+          <w:rFonts w:hint="eastAsia"/>
+        </w:rPr>
+        <w:t>模型的基础组成元素及其之间的</w:t>
+      </w:r>
+      <w:r>
+        <w:rPr>
+          <w:rFonts w:hint="eastAsia"/>
+        </w:rPr>
+        <w:lastRenderedPageBreak/>
+        <w:t>关系：</w:t>
+      </w:r>
+    </w:p>
+    <w:p>
+      <w:pPr>
+        <w:pStyle w:val="20"/>
+        <w:keepNext/>
+        <w:jc w:val="center"/>
+      </w:pPr>
+      <w:r>
+        <w:rPr>
+          <w:noProof/>
+        </w:rPr>
+        <w:drawing>
+          <wp:inline distT="0" distB="0" distL="0" distR="0" wp14:anchorId="35AEA5D6" wp14:editId="6BE244B0">
+            <wp:extent cx="3392431" cy="1655067"/>
+            <wp:effectExtent l="0" t="0" r="0" b="2540"/>
+            <wp:docPr id="40" name="图片 40"/>
+            <wp:cNvGraphicFramePr>
+              <a:graphicFrameLocks xmlns:a="http://schemas.openxmlformats.org/drawingml/2006/main" noChangeAspect="1"/>
+            </wp:cNvGraphicFramePr>
+            <a:graphic xmlns:a="http://schemas.openxmlformats.org/drawingml/2006/main">
+              <a:graphicData uri="http://schemas.openxmlformats.org/drawingml/2006/picture">
+                <pic:pic xmlns:pic="http://schemas.openxmlformats.org/drawingml/2006/picture">
+                  <pic:nvPicPr>
+                    <pic:cNvPr id="40" name="图片 40"/>
+                    <pic:cNvPicPr/>
+                  </pic:nvPicPr>
+                  <pic:blipFill>
+                    <a:blip r:embed="rId43" cstate="print">
+                      <a:extLst>
+                        <a:ext uri="{28A0092B-C50C-407E-A947-70E740481C1C}">
+                          <a14:useLocalDpi xmlns:a14="http://schemas.microsoft.com/office/drawing/2010/main" val="0"/>
+                        </a:ext>
+                      </a:extLst>
+                    </a:blip>
+                    <a:stretch>
+                      <a:fillRect/>
+                    </a:stretch>
+                  </pic:blipFill>
+                  <pic:spPr>
+                    <a:xfrm>
+                      <a:off x="0" y="0"/>
+                      <a:ext cx="3392431" cy="1655067"/>
+                    </a:xfrm>
+                    <a:prstGeom prst="rect">
+                      <a:avLst/>
+                    </a:prstGeom>
+                  </pic:spPr>
+                </pic:pic>
+              </a:graphicData>
+            </a:graphic>
+          </wp:inline>
+        </w:drawing>
+      </w:r>
+    </w:p>
+    <w:p>
+      <w:pPr>
+        <w:pStyle w:val="af7"/>
+      </w:pPr>
+      <w:r>
+        <w:rPr>
+          <w:rFonts w:hint="eastAsia"/>
+        </w:rPr>
+        <w:t>图</w:t>
+      </w:r>
+      <w:r>
+        <w:rPr>
+          <w:rFonts w:hint="eastAsia"/>
+        </w:rPr>
+        <w:t xml:space="preserve"> </w:t>
+      </w:r>
+      <w:r>
+        <w:fldChar w:fldCharType="begin"/>
+      </w:r>
+      <w:r>
+        <w:instrText xml:space="preserve"> </w:instrText>
+      </w:r>
+      <w:r>
+        <w:rPr>
+          <w:rFonts w:hint="eastAsia"/>
+        </w:rPr>
+        <w:instrText>STYLEREF 1 \s</w:instrText>
+      </w:r>
+      <w:r>
+        <w:instrText xml:space="preserve"> </w:instrText>
+      </w:r>
+      <w:r>
+        <w:fldChar w:fldCharType="separate"/>
+      </w:r>
+      <w:r>
+        <w:rPr>
+          <w:noProof/>
+        </w:rPr>
+        <w:t>4</w:t>
+      </w:r>
+      <w:r>
+        <w:fldChar w:fldCharType="end"/>
+      </w:r>
+      <w:r>
+        <w:noBreakHyphen/>
+      </w:r>
+      <w:r>
+        <w:fldChar w:fldCharType="begin"/>
+      </w:r>
+      <w:r>
+        <w:instrText xml:space="preserve"> </w:instrText>
+      </w:r>
+      <w:r>
+        <w:rPr>
+          <w:rFonts w:hint="eastAsia"/>
+        </w:rPr>
+        <w:instrText xml:space="preserve">SEQ </w:instrText>
+      </w:r>
+      <w:r>
+        <w:rPr>
+          <w:rFonts w:hint="eastAsia"/>
+        </w:rPr>
+        <w:instrText>图</w:instrText>
+      </w:r>
+      <w:r>
+        <w:rPr>
+          <w:rFonts w:hint="eastAsia"/>
+        </w:rPr>
+        <w:instrText xml:space="preserve"> \* ARABIC \s 1</w:instrText>
+      </w:r>
+      <w:r>
+        <w:instrText xml:space="preserve"> </w:instrText>
+      </w:r>
+      <w:r>
+        <w:fldChar w:fldCharType="separate"/>
+      </w:r>
+      <w:r>
+        <w:rPr>
+          <w:noProof/>
+        </w:rPr>
+        <w:t>8</w:t>
+      </w:r>
+      <w:r>
+        <w:fldChar w:fldCharType="end"/>
+      </w:r>
+      <w:r>
+        <w:t xml:space="preserve"> </w:t>
+      </w:r>
+      <w:r>
+        <w:rPr>
+          <w:rFonts w:hint="eastAsia"/>
+        </w:rPr>
+        <w:t>RBA</w:t>
+      </w:r>
+      <w:r>
+        <w:t>C</w:t>
+      </w:r>
+      <w:r>
+        <w:rPr>
+          <w:rFonts w:hint="eastAsia"/>
+        </w:rPr>
+        <w:t>模型</w:t>
+      </w:r>
+    </w:p>
+    <w:p>
+      <w:pPr>
+        <w:pStyle w:val="20"/>
+        <w:rPr>
+          <w:rFonts w:hint="eastAsia"/>
+        </w:rPr>
+      </w:pPr>
+      <w:r>
+        <w:rPr>
+          <w:rFonts w:hint="eastAsia"/>
+        </w:rPr>
+        <w:t>本系统</w:t>
+      </w:r>
+      <w:r>
+        <w:rPr>
+          <w:rFonts w:hint="eastAsia"/>
+        </w:rPr>
+        <w:t>中，权限对应系统指定接口的访问权限</w:t>
+      </w:r>
+      <w:r>
+        <w:rPr>
+          <w:rFonts w:hint="eastAsia"/>
+        </w:rPr>
+        <w:t>，权限之间设置</w:t>
+      </w:r>
+      <w:r>
+        <w:rPr>
+          <w:rFonts w:hint="eastAsia"/>
+        </w:rPr>
+        <w:t>联动</w:t>
+      </w:r>
+      <w:r>
+        <w:rPr>
+          <w:rFonts w:hint="eastAsia"/>
+        </w:rPr>
+        <w:t>关系，例如可删除某项资源必须先具有查看资源的权限</w:t>
+      </w:r>
+      <w:r>
+        <w:rPr>
+          <w:rFonts w:hint="eastAsia"/>
+        </w:rPr>
+        <w:t>。</w:t>
+      </w:r>
+      <w:r>
+        <w:rPr>
+          <w:rFonts w:hint="eastAsia"/>
+        </w:rPr>
+        <w:t>教师默认拥有保证正常工作的部分权限</w:t>
+      </w:r>
+      <w:r>
+        <w:rPr>
+          <w:rFonts w:hint="eastAsia"/>
+        </w:rPr>
+        <w:t>。</w:t>
+      </w:r>
+      <w:r>
+        <w:rPr>
+          <w:rFonts w:hint="eastAsia"/>
+        </w:rPr>
+        <w:t>管理</w:t>
+      </w:r>
+      <w:r>
+        <w:rPr>
+          <w:rFonts w:hint="eastAsia"/>
+        </w:rPr>
+        <w:t>员可对系统角色进行管理，选择角色关联某些权限，再通过关联角色和教师为教师授予权限，也就是说教师权限为系统内置权限与教师角色权限的并集。</w:t>
       </w:r>
     </w:p>
     <w:p>
@@ -30329,7 +30840,7 @@
                     <pic:cNvPicPr/>
                   </pic:nvPicPr>
                   <pic:blipFill>
-                    <a:blip r:embed="rId43" cstate="print">
+                    <a:blip r:embed="rId44" cstate="print">
                       <a:extLst>
                         <a:ext uri="{28A0092B-C50C-407E-A947-70E740481C1C}">
                           <a14:useLocalDpi xmlns:a14="http://schemas.microsoft.com/office/drawing/2010/main" val="0"/>
@@ -30436,7 +30947,7 @@
         <w:rPr>
           <w:noProof/>
         </w:rPr>
-        <w:t>8</w:t>
+        <w:t>9</w:t>
       </w:r>
       <w:r>
         <w:fldChar w:fldCharType="end"/>
@@ -31722,11 +32233,156 @@
         <w:rPr>
           <w:rFonts w:hint="eastAsia"/>
         </w:rPr>
-        <w:t>该部分主要包含</w:t>
-      </w:r>
-    </w:p>
-    <w:p>
-      <w:pPr>
+        <w:t>用户与权限模块</w:t>
+      </w:r>
+      <w:r>
+        <w:rPr>
+          <w:rFonts w:hint="eastAsia"/>
+        </w:rPr>
+        <w:t>主要包含</w:t>
+      </w:r>
+      <w:r>
+        <w:rPr>
+          <w:rFonts w:hint="eastAsia"/>
+        </w:rPr>
+        <w:t>身份</w:t>
+      </w:r>
+      <w:r>
+        <w:rPr>
+          <w:rFonts w:hint="eastAsia"/>
+        </w:rPr>
+        <w:t>认证、个人信息、角色和授权</w:t>
+      </w:r>
+      <w:r>
+        <w:rPr>
+          <w:rFonts w:hint="eastAsia"/>
+        </w:rPr>
+        <w:t>功能等。其中最重要的是身份认证功能包括用户认证和</w:t>
+      </w:r>
+      <w:proofErr w:type="gramStart"/>
+      <w:r>
+        <w:rPr>
+          <w:rFonts w:hint="eastAsia"/>
+        </w:rPr>
+        <w:t>鉴权</w:t>
+      </w:r>
+      <w:proofErr w:type="gramEnd"/>
+      <w:r>
+        <w:rPr>
+          <w:rFonts w:hint="eastAsia"/>
+        </w:rPr>
+        <w:t>。系统参照</w:t>
+      </w:r>
+      <w:proofErr w:type="spellStart"/>
+      <w:r>
+        <w:rPr>
+          <w:rFonts w:hint="eastAsia"/>
+        </w:rPr>
+        <w:t>S</w:t>
+      </w:r>
+      <w:r>
+        <w:t>pringSecurity</w:t>
+      </w:r>
+      <w:proofErr w:type="spellEnd"/>
+      <w:r>
+        <w:rPr>
+          <w:rFonts w:hint="eastAsia"/>
+        </w:rPr>
+        <w:t>框架的设计理念，实现了一套自己的认证与授权逻辑。</w:t>
+      </w:r>
+    </w:p>
+    <w:p>
+      <w:pPr>
+        <w:pStyle w:val="20"/>
+      </w:pPr>
+      <w:r>
+        <w:rPr>
+          <w:rFonts w:hint="eastAsia"/>
+        </w:rPr>
+        <w:t>传统单体应用使用</w:t>
+      </w:r>
+      <w:r>
+        <w:rPr>
+          <w:rFonts w:hint="eastAsia"/>
+        </w:rPr>
+        <w:t>Se</w:t>
+      </w:r>
+      <w:r>
+        <w:t>ssion</w:t>
+      </w:r>
+      <w:r>
+        <w:rPr>
+          <w:rFonts w:hint="eastAsia"/>
+        </w:rPr>
+        <w:t>来识别用户身份，但是扩展性不好，单机情况下没有什么问题，但是前后端分离，</w:t>
+      </w:r>
+      <w:proofErr w:type="gramStart"/>
+      <w:r>
+        <w:rPr>
+          <w:rFonts w:hint="eastAsia"/>
+        </w:rPr>
+        <w:t>微服务</w:t>
+      </w:r>
+      <w:proofErr w:type="gramEnd"/>
+      <w:r>
+        <w:rPr>
+          <w:rFonts w:hint="eastAsia"/>
+        </w:rPr>
+        <w:t>架构下无状态导致传统的</w:t>
+      </w:r>
+      <w:r>
+        <w:rPr>
+          <w:rFonts w:hint="eastAsia"/>
+        </w:rPr>
+        <w:t>Sess</w:t>
+      </w:r>
+      <w:r>
+        <w:t>ion</w:t>
+      </w:r>
+      <w:r>
+        <w:rPr>
+          <w:rFonts w:hint="eastAsia"/>
+        </w:rPr>
+        <w:t>机制不适用</w:t>
+      </w:r>
+      <w:r>
+        <w:rPr>
+          <w:rFonts w:hint="eastAsia"/>
+        </w:rPr>
+        <w:t>。解决办法是将用户认证信息保留在客户端服务端无需保持任何状态，每次通过客户端信息识别用户身份，基于</w:t>
+      </w:r>
+      <w:r>
+        <w:rPr>
+          <w:rFonts w:hint="eastAsia"/>
+        </w:rPr>
+        <w:t>JW</w:t>
+      </w:r>
+      <w:r>
+        <w:t>T</w:t>
+      </w:r>
+      <w:r>
+        <w:rPr>
+          <w:rFonts w:hint="eastAsia"/>
+        </w:rPr>
+        <w:t>的登录认证是比较主流的一种实现方式。下图展示了</w:t>
+      </w:r>
+      <w:r>
+        <w:rPr>
+          <w:rFonts w:hint="eastAsia"/>
+        </w:rPr>
+        <w:t>JWT</w:t>
+      </w:r>
+      <w:r>
+        <w:rPr>
+          <w:rFonts w:hint="eastAsia"/>
+        </w:rPr>
+        <w:t>认证的流程：</w:t>
+      </w:r>
+    </w:p>
+    <w:p>
+      <w:pPr>
+        <w:pStyle w:val="20"/>
+        <w:keepNext/>
         <w:jc w:val="center"/>
       </w:pPr>
       <w:r>
@@ -31734,12 +32390,11 @@
           <w:rFonts w:hint="eastAsia"/>
           <w:noProof/>
         </w:rPr>
-        <w:lastRenderedPageBreak/>
         <w:drawing>
-          <wp:inline distT="0" distB="0" distL="0" distR="0" wp14:anchorId="3FCFB584" wp14:editId="4709800E">
-            <wp:extent cx="4907280" cy="5187453"/>
-            <wp:effectExtent l="0" t="0" r="7620" b="0"/>
-            <wp:docPr id="11" name="图片 11"/>
+          <wp:inline distT="0" distB="0" distL="0" distR="0" wp14:anchorId="291D5B68" wp14:editId="75AAAFBE">
+            <wp:extent cx="5010922" cy="1938532"/>
+            <wp:effectExtent l="0" t="0" r="0" b="5080"/>
+            <wp:docPr id="41" name="图片 41"/>
             <wp:cNvGraphicFramePr>
               <a:graphicFrameLocks xmlns:a="http://schemas.openxmlformats.org/drawingml/2006/main" noChangeAspect="1"/>
             </wp:cNvGraphicFramePr>
@@ -31747,11 +32402,11 @@
               <a:graphicData uri="http://schemas.openxmlformats.org/drawingml/2006/picture">
                 <pic:pic xmlns:pic="http://schemas.openxmlformats.org/drawingml/2006/picture">
                   <pic:nvPicPr>
-                    <pic:cNvPr id="11" name="图片 11"/>
+                    <pic:cNvPr id="41" name="图片 41"/>
                     <pic:cNvPicPr/>
                   </pic:nvPicPr>
                   <pic:blipFill>
-                    <a:blip r:embed="rId44" cstate="print">
+                    <a:blip r:embed="rId45" cstate="print">
                       <a:extLst>
                         <a:ext uri="{28A0092B-C50C-407E-A947-70E740481C1C}">
                           <a14:useLocalDpi xmlns:a14="http://schemas.microsoft.com/office/drawing/2010/main" val="0"/>
@@ -31765,7 +32420,7 @@
                   <pic:spPr>
                     <a:xfrm>
                       <a:off x="0" y="0"/>
-                      <a:ext cx="4911051" cy="5191439"/>
+                      <a:ext cx="5010922" cy="1938532"/>
                     </a:xfrm>
                     <a:prstGeom prst="rect">
                       <a:avLst/>
@@ -31780,6 +32435,716 @@
     </w:p>
     <w:p>
       <w:pPr>
+        <w:pStyle w:val="af7"/>
+      </w:pPr>
+      <w:r>
+        <w:rPr>
+          <w:rFonts w:hint="eastAsia"/>
+        </w:rPr>
+        <w:t>图</w:t>
+      </w:r>
+      <w:r>
+        <w:rPr>
+          <w:rFonts w:hint="eastAsia"/>
+        </w:rPr>
+        <w:t xml:space="preserve"> </w:t>
+      </w:r>
+      <w:r>
+        <w:fldChar w:fldCharType="begin"/>
+      </w:r>
+      <w:r>
+        <w:instrText xml:space="preserve"> </w:instrText>
+      </w:r>
+      <w:r>
+        <w:rPr>
+          <w:rFonts w:hint="eastAsia"/>
+        </w:rPr>
+        <w:instrText>STYLEREF 1 \s</w:instrText>
+      </w:r>
+      <w:r>
+        <w:instrText xml:space="preserve"> </w:instrText>
+      </w:r>
+      <w:r>
+        <w:fldChar w:fldCharType="separate"/>
+      </w:r>
+      <w:r>
+        <w:rPr>
+          <w:noProof/>
+        </w:rPr>
+        <w:t>4</w:t>
+      </w:r>
+      <w:r>
+        <w:fldChar w:fldCharType="end"/>
+      </w:r>
+      <w:r>
+        <w:noBreakHyphen/>
+      </w:r>
+      <w:r>
+        <w:fldChar w:fldCharType="begin"/>
+      </w:r>
+      <w:r>
+        <w:instrText xml:space="preserve"> </w:instrText>
+      </w:r>
+      <w:r>
+        <w:rPr>
+          <w:rFonts w:hint="eastAsia"/>
+        </w:rPr>
+        <w:instrText xml:space="preserve">SEQ </w:instrText>
+      </w:r>
+      <w:r>
+        <w:rPr>
+          <w:rFonts w:hint="eastAsia"/>
+        </w:rPr>
+        <w:instrText>图</w:instrText>
+      </w:r>
+      <w:r>
+        <w:rPr>
+          <w:rFonts w:hint="eastAsia"/>
+        </w:rPr>
+        <w:instrText xml:space="preserve"> \* ARABIC \s 1</w:instrText>
+      </w:r>
+      <w:r>
+        <w:instrText xml:space="preserve"> </w:instrText>
+      </w:r>
+      <w:r>
+        <w:fldChar w:fldCharType="separate"/>
+      </w:r>
+      <w:r>
+        <w:rPr>
+          <w:noProof/>
+        </w:rPr>
+        <w:t>10</w:t>
+      </w:r>
+      <w:r>
+        <w:fldChar w:fldCharType="end"/>
+      </w:r>
+      <w:r>
+        <w:t xml:space="preserve"> </w:t>
+      </w:r>
+      <w:r>
+        <w:rPr>
+          <w:rFonts w:hint="eastAsia"/>
+        </w:rPr>
+        <w:t>基于</w:t>
+      </w:r>
+      <w:r>
+        <w:t>JWT</w:t>
+      </w:r>
+      <w:r>
+        <w:rPr>
+          <w:rFonts w:hint="eastAsia"/>
+        </w:rPr>
+        <w:t>的认证流程</w:t>
+      </w:r>
+    </w:p>
+    <w:p>
+      <w:pPr>
+        <w:pStyle w:val="20"/>
+      </w:pPr>
+      <w:r>
+        <w:rPr>
+          <w:rFonts w:hint="eastAsia"/>
+        </w:rPr>
+        <w:t>登录过程中，系统包含三类用户，不同用户的登录逻辑存在差异，故抽象了用户类与登录的统一接口，接口返回抽象用户信息，对于不同类型的用户，执行不同的登录逻辑并返回实际的教师信息、管理员信息或学生信息。</w:t>
+      </w:r>
+      <w:r>
+        <w:rPr>
+          <w:rFonts w:hint="eastAsia"/>
+        </w:rPr>
+        <w:t>下图是登录部分的类图设计</w:t>
+      </w:r>
+      <w:r>
+        <w:rPr>
+          <w:rFonts w:hint="eastAsia"/>
+        </w:rPr>
+        <w:t>，类的</w:t>
+      </w:r>
+      <w:r>
+        <w:rPr>
+          <w:rFonts w:hint="eastAsia"/>
+        </w:rPr>
+        <w:t>g</w:t>
+      </w:r>
+      <w:r>
+        <w:t>et</w:t>
+      </w:r>
+      <w:r>
+        <w:rPr>
+          <w:rFonts w:hint="eastAsia"/>
+        </w:rPr>
+        <w:t>和</w:t>
+      </w:r>
+      <w:r>
+        <w:rPr>
+          <w:rFonts w:hint="eastAsia"/>
+        </w:rPr>
+        <w:t>set</w:t>
+      </w:r>
+      <w:r>
+        <w:rPr>
+          <w:rFonts w:hint="eastAsia"/>
+        </w:rPr>
+        <w:t>方法以及与该模块无关的方法未画出</w:t>
+      </w:r>
+      <w:r>
+        <w:rPr>
+          <w:rFonts w:hint="eastAsia"/>
+        </w:rPr>
+        <w:t>：</w:t>
+      </w:r>
+    </w:p>
+    <w:p>
+      <w:pPr>
+        <w:pStyle w:val="20"/>
+        <w:keepNext/>
+        <w:jc w:val="center"/>
+      </w:pPr>
+      <w:r>
+        <w:rPr>
+          <w:noProof/>
+        </w:rPr>
+        <w:lastRenderedPageBreak/>
+        <w:drawing>
+          <wp:inline distT="0" distB="0" distL="0" distR="0" wp14:anchorId="32AE1908" wp14:editId="1B073749">
+            <wp:extent cx="5196840" cy="5126914"/>
+            <wp:effectExtent l="0" t="0" r="3810" b="0"/>
+            <wp:docPr id="45" name="图片 45"/>
+            <wp:cNvGraphicFramePr>
+              <a:graphicFrameLocks xmlns:a="http://schemas.openxmlformats.org/drawingml/2006/main" noChangeAspect="1"/>
+            </wp:cNvGraphicFramePr>
+            <a:graphic xmlns:a="http://schemas.openxmlformats.org/drawingml/2006/main">
+              <a:graphicData uri="http://schemas.openxmlformats.org/drawingml/2006/picture">
+                <pic:pic xmlns:pic="http://schemas.openxmlformats.org/drawingml/2006/picture">
+                  <pic:nvPicPr>
+                    <pic:cNvPr id="45" name="图片 45"/>
+                    <pic:cNvPicPr/>
+                  </pic:nvPicPr>
+                  <pic:blipFill>
+                    <a:blip r:embed="rId46" cstate="print">
+                      <a:extLst>
+                        <a:ext uri="{28A0092B-C50C-407E-A947-70E740481C1C}">
+                          <a14:useLocalDpi xmlns:a14="http://schemas.microsoft.com/office/drawing/2010/main" val="0"/>
+                        </a:ext>
+                      </a:extLst>
+                    </a:blip>
+                    <a:stretch>
+                      <a:fillRect/>
+                    </a:stretch>
+                  </pic:blipFill>
+                  <pic:spPr>
+                    <a:xfrm>
+                      <a:off x="0" y="0"/>
+                      <a:ext cx="5204042" cy="5134019"/>
+                    </a:xfrm>
+                    <a:prstGeom prst="rect">
+                      <a:avLst/>
+                    </a:prstGeom>
+                  </pic:spPr>
+                </pic:pic>
+              </a:graphicData>
+            </a:graphic>
+          </wp:inline>
+        </w:drawing>
+      </w:r>
+    </w:p>
+    <w:p>
+      <w:pPr>
+        <w:pStyle w:val="af7"/>
+        <w:rPr>
+          <w:noProof/>
+        </w:rPr>
+      </w:pPr>
+      <w:r>
+        <w:rPr>
+          <w:rFonts w:hint="eastAsia"/>
+        </w:rPr>
+        <w:t>图</w:t>
+      </w:r>
+      <w:r>
+        <w:rPr>
+          <w:rFonts w:hint="eastAsia"/>
+        </w:rPr>
+        <w:t xml:space="preserve"> </w:t>
+      </w:r>
+      <w:r>
+        <w:fldChar w:fldCharType="begin"/>
+      </w:r>
+      <w:r>
+        <w:instrText xml:space="preserve"> </w:instrText>
+      </w:r>
+      <w:r>
+        <w:rPr>
+          <w:rFonts w:hint="eastAsia"/>
+        </w:rPr>
+        <w:instrText>STYLEREF 1 \s</w:instrText>
+      </w:r>
+      <w:r>
+        <w:instrText xml:space="preserve"> </w:instrText>
+      </w:r>
+      <w:r>
+        <w:fldChar w:fldCharType="separate"/>
+      </w:r>
+      <w:r>
+        <w:rPr>
+          <w:noProof/>
+        </w:rPr>
+        <w:t>4</w:t>
+      </w:r>
+      <w:r>
+        <w:fldChar w:fldCharType="end"/>
+      </w:r>
+      <w:r>
+        <w:noBreakHyphen/>
+      </w:r>
+      <w:r>
+        <w:fldChar w:fldCharType="begin"/>
+      </w:r>
+      <w:r>
+        <w:instrText xml:space="preserve"> </w:instrText>
+      </w:r>
+      <w:r>
+        <w:rPr>
+          <w:rFonts w:hint="eastAsia"/>
+        </w:rPr>
+        <w:instrText xml:space="preserve">SEQ </w:instrText>
+      </w:r>
+      <w:r>
+        <w:rPr>
+          <w:rFonts w:hint="eastAsia"/>
+        </w:rPr>
+        <w:instrText>图</w:instrText>
+      </w:r>
+      <w:r>
+        <w:rPr>
+          <w:rFonts w:hint="eastAsia"/>
+        </w:rPr>
+        <w:instrText xml:space="preserve"> \* ARABIC \s 1</w:instrText>
+      </w:r>
+      <w:r>
+        <w:instrText xml:space="preserve"> </w:instrText>
+      </w:r>
+      <w:r>
+        <w:fldChar w:fldCharType="separate"/>
+      </w:r>
+      <w:r>
+        <w:rPr>
+          <w:noProof/>
+        </w:rPr>
+        <w:t>11</w:t>
+      </w:r>
+      <w:r>
+        <w:fldChar w:fldCharType="end"/>
+      </w:r>
+      <w:r>
+        <w:rPr>
+          <w:rFonts w:hint="eastAsia"/>
+        </w:rPr>
+        <w:t>登录认证</w:t>
+      </w:r>
+      <w:r>
+        <w:rPr>
+          <w:rFonts w:hint="eastAsia"/>
+          <w:noProof/>
+        </w:rPr>
+        <w:t>类图</w:t>
+      </w:r>
+    </w:p>
+    <w:p>
+      <w:pPr>
+        <w:pStyle w:val="20"/>
+      </w:pPr>
+      <w:r>
+        <w:rPr>
+          <w:rFonts w:hint="eastAsia"/>
+        </w:rPr>
+        <w:t>对于每一个登录请求，首先经过</w:t>
+      </w:r>
+      <w:proofErr w:type="spellStart"/>
+      <w:r>
+        <w:rPr>
+          <w:rFonts w:hint="eastAsia"/>
+        </w:rPr>
+        <w:t>Redis</w:t>
+      </w:r>
+      <w:r>
+        <w:t>TokenFilter</w:t>
+      </w:r>
+      <w:proofErr w:type="spellEnd"/>
+      <w:r>
+        <w:rPr>
+          <w:rFonts w:hint="eastAsia"/>
+        </w:rPr>
+        <w:t>，由于用户未认证，通过</w:t>
+      </w:r>
+      <w:proofErr w:type="spellStart"/>
+      <w:r>
+        <w:rPr>
+          <w:rFonts w:hint="eastAsia"/>
+        </w:rPr>
+        <w:t>S</w:t>
+      </w:r>
+      <w:r>
+        <w:t>ecurityContextRepositry</w:t>
+      </w:r>
+      <w:proofErr w:type="spellEnd"/>
+      <w:r>
+        <w:rPr>
+          <w:rFonts w:hint="eastAsia"/>
+        </w:rPr>
+        <w:t>加载空的安全上下文并设置到本地线程中，供该次请求使用，然后到达</w:t>
+      </w:r>
+      <w:proofErr w:type="spellStart"/>
+      <w:r>
+        <w:rPr>
+          <w:rFonts w:hint="eastAsia"/>
+        </w:rPr>
+        <w:t>User</w:t>
+      </w:r>
+      <w:r>
+        <w:t>Controller</w:t>
+      </w:r>
+      <w:proofErr w:type="spellEnd"/>
+      <w:r>
+        <w:rPr>
+          <w:rFonts w:hint="eastAsia"/>
+        </w:rPr>
+        <w:t>进行登录表单校验，如必须携带的参数、用户名密码不能为空等，校验失败则直接返回错误信息，否则识别当前用户类型调用指定的</w:t>
+      </w:r>
+      <w:r>
+        <w:rPr>
+          <w:rFonts w:hint="eastAsia"/>
+        </w:rPr>
+        <w:t>Service</w:t>
+      </w:r>
+      <w:r>
+        <w:rPr>
+          <w:rFonts w:hint="eastAsia"/>
+        </w:rPr>
+        <w:t>执行登录业务。</w:t>
+      </w:r>
+    </w:p>
+    <w:p>
+      <w:pPr>
+        <w:pStyle w:val="20"/>
+      </w:pPr>
+      <w:r>
+        <w:rPr>
+          <w:rFonts w:hint="eastAsia"/>
+        </w:rPr>
+        <w:t>以教师登录为例，首先根据用户名查询教师信息，其次校验密码，发生错误则返回教师不存在或密码错误。否则继续查询教师角色信息并与系统内置权限合并作为该教师</w:t>
+      </w:r>
+      <w:r>
+        <w:rPr>
+          <w:rFonts w:hint="eastAsia"/>
+        </w:rPr>
+        <w:t>的所有权限。对于教师而言，还需要查询其所任课的班级。至此，登录基本完成，将用户信息存入到缓存中，生成</w:t>
+      </w:r>
+      <w:r>
+        <w:t>JWT</w:t>
+      </w:r>
+      <w:r>
+        <w:rPr>
+          <w:rFonts w:hint="eastAsia"/>
+        </w:rPr>
+        <w:t>字符串返回，再次经过</w:t>
+      </w:r>
+      <w:proofErr w:type="spellStart"/>
+      <w:r>
+        <w:rPr>
+          <w:rFonts w:hint="eastAsia"/>
+        </w:rPr>
+        <w:t>Redis</w:t>
+      </w:r>
+      <w:r>
+        <w:t>TokenFilter</w:t>
+      </w:r>
+      <w:proofErr w:type="spellEnd"/>
+      <w:r>
+        <w:rPr>
+          <w:rFonts w:hint="eastAsia"/>
+        </w:rPr>
+        <w:t>会清空安全上下文，表示本次请求完成。此时，缓存在已存在用户信息，当用户携带</w:t>
+      </w:r>
+      <w:r>
+        <w:rPr>
+          <w:rFonts w:hint="eastAsia"/>
+        </w:rPr>
+        <w:t>JWT</w:t>
+      </w:r>
+      <w:r>
+        <w:rPr>
+          <w:rFonts w:hint="eastAsia"/>
+        </w:rPr>
+        <w:t>字符串访问时，从中提取信息并获取缓存，则成功识别了用户身份。</w:t>
+      </w:r>
+    </w:p>
+    <w:p>
+      <w:pPr>
+        <w:pStyle w:val="20"/>
+        <w:rPr>
+          <w:rFonts w:hint="eastAsia"/>
+        </w:rPr>
+      </w:pPr>
+      <w:r>
+        <w:rPr>
+          <w:rFonts w:hint="eastAsia"/>
+        </w:rPr>
+        <w:t>下图</w:t>
+      </w:r>
+      <w:r>
+        <w:rPr>
+          <w:rFonts w:hint="eastAsia"/>
+        </w:rPr>
+        <w:t>为</w:t>
+      </w:r>
+      <w:r>
+        <w:rPr>
+          <w:rFonts w:hint="eastAsia"/>
+        </w:rPr>
+        <w:t>教师登录</w:t>
+      </w:r>
+      <w:r>
+        <w:rPr>
+          <w:rFonts w:hint="eastAsia"/>
+        </w:rPr>
+        <w:t>成功</w:t>
+      </w:r>
+      <w:r>
+        <w:rPr>
+          <w:rFonts w:hint="eastAsia"/>
+        </w:rPr>
+        <w:t>的时序</w:t>
+      </w:r>
+      <w:r>
+        <w:rPr>
+          <w:rFonts w:hint="eastAsia"/>
+        </w:rPr>
+        <w:t>图（不包含校验失败等异常情况）</w:t>
+      </w:r>
+      <w:r>
+        <w:rPr>
+          <w:rFonts w:hint="eastAsia"/>
+        </w:rPr>
+        <w:t>：</w:t>
+      </w:r>
+    </w:p>
+    <w:p>
+      <w:pPr>
+        <w:keepNext/>
+        <w:jc w:val="center"/>
+      </w:pPr>
+      <w:r>
+        <w:rPr>
+          <w:rFonts w:hint="eastAsia"/>
+          <w:noProof/>
+        </w:rPr>
+        <w:lastRenderedPageBreak/>
+        <w:drawing>
+          <wp:inline distT="0" distB="0" distL="0" distR="0" wp14:anchorId="107EDD3A" wp14:editId="00F9DC47">
+            <wp:extent cx="5615940" cy="4873625"/>
+            <wp:effectExtent l="0" t="0" r="3810" b="3175"/>
+            <wp:docPr id="46" name="图片 46"/>
+            <wp:cNvGraphicFramePr>
+              <a:graphicFrameLocks xmlns:a="http://schemas.openxmlformats.org/drawingml/2006/main" noChangeAspect="1"/>
+            </wp:cNvGraphicFramePr>
+            <a:graphic xmlns:a="http://schemas.openxmlformats.org/drawingml/2006/main">
+              <a:graphicData uri="http://schemas.openxmlformats.org/drawingml/2006/picture">
+                <pic:pic xmlns:pic="http://schemas.openxmlformats.org/drawingml/2006/picture">
+                  <pic:nvPicPr>
+                    <pic:cNvPr id="46" name="图片 46"/>
+                    <pic:cNvPicPr/>
+                  </pic:nvPicPr>
+                  <pic:blipFill>
+                    <a:blip r:embed="rId47" cstate="print">
+                      <a:extLst>
+                        <a:ext uri="{28A0092B-C50C-407E-A947-70E740481C1C}">
+                          <a14:useLocalDpi xmlns:a14="http://schemas.microsoft.com/office/drawing/2010/main" val="0"/>
+                        </a:ext>
+                      </a:extLst>
+                    </a:blip>
+                    <a:stretch>
+                      <a:fillRect/>
+                    </a:stretch>
+                  </pic:blipFill>
+                  <pic:spPr>
+                    <a:xfrm>
+                      <a:off x="0" y="0"/>
+                      <a:ext cx="5615940" cy="4873625"/>
+                    </a:xfrm>
+                    <a:prstGeom prst="rect">
+                      <a:avLst/>
+                    </a:prstGeom>
+                  </pic:spPr>
+                </pic:pic>
+              </a:graphicData>
+            </a:graphic>
+          </wp:inline>
+        </w:drawing>
+      </w:r>
+    </w:p>
+    <w:p>
+      <w:pPr>
+        <w:pStyle w:val="af7"/>
+      </w:pPr>
+      <w:r>
+        <w:rPr>
+          <w:rFonts w:hint="eastAsia"/>
+        </w:rPr>
+        <w:t>图</w:t>
+      </w:r>
+      <w:r>
+        <w:rPr>
+          <w:rFonts w:hint="eastAsia"/>
+        </w:rPr>
+        <w:t xml:space="preserve"> </w:t>
+      </w:r>
+      <w:r>
+        <w:fldChar w:fldCharType="begin"/>
+      </w:r>
+      <w:r>
+        <w:instrText xml:space="preserve"> </w:instrText>
+      </w:r>
+      <w:r>
+        <w:rPr>
+          <w:rFonts w:hint="eastAsia"/>
+        </w:rPr>
+        <w:instrText>STYLEREF 1 \s</w:instrText>
+      </w:r>
+      <w:r>
+        <w:instrText xml:space="preserve"> </w:instrText>
+      </w:r>
+      <w:r>
+        <w:fldChar w:fldCharType="separate"/>
+      </w:r>
+      <w:r>
+        <w:rPr>
+          <w:noProof/>
+        </w:rPr>
+        <w:t>4</w:t>
+      </w:r>
+      <w:r>
+        <w:fldChar w:fldCharType="end"/>
+      </w:r>
+      <w:r>
+        <w:noBreakHyphen/>
+      </w:r>
+      <w:r>
+        <w:fldChar w:fldCharType="begin"/>
+      </w:r>
+      <w:r>
+        <w:instrText xml:space="preserve"> </w:instrText>
+      </w:r>
+      <w:r>
+        <w:rPr>
+          <w:rFonts w:hint="eastAsia"/>
+        </w:rPr>
+        <w:instrText xml:space="preserve">SEQ </w:instrText>
+      </w:r>
+      <w:r>
+        <w:rPr>
+          <w:rFonts w:hint="eastAsia"/>
+        </w:rPr>
+        <w:instrText>图</w:instrText>
+      </w:r>
+      <w:r>
+        <w:rPr>
+          <w:rFonts w:hint="eastAsia"/>
+        </w:rPr>
+        <w:instrText xml:space="preserve"> \* ARABIC \s 1</w:instrText>
+      </w:r>
+      <w:r>
+        <w:instrText xml:space="preserve"> </w:instrText>
+      </w:r>
+      <w:r>
+        <w:fldChar w:fldCharType="separate"/>
+      </w:r>
+      <w:r>
+        <w:rPr>
+          <w:noProof/>
+        </w:rPr>
+        <w:t>12</w:t>
+      </w:r>
+      <w:r>
+        <w:fldChar w:fldCharType="end"/>
+      </w:r>
+      <w:r>
+        <w:t xml:space="preserve"> </w:t>
+      </w:r>
+      <w:r>
+        <w:rPr>
+          <w:rFonts w:hint="eastAsia"/>
+        </w:rPr>
+        <w:t>教师</w:t>
+      </w:r>
+      <w:r>
+        <w:rPr>
+          <w:rFonts w:hint="eastAsia"/>
+        </w:rPr>
+        <w:t>登录时序图</w:t>
+      </w:r>
+    </w:p>
+    <w:p>
+      <w:pPr>
+        <w:pStyle w:val="20"/>
+        <w:rPr>
+          <w:rFonts w:hint="eastAsia"/>
+        </w:rPr>
+      </w:pPr>
+    </w:p>
+    <w:p>
+      <w:pPr>
+        <w:jc w:val="center"/>
+      </w:pPr>
+      <w:r>
+        <w:rPr>
+          <w:noProof/>
+        </w:rPr>
+        <w:lastRenderedPageBreak/>
+        <w:drawing>
+          <wp:inline distT="0" distB="0" distL="0" distR="0" wp14:anchorId="0CE7A75B" wp14:editId="20CB721A">
+            <wp:extent cx="5285243" cy="5586995"/>
+            <wp:effectExtent l="0" t="0" r="0" b="0"/>
+            <wp:docPr id="47" name="图片 47"/>
+            <wp:cNvGraphicFramePr>
+              <a:graphicFrameLocks xmlns:a="http://schemas.openxmlformats.org/drawingml/2006/main" noChangeAspect="1"/>
+            </wp:cNvGraphicFramePr>
+            <a:graphic xmlns:a="http://schemas.openxmlformats.org/drawingml/2006/main">
+              <a:graphicData uri="http://schemas.openxmlformats.org/drawingml/2006/picture">
+                <pic:pic xmlns:pic="http://schemas.openxmlformats.org/drawingml/2006/picture">
+                  <pic:nvPicPr>
+                    <pic:cNvPr id="47" name="图片 47"/>
+                    <pic:cNvPicPr/>
+                  </pic:nvPicPr>
+                  <pic:blipFill>
+                    <a:blip r:embed="rId48" cstate="print">
+                      <a:extLst>
+                        <a:ext uri="{28A0092B-C50C-407E-A947-70E740481C1C}">
+                          <a14:useLocalDpi xmlns:a14="http://schemas.microsoft.com/office/drawing/2010/main" val="0"/>
+                        </a:ext>
+                      </a:extLst>
+                    </a:blip>
+                    <a:stretch>
+                      <a:fillRect/>
+                    </a:stretch>
+                  </pic:blipFill>
+                  <pic:spPr>
+                    <a:xfrm>
+                      <a:off x="0" y="0"/>
+                      <a:ext cx="5285243" cy="5586995"/>
+                    </a:xfrm>
+                    <a:prstGeom prst="rect">
+                      <a:avLst/>
+                    </a:prstGeom>
+                  </pic:spPr>
+                </pic:pic>
+              </a:graphicData>
+            </a:graphic>
+          </wp:inline>
+        </w:drawing>
+      </w:r>
+    </w:p>
+    <w:p>
+      <w:pPr>
         <w:pStyle w:val="3"/>
         <w:spacing w:before="200" w:after="200"/>
       </w:pPr>
@@ -31788,6 +33153,79 @@
           <w:rFonts w:hint="eastAsia"/>
         </w:rPr>
         <w:t>基础数据模块功能设计</w:t>
+      </w:r>
+    </w:p>
+    <w:p>
+      <w:pPr>
+        <w:pStyle w:val="20"/>
+      </w:pPr>
+      <w:r>
+        <w:rPr>
+          <w:rFonts w:hint="eastAsia"/>
+        </w:rPr>
+        <w:t>基础数据可以由学生、教师、管理员查看，但其修改</w:t>
+      </w:r>
+      <w:r>
+        <w:rPr>
+          <w:rFonts w:hint="eastAsia"/>
+        </w:rPr>
+        <w:t>、删除操作只有管理员有权限。管理员可以进行学生管理、教师管理、班级管理、学院管理以及各类数据的文件导入导出等功能。基础数据模块类图如下所示：</w:t>
+      </w:r>
+    </w:p>
+    <w:p>
+      <w:pPr>
+        <w:jc w:val="center"/>
+        <w:rPr>
+          <w:rFonts w:hint="eastAsia"/>
+        </w:rPr>
+      </w:pPr>
+      <w:r>
+        <w:rPr>
+          <w:rFonts w:hint="eastAsia"/>
+          <w:noProof/>
+        </w:rPr>
+        <w:lastRenderedPageBreak/>
+        <w:drawing>
+          <wp:inline distT="0" distB="0" distL="0" distR="0" wp14:anchorId="4632D4EA" wp14:editId="54754627">
+            <wp:extent cx="5615940" cy="4102100"/>
+            <wp:effectExtent l="0" t="0" r="3810" b="0"/>
+            <wp:docPr id="50" name="图片 50"/>
+            <wp:cNvGraphicFramePr>
+              <a:graphicFrameLocks xmlns:a="http://schemas.openxmlformats.org/drawingml/2006/main" noChangeAspect="1"/>
+            </wp:cNvGraphicFramePr>
+            <a:graphic xmlns:a="http://schemas.openxmlformats.org/drawingml/2006/main">
+              <a:graphicData uri="http://schemas.openxmlformats.org/drawingml/2006/picture">
+                <pic:pic xmlns:pic="http://schemas.openxmlformats.org/drawingml/2006/picture">
+                  <pic:nvPicPr>
+                    <pic:cNvPr id="50" name="图片 50"/>
+                    <pic:cNvPicPr/>
+                  </pic:nvPicPr>
+                  <pic:blipFill>
+                    <a:blip r:embed="rId49" cstate="print">
+                      <a:extLst>
+                        <a:ext uri="{28A0092B-C50C-407E-A947-70E740481C1C}">
+                          <a14:useLocalDpi xmlns:a14="http://schemas.microsoft.com/office/drawing/2010/main" val="0"/>
+                        </a:ext>
+                      </a:extLst>
+                    </a:blip>
+                    <a:stretch>
+                      <a:fillRect/>
+                    </a:stretch>
+                  </pic:blipFill>
+                  <pic:spPr>
+                    <a:xfrm>
+                      <a:off x="0" y="0"/>
+                      <a:ext cx="5615940" cy="4102100"/>
+                    </a:xfrm>
+                    <a:prstGeom prst="rect">
+                      <a:avLst/>
+                    </a:prstGeom>
+                  </pic:spPr>
+                </pic:pic>
+              </a:graphicData>
+            </a:graphic>
+          </wp:inline>
+        </w:drawing>
       </w:r>
     </w:p>
     <w:p>
